--- a/Group51_Lab1_Song_Jiang.docx
+++ b/Group51_Lab1_Song_Jiang.docx
@@ -3,66 +3,220 @@
 <w:document xmlns:wpc="http://schemas.microsoft.com/office/word/2010/wordprocessingCanvas" xmlns:cx="http://schemas.microsoft.com/office/drawing/2014/chartex" xmlns:cx1="http://schemas.microsoft.com/office/drawing/2015/9/8/chartex" xmlns:cx2="http://schemas.microsoft.com/office/drawing/2015/10/21/chartex" xmlns:cx3="http://schemas.microsoft.com/office/drawing/2016/5/9/chartex" xmlns:cx4="http://schemas.microsoft.com/office/drawing/2016/5/10/chartex" xmlns:cx5="http://schemas.microsoft.com/office/drawing/2016/5/11/chartex" xmlns:cx6="http://schemas.microsoft.com/office/drawing/2016/5/12/chartex" xmlns:cx7="http://schemas.microsoft.com/office/drawing/2016/5/13/chartex" xmlns:cx8="http://schemas.microsoft.com/office/drawing/2016/5/14/chartex" xmlns:mc="http://schemas.openxmlformats.org/markup-compatibility/2006" xmlns:aink="http://schemas.microsoft.com/office/drawing/2016/ink" xmlns:am3d="http://schemas.microsoft.com/office/drawing/2017/model3d" xmlns:o="urn:schemas-microsoft-com:office:office" xmlns:r="http://schemas.openxmlformats.org/officeDocument/2006/relationships" xmlns:m="http://schemas.openxmlformats.org/officeDocument/2006/math" xmlns:v="urn:schemas-microsoft-com:vml" xmlns:wp14="http://schemas.microsoft.com/office/word/2010/wordprocessingDrawing" xmlns:wp="http://schemas.openxmlformats.org/drawingml/2006/wordprocessingDrawing" xmlns:w10="urn:schemas-microsoft-com:office:word" xmlns:w="http://schemas.openxmlformats.org/wordprocessingml/2006/main" xmlns:w14="http://schemas.microsoft.com/office/word/2010/wordml" xmlns:w15="http://schemas.microsoft.com/office/word/2012/wordml" xmlns:w16cid="http://schemas.microsoft.com/office/word/2016/wordml/cid" xmlns:w16se="http://schemas.microsoft.com/office/word/2015/wordml/symex" xmlns:wpg="http://schemas.microsoft.com/office/word/2010/wordprocessingGroup" xmlns:wpi="http://schemas.microsoft.com/office/word/2010/wordprocessingInk" xmlns:wne="http://schemas.microsoft.com/office/word/2006/wordml" xmlns:wps="http://schemas.microsoft.com/office/word/2010/wordprocessingShape" mc:Ignorable="w14 w15 w16se w16cid wp14">
   <w:body>
     <w:p>
-      <w:r>
-        <w:t xml:space="preserve">Name: </w:t>
+      <w:pPr>
+        <w:rPr>
+          <w:rFonts w:ascii="Bahnschrift Light SemiCondensed" w:hAnsi="Bahnschrift Light SemiCondensed" w:hint="eastAsia"/>
+        </w:rPr>
+      </w:pPr>
+      <w:r>
+        <w:t>Name:</w:t>
+      </w:r>
+      <w:r>
+        <w:t xml:space="preserve"> </w:t>
       </w:r>
       <w:proofErr w:type="spellStart"/>
       <w:r>
+        <w:rPr>
+          <w:rFonts w:ascii="Bahnschrift Light SemiCondensed" w:eastAsia="Yu Gothic Light" w:hAnsi="Bahnschrift Light SemiCondensed"/>
+        </w:rPr>
         <w:t>Yicheng</w:t>
       </w:r>
       <w:proofErr w:type="spellEnd"/>
       <w:r>
+        <w:rPr>
+          <w:rFonts w:ascii="Bahnschrift Light SemiCondensed" w:eastAsia="Yu Gothic Light" w:hAnsi="Bahnschrift Light SemiCondensed"/>
+        </w:rPr>
         <w:t xml:space="preserve"> Song</w:t>
       </w:r>
-    </w:p>
-    <w:p>
+      <w:r>
+        <w:tab/>
+      </w:r>
+      <w:r>
+        <w:tab/>
+      </w:r>
+      <w:r>
+        <w:tab/>
+      </w:r>
       <w:r>
         <w:rPr>
           <w:rFonts w:hint="eastAsia"/>
         </w:rPr>
+        <w:t>N</w:t>
+      </w:r>
+      <w:r>
+        <w:t>ame:</w:t>
+      </w:r>
+      <w:r>
+        <w:t xml:space="preserve"> </w:t>
+      </w:r>
+      <w:r>
+        <w:rPr>
+          <w:rFonts w:ascii="Bahnschrift Light SemiCondensed" w:eastAsia="Yu Gothic Light" w:hAnsi="Bahnschrift Light SemiCondensed"/>
+        </w:rPr>
+        <w:t>Tian Han Jiang</w:t>
+      </w:r>
+      <w:r>
+        <w:rPr>
+          <w:rFonts w:ascii="Bahnschrift Light SemiCondensed" w:eastAsia="Yu Gothic Light" w:hAnsi="Bahnschrift Light SemiCondensed"/>
+        </w:rPr>
+        <w:tab/>
+      </w:r>
+      <w:r>
+        <w:rPr>
+          <w:rFonts w:ascii="Bahnschrift Light SemiCondensed" w:eastAsia="Yu Gothic Light" w:hAnsi="Bahnschrift Light SemiCondensed"/>
+        </w:rPr>
+        <w:tab/>
+      </w:r>
+      <w:r>
+        <w:rPr>
+          <w:rFonts w:ascii="Bahnschrift Light SemiCondensed" w:eastAsia="Yu Gothic Light" w:hAnsi="Bahnschrift Light SemiCondensed"/>
+        </w:rPr>
+        <w:tab/>
+      </w:r>
+      <w:r>
+        <w:rPr>
+          <w:rFonts w:hint="eastAsia"/>
+        </w:rPr>
+        <w:t>C</w:t>
+      </w:r>
+      <w:r>
+        <w:t xml:space="preserve">ourse code: </w:t>
+      </w:r>
+      <w:r>
+        <w:rPr>
+          <w:rFonts w:ascii="Bahnschrift Light SemiCondensed" w:eastAsia="Yu Gothic Light" w:hAnsi="Bahnschrift Light SemiCondensed"/>
+        </w:rPr>
+        <w:t>ECSE211</w:t>
+      </w:r>
+    </w:p>
+    <w:p>
+      <w:r>
+        <w:rPr>
+          <w:rFonts w:hint="eastAsia"/>
+        </w:rPr>
         <w:t>I</w:t>
       </w:r>
       <w:r>
         <w:t>D:</w:t>
       </w:r>
       <w:r>
+        <w:t xml:space="preserve">    </w:t>
+      </w:r>
+      <w:r>
+        <w:rPr>
+          <w:rFonts w:ascii="Bahnschrift Light SemiCondensed" w:eastAsia="Yu Gothic Light" w:hAnsi="Bahnschrift Light SemiCondensed"/>
+        </w:rPr>
         <w:t>260763294</w:t>
       </w:r>
-    </w:p>
-    <w:p>
+      <w:r>
+        <w:rPr>
+          <w:rFonts w:ascii="Bahnschrift Light SemiCondensed" w:eastAsia="Yu Gothic Light" w:hAnsi="Bahnschrift Light SemiCondensed"/>
+        </w:rPr>
+        <w:tab/>
+      </w:r>
+      <w:r>
+        <w:tab/>
+      </w:r>
+      <w:r>
+        <w:tab/>
+      </w:r>
+      <w:r>
+        <w:tab/>
+      </w:r>
       <w:r>
         <w:rPr>
           <w:rFonts w:hint="eastAsia"/>
         </w:rPr>
-        <w:t>N</w:t>
-      </w:r>
-      <w:r>
-        <w:t>ame:</w:t>
-      </w:r>
-      <w:r>
-        <w:t xml:space="preserve"> Tian</w:t>
-      </w:r>
-      <w:r>
-        <w:t xml:space="preserve"> H</w:t>
-      </w:r>
-      <w:r>
-        <w:t>an Jiang</w:t>
-      </w:r>
-    </w:p>
-    <w:p>
-      <w:pPr>
+        <w:t>I</w:t>
+      </w:r>
+      <w:r>
+        <w:t>D:</w:t>
+      </w:r>
+      <w:r>
+        <w:t xml:space="preserve"> </w:t>
+      </w:r>
+      <w:r>
+        <w:t xml:space="preserve">   </w:t>
+      </w:r>
+      <w:r>
+        <w:rPr>
+          <w:rFonts w:ascii="Bahnschrift Light SemiCondensed" w:eastAsia="Yu Gothic Light" w:hAnsi="Bahnschrift Light SemiCondensed"/>
+        </w:rPr>
+        <w:t>260795887</w:t>
+      </w:r>
+      <w:r>
+        <w:rPr>
+          <w:rFonts w:ascii="Bahnschrift Light SemiCondensed" w:eastAsia="Yu Gothic Light" w:hAnsi="Bahnschrift Light SemiCondensed"/>
+        </w:rPr>
+        <w:tab/>
+      </w:r>
+      <w:r>
+        <w:rPr>
+          <w:rFonts w:ascii="Bahnschrift Light SemiCondensed" w:eastAsia="Yu Gothic Light" w:hAnsi="Bahnschrift Light SemiCondensed"/>
+        </w:rPr>
+        <w:tab/>
+      </w:r>
+      <w:r>
+        <w:rPr>
+          <w:rFonts w:ascii="Bahnschrift Light SemiCondensed" w:eastAsia="Yu Gothic Light" w:hAnsi="Bahnschrift Light SemiCondensed"/>
+        </w:rPr>
+        <w:tab/>
+      </w:r>
+      <w:r>
+        <w:rPr>
+          <w:rFonts w:ascii="Bahnschrift Light SemiCondensed" w:eastAsia="Yu Gothic Light" w:hAnsi="Bahnschrift Light SemiCondensed"/>
+        </w:rPr>
+        <w:tab/>
+      </w:r>
+      <w:r>
         <w:rPr>
           <w:rFonts w:hint="eastAsia"/>
         </w:rPr>
+        <w:t>G</w:t>
+      </w:r>
+      <w:r>
+        <w:t>roup:</w:t>
+      </w:r>
+      <w:r>
+        <w:rPr>
+          <w:rFonts w:ascii="Bahnschrift Light SemiCondensed" w:eastAsia="Yu Gothic Light" w:hAnsi="Bahnschrift Light SemiCondensed"/>
+        </w:rPr>
+        <w:t>51</w:t>
+      </w:r>
+    </w:p>
+    <w:p/>
+    <w:p>
+      <w:pPr>
+        <w:pStyle w:val="1"/>
+      </w:pPr>
+      <w:r>
+        <w:t>Report for wall-following robot</w:t>
+      </w:r>
+    </w:p>
+    <w:p>
+      <w:pPr>
+        <w:pStyle w:val="a7"/>
+        <w:rPr>
+          <w:sz w:val="32"/>
+          <w:szCs w:val="32"/>
+        </w:rPr>
       </w:pPr>
       <w:r>
         <w:rPr>
           <w:rFonts w:hint="eastAsia"/>
-        </w:rPr>
-        <w:t>I</w:t>
-      </w:r>
-      <w:r>
-        <w:t>D:</w:t>
+          <w:b/>
+          <w:sz w:val="32"/>
+          <w:szCs w:val="32"/>
+        </w:rPr>
+        <w:t>D</w:t>
+      </w:r>
+      <w:r>
+        <w:rPr>
+          <w:b/>
+          <w:sz w:val="32"/>
+          <w:szCs w:val="32"/>
+        </w:rPr>
+        <w:t>esign evaluation</w:t>
       </w:r>
     </w:p>
     <w:p>
@@ -70,105 +224,40 @@
         <w:rPr>
           <w:rFonts w:hint="eastAsia"/>
         </w:rPr>
-        <w:t>G</w:t>
-      </w:r>
-      <w:r>
-        <w:t>roup:51</w:t>
-      </w:r>
-      <w:bookmarkStart w:id="0" w:name="_GoBack"/>
-      <w:bookmarkEnd w:id="0"/>
-    </w:p>
-    <w:p>
-      <w:r>
+        <w:t>T</w:t>
+      </w:r>
+      <w:r>
+        <w:t>he</w:t>
+      </w:r>
+      <w:r>
+        <w:t xml:space="preserve"> robot as well as its controller are specifically designed for implementing the wall-following system.</w:t>
+      </w:r>
+    </w:p>
+    <w:p>
+      <w:pPr>
         <w:rPr>
           <w:rFonts w:hint="eastAsia"/>
         </w:rPr>
-        <w:t>C</w:t>
-      </w:r>
-      <w:r>
-        <w:t>ourse code: ECSE211</w:t>
-      </w:r>
-    </w:p>
-    <w:p/>
-    <w:p/>
-    <w:p>
-      <w:pPr>
-        <w:rPr>
-          <w:rFonts w:hint="eastAsia"/>
-        </w:rPr>
-      </w:pPr>
-    </w:p>
-    <w:p>
-      <w:pPr>
-        <w:pStyle w:val="1"/>
-        <w:rPr>
-          <w:rFonts w:hint="eastAsia"/>
-        </w:rPr>
-      </w:pPr>
-      <w:r>
-        <w:t>Report for wall-following robot</w:t>
-      </w:r>
-    </w:p>
-    <w:p>
-      <w:pPr>
-        <w:pStyle w:val="a7"/>
-      </w:pPr>
-      <w:r>
-        <w:rPr>
-          <w:rFonts w:hint="eastAsia"/>
-          <w:b/>
-          <w:sz w:val="28"/>
-          <w:szCs w:val="28"/>
-        </w:rPr>
-        <w:t>D</w:t>
-      </w:r>
-      <w:r>
-        <w:rPr>
-          <w:b/>
-          <w:sz w:val="28"/>
-          <w:szCs w:val="28"/>
-        </w:rPr>
-        <w:t>esign evaluation</w:t>
-      </w:r>
-    </w:p>
-    <w:p>
-      <w:r>
-        <w:rPr>
-          <w:rFonts w:hint="eastAsia"/>
-        </w:rPr>
-        <w:t>T</w:t>
-      </w:r>
-      <w:r>
-        <w:t>he</w:t>
-      </w:r>
-      <w:r>
-        <w:t xml:space="preserve"> robot as well as its controller are specifically designed for implementing the wall-following system.</w:t>
-      </w:r>
-    </w:p>
-    <w:p>
-      <w:pPr>
-        <w:widowControl/>
-        <w:jc w:val="left"/>
-        <w:rPr>
-          <w:rFonts w:ascii="宋体" w:eastAsia="宋体" w:hAnsi="宋体" w:cs="宋体"/>
-          <w:kern w:val="0"/>
-          <w:sz w:val="24"/>
-          <w:szCs w:val="24"/>
-        </w:rPr>
-      </w:pPr>
-      <w:r>
-        <w:rPr>
-          <w:rFonts w:ascii="宋体" w:eastAsia="宋体" w:hAnsi="宋体" w:cs="宋体"/>
+      </w:pPr>
+    </w:p>
+    <w:p>
+      <w:r>
+        <w:rPr>
           <w:noProof/>
-          <w:kern w:val="0"/>
-          <w:sz w:val="24"/>
-          <w:szCs w:val="24"/>
         </w:rPr>
         <w:drawing>
-          <wp:inline distT="0" distB="0" distL="0" distR="0">
-            <wp:extent cx="5274310" cy="3956050"/>
-            <wp:effectExtent l="0" t="0" r="2540" b="6350"/>
-            <wp:docPr id="2" name="图片 2" descr="C:\Users\syc\Documents\Tencent Files\1824601039\Image\C2C\F8C740FFA463383306FC005C35E677FC.png"/>
+          <wp:anchor distT="0" distB="0" distL="114300" distR="114300" simplePos="0" relativeHeight="251664384" behindDoc="0" locked="0" layoutInCell="1" allowOverlap="1">
+            <wp:simplePos x="0" y="0"/>
+            <wp:positionH relativeFrom="margin">
+              <wp:align>left</wp:align>
+            </wp:positionH>
+            <wp:positionV relativeFrom="paragraph">
+              <wp:posOffset>49530</wp:posOffset>
+            </wp:positionV>
+            <wp:extent cx="2937510" cy="1526540"/>
+            <wp:effectExtent l="0" t="0" r="0" b="0"/>
+            <wp:wrapSquare wrapText="bothSides"/>
+            <wp:docPr id="15" name="图片 15" descr="https://scontent.fymy1-2.fna.fbcdn.net/v/t1.15752-9/50492038_2010079512445970_5445120672709738496_n.jpg?_nc_cat=101&amp;_nc_ht=scontent.fymy1-2.fna&amp;oh=950d202fb2b46590ab05cbe3f6fb4b0e&amp;oe=5CCE7967"/>
             <wp:cNvGraphicFramePr>
               <a:graphicFrameLocks xmlns:a="http://schemas.openxmlformats.org/drawingml/2006/main" noChangeAspect="1"/>
             </wp:cNvGraphicFramePr>
@@ -176,13 +265,13 @@
               <a:graphicData uri="http://schemas.openxmlformats.org/drawingml/2006/picture">
                 <pic:pic xmlns:pic="http://schemas.openxmlformats.org/drawingml/2006/picture">
                   <pic:nvPicPr>
-                    <pic:cNvPr id="0" name="Picture 1" descr="C:\Users\syc\Documents\Tencent Files\1824601039\Image\C2C\F8C740FFA463383306FC005C35E677FC.png"/>
+                    <pic:cNvPr id="0" name="Picture 1" descr="https://scontent.fymy1-2.fna.fbcdn.net/v/t1.15752-9/50492038_2010079512445970_5445120672709738496_n.jpg?_nc_cat=101&amp;_nc_ht=scontent.fymy1-2.fna&amp;oh=950d202fb2b46590ab05cbe3f6fb4b0e&amp;oe=5CCE7967"/>
                     <pic:cNvPicPr>
                       <a:picLocks noChangeAspect="1" noChangeArrowheads="1"/>
                     </pic:cNvPicPr>
                   </pic:nvPicPr>
                   <pic:blipFill>
-                    <a:blip r:embed="rId4" cstate="print">
+                    <a:blip r:embed="rId5" cstate="print">
                       <a:extLst>
                         <a:ext uri="{28A0092B-C50C-407E-A947-70E740481C1C}">
                           <a14:useLocalDpi xmlns:a14="http://schemas.microsoft.com/office/drawing/2010/main" val="0"/>
@@ -197,7 +286,7 @@
                   <pic:spPr bwMode="auto">
                     <a:xfrm>
                       <a:off x="0" y="0"/>
-                      <a:ext cx="5274310" cy="3956050"/>
+                      <a:ext cx="2981499" cy="1549470"/>
                     </a:xfrm>
                     <a:prstGeom prst="rect">
                       <a:avLst/>
@@ -210,9 +299,494 @@
                 </pic:pic>
               </a:graphicData>
             </a:graphic>
+            <wp14:sizeRelH relativeFrom="margin">
+              <wp14:pctWidth>0</wp14:pctWidth>
+            </wp14:sizeRelH>
+            <wp14:sizeRelV relativeFrom="margin">
+              <wp14:pctHeight>0</wp14:pctHeight>
+            </wp14:sizeRelV>
+          </wp:anchor>
+        </w:drawing>
+      </w:r>
+      <w:r>
+        <w:t xml:space="preserve">The robot is driven by two motors </w:t>
+      </w:r>
+      <w:r>
+        <w:t>on two sides beneath</w:t>
+      </w:r>
+      <w:r>
+        <w:t xml:space="preserve"> the EV3 Brick. There’s </w:t>
+      </w:r>
+      <w:r>
+        <w:t>a</w:t>
+      </w:r>
+      <w:r>
+        <w:t xml:space="preserve"> direction-control wheels at the tail of the robot</w:t>
+      </w:r>
+      <w:r>
+        <w:t xml:space="preserve"> which</w:t>
+      </w:r>
+      <w:r>
+        <w:t xml:space="preserve"> can also help with balanc</w:t>
+      </w:r>
+      <w:r>
+        <w:t>ing</w:t>
+      </w:r>
+      <w:r>
+        <w:t xml:space="preserve"> </w:t>
+      </w:r>
+      <w:r>
+        <w:t>it</w:t>
+      </w:r>
+      <w:r>
+        <w:t xml:space="preserve">. </w:t>
+      </w:r>
+      <w:r>
+        <w:t xml:space="preserve">By </w:t>
+      </w:r>
+      <w:r>
+        <w:t>placing</w:t>
+      </w:r>
+      <w:r>
+        <w:t xml:space="preserve"> the ultrasonic sensor</w:t>
+      </w:r>
+      <w:r>
+        <w:t xml:space="preserve"> at the front</w:t>
+      </w:r>
+      <w:r>
+        <w:t xml:space="preserve"> with a degree</w:t>
+      </w:r>
+      <w:r>
+        <w:t xml:space="preserve">, the robot can measure its distance to the wall, which data will be supplied as reference to implement the speed-changing process to one of or both motors in order to </w:t>
+      </w:r>
+      <w:r>
+        <w:t xml:space="preserve">tell the robot how to move and </w:t>
+      </w:r>
+      <w:r>
+        <w:t xml:space="preserve">keep </w:t>
+      </w:r>
+      <w:r>
+        <w:t>it</w:t>
+      </w:r>
+      <w:r>
+        <w:t xml:space="preserve"> from the wall at a constant distance approximately.</w:t>
+      </w:r>
+      <w:r>
+        <w:t xml:space="preserve"> </w:t>
+      </w:r>
+      <w:r>
+        <w:t>Both motors together with the ultrasonic sensor is connected to the EV3 brick with given cables.</w:t>
+      </w:r>
+    </w:p>
+    <w:p/>
+    <w:p>
+      <w:r>
+        <w:rPr>
+          <w:noProof/>
+        </w:rPr>
+        <mc:AlternateContent>
+          <mc:Choice Requires="wps">
+            <w:drawing>
+              <wp:anchor distT="45720" distB="45720" distL="114300" distR="114300" simplePos="0" relativeHeight="251661312" behindDoc="0" locked="0" layoutInCell="1" allowOverlap="1">
+                <wp:simplePos x="0" y="0"/>
+                <wp:positionH relativeFrom="column">
+                  <wp:posOffset>4188460</wp:posOffset>
+                </wp:positionH>
+                <wp:positionV relativeFrom="paragraph">
+                  <wp:posOffset>907415</wp:posOffset>
+                </wp:positionV>
+                <wp:extent cx="864235" cy="234950"/>
+                <wp:effectExtent l="0" t="0" r="12065" b="12700"/>
+                <wp:wrapSquare wrapText="bothSides"/>
+                <wp:docPr id="217" name="文本框 2"/>
+                <wp:cNvGraphicFramePr>
+                  <a:graphicFrameLocks xmlns:a="http://schemas.openxmlformats.org/drawingml/2006/main"/>
+                </wp:cNvGraphicFramePr>
+                <a:graphic xmlns:a="http://schemas.openxmlformats.org/drawingml/2006/main">
+                  <a:graphicData uri="http://schemas.microsoft.com/office/word/2010/wordprocessingShape">
+                    <wps:wsp>
+                      <wps:cNvSpPr txBox="1">
+                        <a:spLocks noChangeArrowheads="1"/>
+                      </wps:cNvSpPr>
+                      <wps:spPr bwMode="auto">
+                        <a:xfrm>
+                          <a:off x="0" y="0"/>
+                          <a:ext cx="864235" cy="234950"/>
+                        </a:xfrm>
+                        <a:prstGeom prst="rect">
+                          <a:avLst/>
+                        </a:prstGeom>
+                        <a:solidFill>
+                          <a:srgbClr val="FFFFFF"/>
+                        </a:solidFill>
+                        <a:ln w="9525">
+                          <a:solidFill>
+                            <a:srgbClr val="000000"/>
+                          </a:solidFill>
+                          <a:miter lim="800000"/>
+                          <a:headEnd/>
+                          <a:tailEnd/>
+                        </a:ln>
+                      </wps:spPr>
+                      <wps:txbx>
+                        <w:txbxContent>
+                          <w:p>
+                            <w:pPr>
+                              <w:rPr>
+                                <w:rFonts w:ascii="Kozuka Gothic Pro M" w:eastAsia="Kozuka Gothic Pro M" w:hAnsi="Kozuka Gothic Pro M"/>
+                                <w:sz w:val="13"/>
+                                <w:szCs w:val="13"/>
+                              </w:rPr>
+                            </w:pPr>
+                            <w:r>
+                              <w:rPr>
+                                <w:rFonts w:ascii="Kozuka Gothic Pro M" w:eastAsia="Kozuka Gothic Pro M" w:hAnsi="Kozuka Gothic Pro M"/>
+                                <w:sz w:val="13"/>
+                                <w:szCs w:val="13"/>
+                              </w:rPr>
+                              <w:t>The filter method</w:t>
+                            </w:r>
+                          </w:p>
+                        </w:txbxContent>
+                      </wps:txbx>
+                      <wps:bodyPr rot="0" vert="horz" wrap="square" lIns="91440" tIns="45720" rIns="91440" bIns="45720" anchor="t" anchorCtr="0">
+                        <a:noAutofit/>
+                      </wps:bodyPr>
+                    </wps:wsp>
+                  </a:graphicData>
+                </a:graphic>
+                <wp14:sizeRelH relativeFrom="margin">
+                  <wp14:pctWidth>0</wp14:pctWidth>
+                </wp14:sizeRelH>
+                <wp14:sizeRelV relativeFrom="margin">
+                  <wp14:pctHeight>0</wp14:pctHeight>
+                </wp14:sizeRelV>
+              </wp:anchor>
+            </w:drawing>
+          </mc:Choice>
+          <mc:Fallback>
+            <w:pict>
+              <v:shapetype id="_x0000_t202" coordsize="21600,21600" o:spt="202" path="m,l,21600r21600,l21600,xe">
+                <v:stroke joinstyle="miter"/>
+                <v:path gradientshapeok="t" o:connecttype="rect"/>
+              </v:shapetype>
+              <v:shape id="文本框 2" o:spid="_x0000_s1026" type="#_x0000_t202" style="position:absolute;left:0;text-align:left;margin-left:329.8pt;margin-top:71.45pt;width:68.05pt;height:18.5pt;z-index:251661312;visibility:visible;mso-wrap-style:square;mso-width-percent:0;mso-height-percent:0;mso-wrap-distance-left:9pt;mso-wrap-distance-top:3.6pt;mso-wrap-distance-right:9pt;mso-wrap-distance-bottom:3.6pt;mso-position-horizontal:absolute;mso-position-horizontal-relative:text;mso-position-vertical:absolute;mso-position-vertical-relative:text;mso-width-percent:0;mso-height-percent:0;mso-width-relative:margin;mso-height-relative:margin;v-text-anchor:top" o:gfxdata="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">
+                <v:textbox>
+                  <w:txbxContent>
+                    <w:p>
+                      <w:pPr>
+                        <w:rPr>
+                          <w:rFonts w:ascii="Kozuka Gothic Pro M" w:eastAsia="Kozuka Gothic Pro M" w:hAnsi="Kozuka Gothic Pro M"/>
+                          <w:sz w:val="13"/>
+                          <w:szCs w:val="13"/>
+                        </w:rPr>
+                      </w:pPr>
+                      <w:r>
+                        <w:rPr>
+                          <w:rFonts w:ascii="Kozuka Gothic Pro M" w:eastAsia="Kozuka Gothic Pro M" w:hAnsi="Kozuka Gothic Pro M"/>
+                          <w:sz w:val="13"/>
+                          <w:szCs w:val="13"/>
+                        </w:rPr>
+                        <w:t>The filter method</w:t>
+                      </w:r>
+                    </w:p>
+                  </w:txbxContent>
+                </v:textbox>
+                <w10:wrap type="square"/>
+              </v:shape>
+            </w:pict>
+          </mc:Fallback>
+        </mc:AlternateContent>
+      </w:r>
+      <w:r>
+        <w:rPr>
+          <w:noProof/>
+        </w:rPr>
+        <w:drawing>
+          <wp:anchor distT="0" distB="0" distL="114300" distR="114300" simplePos="0" relativeHeight="251659264" behindDoc="0" locked="0" layoutInCell="1" allowOverlap="1" wp14:anchorId="5F960239">
+            <wp:simplePos x="0" y="0"/>
+            <wp:positionH relativeFrom="margin">
+              <wp:align>right</wp:align>
+            </wp:positionH>
+            <wp:positionV relativeFrom="paragraph">
+              <wp:posOffset>11430</wp:posOffset>
+            </wp:positionV>
+            <wp:extent cx="2425700" cy="1330325"/>
+            <wp:effectExtent l="0" t="0" r="0" b="3175"/>
+            <wp:wrapSquare wrapText="bothSides"/>
+            <wp:docPr id="3" name="图片 3"/>
+            <wp:cNvGraphicFramePr>
+              <a:graphicFrameLocks xmlns:a="http://schemas.openxmlformats.org/drawingml/2006/main" noChangeAspect="1"/>
+            </wp:cNvGraphicFramePr>
+            <a:graphic xmlns:a="http://schemas.openxmlformats.org/drawingml/2006/main">
+              <a:graphicData uri="http://schemas.openxmlformats.org/drawingml/2006/picture">
+                <pic:pic xmlns:pic="http://schemas.openxmlformats.org/drawingml/2006/picture">
+                  <pic:nvPicPr>
+                    <pic:cNvPr id="1" name=""/>
+                    <pic:cNvPicPr/>
+                  </pic:nvPicPr>
+                  <pic:blipFill>
+                    <a:blip r:embed="rId6" cstate="print">
+                      <a:extLst>
+                        <a:ext uri="{28A0092B-C50C-407E-A947-70E740481C1C}">
+                          <a14:useLocalDpi xmlns:a14="http://schemas.microsoft.com/office/drawing/2010/main" val="0"/>
+                        </a:ext>
+                      </a:extLst>
+                    </a:blip>
+                    <a:stretch>
+                      <a:fillRect/>
+                    </a:stretch>
+                  </pic:blipFill>
+                  <pic:spPr>
+                    <a:xfrm>
+                      <a:off x="0" y="0"/>
+                      <a:ext cx="2432220" cy="1334437"/>
+                    </a:xfrm>
+                    <a:prstGeom prst="rect">
+                      <a:avLst/>
+                    </a:prstGeom>
+                  </pic:spPr>
+                </pic:pic>
+              </a:graphicData>
+            </a:graphic>
+            <wp14:sizeRelV relativeFrom="margin">
+              <wp14:pctHeight>0</wp14:pctHeight>
+            </wp14:sizeRelV>
+          </wp:anchor>
+        </w:drawing>
+      </w:r>
+      <w:r>
+        <w:rPr>
+          <w:rFonts w:hint="eastAsia"/>
+        </w:rPr>
+        <w:t>T</w:t>
+      </w:r>
+      <w:r>
+        <w:t>he main part for software work is the controller class. For the bang-bang controller, there’s a filter method that works as a data-filter for ultrasonic sensor to test whether or not the data can be used. If a</w:t>
+      </w:r>
+      <w:r>
+        <w:t xml:space="preserve"> distance is</w:t>
+      </w:r>
+      <w:r>
+        <w:t xml:space="preserve"> </w:t>
+      </w:r>
+      <w:r>
+        <w:t xml:space="preserve">measured which is over the bandwith for 20 times then it will be defined as nothing to scan. </w:t>
+      </w:r>
+    </w:p>
+    <w:p>
+      <w:r>
+        <w:t>If the robot is too close to the wall, it will backward and turn slightly right to reposition better. For those data that is within the threshold (bandwidth to the bandcenter), the robot will go straight. When the r</w:t>
+      </w:r>
+      <w:r>
+        <w:t>obot is on the inside of the offset and over the bandwidth</w:t>
+      </w:r>
+      <w:r>
+        <w:t>, it will steer right with left wheel speed up and right wheel speed down</w:t>
+      </w:r>
+      <w:r>
+        <w:t>, vice versa.</w:t>
+      </w:r>
+    </w:p>
+    <w:p>
+      <w:r>
+        <w:rPr>
+          <w:noProof/>
+        </w:rPr>
+        <w:drawing>
+          <wp:inline distT="0" distB="0" distL="0" distR="0" wp14:anchorId="64B0C29E" wp14:editId="33D6BFC0">
+            <wp:extent cx="2584765" cy="659122"/>
+            <wp:effectExtent l="0" t="0" r="6350" b="8255"/>
+            <wp:docPr id="7" name="图片 7"/>
+            <wp:cNvGraphicFramePr>
+              <a:graphicFrameLocks xmlns:a="http://schemas.openxmlformats.org/drawingml/2006/main" noChangeAspect="1"/>
+            </wp:cNvGraphicFramePr>
+            <a:graphic xmlns:a="http://schemas.openxmlformats.org/drawingml/2006/main">
+              <a:graphicData uri="http://schemas.openxmlformats.org/drawingml/2006/picture">
+                <pic:pic xmlns:pic="http://schemas.openxmlformats.org/drawingml/2006/picture">
+                  <pic:nvPicPr>
+                    <pic:cNvPr id="1" name=""/>
+                    <pic:cNvPicPr/>
+                  </pic:nvPicPr>
+                  <pic:blipFill>
+                    <a:blip r:embed="rId7"/>
+                    <a:stretch>
+                      <a:fillRect/>
+                    </a:stretch>
+                  </pic:blipFill>
+                  <pic:spPr>
+                    <a:xfrm>
+                      <a:off x="0" y="0"/>
+                      <a:ext cx="2665641" cy="679746"/>
+                    </a:xfrm>
+                    <a:prstGeom prst="rect">
+                      <a:avLst/>
+                    </a:prstGeom>
+                  </pic:spPr>
+                </pic:pic>
+              </a:graphicData>
+            </a:graphic>
           </wp:inline>
         </w:drawing>
       </w:r>
+      <w:r>
+        <w:rPr>
+          <w:noProof/>
+        </w:rPr>
+        <w:drawing>
+          <wp:inline distT="0" distB="0" distL="0" distR="0" wp14:anchorId="0F0E56F4" wp14:editId="5D5B8FBE">
+            <wp:extent cx="2525917" cy="630555"/>
+            <wp:effectExtent l="0" t="0" r="8255" b="0"/>
+            <wp:docPr id="8" name="图片 8"/>
+            <wp:cNvGraphicFramePr>
+              <a:graphicFrameLocks xmlns:a="http://schemas.openxmlformats.org/drawingml/2006/main" noChangeAspect="1"/>
+            </wp:cNvGraphicFramePr>
+            <a:graphic xmlns:a="http://schemas.openxmlformats.org/drawingml/2006/main">
+              <a:graphicData uri="http://schemas.openxmlformats.org/drawingml/2006/picture">
+                <pic:pic xmlns:pic="http://schemas.openxmlformats.org/drawingml/2006/picture">
+                  <pic:nvPicPr>
+                    <pic:cNvPr id="1" name=""/>
+                    <pic:cNvPicPr/>
+                  </pic:nvPicPr>
+                  <pic:blipFill>
+                    <a:blip r:embed="rId8"/>
+                    <a:stretch>
+                      <a:fillRect/>
+                    </a:stretch>
+                  </pic:blipFill>
+                  <pic:spPr>
+                    <a:xfrm>
+                      <a:off x="0" y="0"/>
+                      <a:ext cx="2634207" cy="657588"/>
+                    </a:xfrm>
+                    <a:prstGeom prst="rect">
+                      <a:avLst/>
+                    </a:prstGeom>
+                  </pic:spPr>
+                </pic:pic>
+              </a:graphicData>
+            </a:graphic>
+          </wp:inline>
+        </w:drawing>
+      </w:r>
+    </w:p>
+    <w:p>
+      <w:r>
+        <w:rPr>
+          <w:noProof/>
+        </w:rPr>
+        <w:lastRenderedPageBreak/>
+        <w:drawing>
+          <wp:inline distT="0" distB="0" distL="0" distR="0" wp14:anchorId="0BAB3D5C" wp14:editId="435DB748">
+            <wp:extent cx="2494230" cy="945493"/>
+            <wp:effectExtent l="0" t="0" r="1905" b="7620"/>
+            <wp:docPr id="5" name="图片 5"/>
+            <wp:cNvGraphicFramePr>
+              <a:graphicFrameLocks xmlns:a="http://schemas.openxmlformats.org/drawingml/2006/main" noChangeAspect="1"/>
+            </wp:cNvGraphicFramePr>
+            <a:graphic xmlns:a="http://schemas.openxmlformats.org/drawingml/2006/main">
+              <a:graphicData uri="http://schemas.openxmlformats.org/drawingml/2006/picture">
+                <pic:pic xmlns:pic="http://schemas.openxmlformats.org/drawingml/2006/picture">
+                  <pic:nvPicPr>
+                    <pic:cNvPr id="1" name=""/>
+                    <pic:cNvPicPr/>
+                  </pic:nvPicPr>
+                  <pic:blipFill>
+                    <a:blip r:embed="rId9"/>
+                    <a:stretch>
+                      <a:fillRect/>
+                    </a:stretch>
+                  </pic:blipFill>
+                  <pic:spPr>
+                    <a:xfrm>
+                      <a:off x="0" y="0"/>
+                      <a:ext cx="2642469" cy="1001686"/>
+                    </a:xfrm>
+                    <a:prstGeom prst="rect">
+                      <a:avLst/>
+                    </a:prstGeom>
+                  </pic:spPr>
+                </pic:pic>
+              </a:graphicData>
+            </a:graphic>
+          </wp:inline>
+        </w:drawing>
+      </w:r>
+      <w:r>
+        <w:rPr>
+          <w:noProof/>
+        </w:rPr>
+        <w:drawing>
+          <wp:inline distT="0" distB="0" distL="0" distR="0" wp14:anchorId="1EADFE86" wp14:editId="0706D52A">
+            <wp:extent cx="2756781" cy="601480"/>
+            <wp:effectExtent l="0" t="0" r="5715" b="8255"/>
+            <wp:docPr id="9" name="图片 9"/>
+            <wp:cNvGraphicFramePr>
+              <a:graphicFrameLocks xmlns:a="http://schemas.openxmlformats.org/drawingml/2006/main" noChangeAspect="1"/>
+            </wp:cNvGraphicFramePr>
+            <a:graphic xmlns:a="http://schemas.openxmlformats.org/drawingml/2006/main">
+              <a:graphicData uri="http://schemas.openxmlformats.org/drawingml/2006/picture">
+                <pic:pic xmlns:pic="http://schemas.openxmlformats.org/drawingml/2006/picture">
+                  <pic:nvPicPr>
+                    <pic:cNvPr id="1" name=""/>
+                    <pic:cNvPicPr/>
+                  </pic:nvPicPr>
+                  <pic:blipFill>
+                    <a:blip r:embed="rId10"/>
+                    <a:stretch>
+                      <a:fillRect/>
+                    </a:stretch>
+                  </pic:blipFill>
+                  <pic:spPr>
+                    <a:xfrm>
+                      <a:off x="0" y="0"/>
+                      <a:ext cx="2858086" cy="623583"/>
+                    </a:xfrm>
+                    <a:prstGeom prst="rect">
+                      <a:avLst/>
+                    </a:prstGeom>
+                  </pic:spPr>
+                </pic:pic>
+              </a:graphicData>
+            </a:graphic>
+          </wp:inline>
+        </w:drawing>
+      </w:r>
+    </w:p>
+    <w:p>
+      <w:pPr>
+        <w:rPr>
+          <w:rFonts w:ascii="Adobe Gothic Std B" w:eastAsia="Adobe Gothic Std B" w:hAnsi="Adobe Gothic Std B" w:hint="eastAsia"/>
+          <w:sz w:val="15"/>
+          <w:szCs w:val="15"/>
+        </w:rPr>
+      </w:pPr>
+      <w:r>
+        <w:rPr>
+          <w:rFonts w:ascii="Adobe Gothic Std B" w:eastAsia="Adobe Gothic Std B" w:hAnsi="Adobe Gothic Std B"/>
+          <w:sz w:val="15"/>
+          <w:szCs w:val="15"/>
+        </w:rPr>
+        <w:t xml:space="preserve">From left-to to right-down: Backward method, </w:t>
+      </w:r>
+      <w:proofErr w:type="gramStart"/>
+      <w:r>
+        <w:rPr>
+          <w:rFonts w:ascii="Adobe Gothic Std B" w:eastAsia="Adobe Gothic Std B" w:hAnsi="Adobe Gothic Std B"/>
+          <w:sz w:val="15"/>
+          <w:szCs w:val="15"/>
+        </w:rPr>
+        <w:t>Turning</w:t>
+      </w:r>
+      <w:proofErr w:type="gramEnd"/>
+      <w:r>
+        <w:rPr>
+          <w:rFonts w:ascii="Adobe Gothic Std B" w:eastAsia="Adobe Gothic Std B" w:hAnsi="Adobe Gothic Std B"/>
+          <w:sz w:val="15"/>
+          <w:szCs w:val="15"/>
+        </w:rPr>
+        <w:t xml:space="preserve"> left method, Turning right method, Forward method</w:t>
+      </w:r>
     </w:p>
     <w:p>
       <w:pPr>
@@ -223,56 +797,511 @@
     </w:p>
     <w:p>
       <w:r>
-        <w:t xml:space="preserve">The robot is driven by two motors on both sides of the EV3 Brick. There’s two direction-control wheels at the tail of the robot. They can also help with balance the robot. </w:t>
-      </w:r>
-      <w:r>
-        <w:t>By using the ultrasonic sensor, the robot can measure its distance to the wall, which data will be supplied as reference to implement the speed-changing process to one of or both motors in order to keep the robot away from the wall at a constant distance approximately.</w:t>
+        <w:rPr>
+          <w:rFonts w:hint="eastAsia"/>
+        </w:rPr>
+        <w:t>F</w:t>
+      </w:r>
+      <w:r>
+        <w:t xml:space="preserve">or the p-type controller, the principle is slightly different. The filter method is almost the same. There’s a variable called ‘error’ that works as a proportion. The robot will move forward when on the right path. If it is close to the wall, </w:t>
+      </w:r>
+      <w:r>
+        <w:t>the method that we take to make it turn right is to i</w:t>
+      </w:r>
+      <w:r>
+        <w:t>ncrease left motor speed proportionally to error</w:t>
+      </w:r>
+      <w:r>
+        <w:t xml:space="preserve"> and d</w:t>
+      </w:r>
+      <w:r>
+        <w:t>ecrease right motor speed proportionally to error</w:t>
+      </w:r>
+      <w:r>
+        <w:t>. Similar method also works when the robot is too far from the wall.</w:t>
+      </w:r>
+    </w:p>
+    <w:p>
+      <w:r>
+        <w:rPr>
+          <w:noProof/>
+        </w:rPr>
+        <mc:AlternateContent>
+          <mc:Choice Requires="wps">
+            <w:drawing>
+              <wp:anchor distT="45720" distB="45720" distL="114300" distR="114300" simplePos="0" relativeHeight="251663360" behindDoc="0" locked="0" layoutInCell="1" allowOverlap="1">
+                <wp:simplePos x="0" y="0"/>
+                <wp:positionH relativeFrom="column">
+                  <wp:posOffset>3051175</wp:posOffset>
+                </wp:positionH>
+                <wp:positionV relativeFrom="paragraph">
+                  <wp:posOffset>43815</wp:posOffset>
+                </wp:positionV>
+                <wp:extent cx="1557655" cy="457200"/>
+                <wp:effectExtent l="0" t="0" r="23495" b="19050"/>
+                <wp:wrapSquare wrapText="bothSides"/>
+                <wp:docPr id="14" name="文本框 2"/>
+                <wp:cNvGraphicFramePr>
+                  <a:graphicFrameLocks xmlns:a="http://schemas.openxmlformats.org/drawingml/2006/main"/>
+                </wp:cNvGraphicFramePr>
+                <a:graphic xmlns:a="http://schemas.openxmlformats.org/drawingml/2006/main">
+                  <a:graphicData uri="http://schemas.microsoft.com/office/word/2010/wordprocessingShape">
+                    <wps:wsp>
+                      <wps:cNvSpPr txBox="1">
+                        <a:spLocks noChangeArrowheads="1"/>
+                      </wps:cNvSpPr>
+                      <wps:spPr bwMode="auto">
+                        <a:xfrm>
+                          <a:off x="0" y="0"/>
+                          <a:ext cx="1557655" cy="457200"/>
+                        </a:xfrm>
+                        <a:prstGeom prst="rect">
+                          <a:avLst/>
+                        </a:prstGeom>
+                        <a:solidFill>
+                          <a:srgbClr val="FFFFFF"/>
+                        </a:solidFill>
+                        <a:ln w="9525">
+                          <a:solidFill>
+                            <a:srgbClr val="000000"/>
+                          </a:solidFill>
+                          <a:miter lim="800000"/>
+                          <a:headEnd/>
+                          <a:tailEnd/>
+                        </a:ln>
+                      </wps:spPr>
+                      <wps:txbx>
+                        <w:txbxContent>
+                          <w:p>
+                            <w:pPr>
+                              <w:spacing w:line="180" w:lineRule="exact"/>
+                              <w:rPr>
+                                <w:sz w:val="15"/>
+                                <w:szCs w:val="15"/>
+                              </w:rPr>
+                            </w:pPr>
+                            <w:r>
+                              <w:rPr>
+                                <w:sz w:val="15"/>
+                                <w:szCs w:val="15"/>
+                              </w:rPr>
+                              <w:t>Left: Forward method</w:t>
+                            </w:r>
+                          </w:p>
+                          <w:p>
+                            <w:pPr>
+                              <w:spacing w:line="180" w:lineRule="exact"/>
+                              <w:rPr>
+                                <w:sz w:val="15"/>
+                                <w:szCs w:val="15"/>
+                              </w:rPr>
+                            </w:pPr>
+                            <w:r>
+                              <w:rPr>
+                                <w:rFonts w:hint="eastAsia"/>
+                                <w:sz w:val="15"/>
+                                <w:szCs w:val="15"/>
+                              </w:rPr>
+                              <w:t>L</w:t>
+                            </w:r>
+                            <w:r>
+                              <w:rPr>
+                                <w:sz w:val="15"/>
+                                <w:szCs w:val="15"/>
+                              </w:rPr>
+                              <w:t>eft-down: Turning right method</w:t>
+                            </w:r>
+                          </w:p>
+                          <w:p>
+                            <w:pPr>
+                              <w:spacing w:line="180" w:lineRule="exact"/>
+                              <w:rPr>
+                                <w:rFonts w:hint="eastAsia"/>
+                                <w:sz w:val="15"/>
+                                <w:szCs w:val="15"/>
+                              </w:rPr>
+                            </w:pPr>
+                            <w:r>
+                              <w:rPr>
+                                <w:rFonts w:hint="eastAsia"/>
+                                <w:sz w:val="15"/>
+                                <w:szCs w:val="15"/>
+                              </w:rPr>
+                              <w:t>D</w:t>
+                            </w:r>
+                            <w:r>
+                              <w:rPr>
+                                <w:sz w:val="15"/>
+                                <w:szCs w:val="15"/>
+                              </w:rPr>
+                              <w:t>own: Turning left method</w:t>
+                            </w:r>
+                          </w:p>
+                        </w:txbxContent>
+                      </wps:txbx>
+                      <wps:bodyPr rot="0" vert="horz" wrap="square" lIns="91440" tIns="45720" rIns="91440" bIns="45720" anchor="t" anchorCtr="0">
+                        <a:noAutofit/>
+                      </wps:bodyPr>
+                    </wps:wsp>
+                  </a:graphicData>
+                </a:graphic>
+                <wp14:sizeRelH relativeFrom="margin">
+                  <wp14:pctWidth>0</wp14:pctWidth>
+                </wp14:sizeRelH>
+                <wp14:sizeRelV relativeFrom="margin">
+                  <wp14:pctHeight>0</wp14:pctHeight>
+                </wp14:sizeRelV>
+              </wp:anchor>
+            </w:drawing>
+          </mc:Choice>
+          <mc:Fallback>
+            <w:pict>
+              <v:shape id="_x0000_s1027" type="#_x0000_t202" style="position:absolute;left:0;text-align:left;margin-left:240.25pt;margin-top:3.45pt;width:122.65pt;height:36pt;z-index:251663360;visibility:visible;mso-wrap-style:square;mso-width-percent:0;mso-height-percent:0;mso-wrap-distance-left:9pt;mso-wrap-distance-top:3.6pt;mso-wrap-distance-right:9pt;mso-wrap-distance-bottom:3.6pt;mso-position-horizontal:absolute;mso-position-horizontal-relative:text;mso-position-vertical:absolute;mso-position-vertical-relative:text;mso-width-percent:0;mso-height-percent:0;mso-width-relative:margin;mso-height-relative:margin;v-text-anchor:top" o:gfxdata="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">
+                <v:textbox>
+                  <w:txbxContent>
+                    <w:p>
+                      <w:pPr>
+                        <w:spacing w:line="180" w:lineRule="exact"/>
+                        <w:rPr>
+                          <w:sz w:val="15"/>
+                          <w:szCs w:val="15"/>
+                        </w:rPr>
+                      </w:pPr>
+                      <w:r>
+                        <w:rPr>
+                          <w:sz w:val="15"/>
+                          <w:szCs w:val="15"/>
+                        </w:rPr>
+                        <w:t>Left: Forward method</w:t>
+                      </w:r>
+                    </w:p>
+                    <w:p>
+                      <w:pPr>
+                        <w:spacing w:line="180" w:lineRule="exact"/>
+                        <w:rPr>
+                          <w:sz w:val="15"/>
+                          <w:szCs w:val="15"/>
+                        </w:rPr>
+                      </w:pPr>
+                      <w:r>
+                        <w:rPr>
+                          <w:rFonts w:hint="eastAsia"/>
+                          <w:sz w:val="15"/>
+                          <w:szCs w:val="15"/>
+                        </w:rPr>
+                        <w:t>L</w:t>
+                      </w:r>
+                      <w:r>
+                        <w:rPr>
+                          <w:sz w:val="15"/>
+                          <w:szCs w:val="15"/>
+                        </w:rPr>
+                        <w:t>eft-down: Turning right method</w:t>
+                      </w:r>
+                    </w:p>
+                    <w:p>
+                      <w:pPr>
+                        <w:spacing w:line="180" w:lineRule="exact"/>
+                        <w:rPr>
+                          <w:rFonts w:hint="eastAsia"/>
+                          <w:sz w:val="15"/>
+                          <w:szCs w:val="15"/>
+                        </w:rPr>
+                      </w:pPr>
+                      <w:r>
+                        <w:rPr>
+                          <w:rFonts w:hint="eastAsia"/>
+                          <w:sz w:val="15"/>
+                          <w:szCs w:val="15"/>
+                        </w:rPr>
+                        <w:t>D</w:t>
+                      </w:r>
+                      <w:r>
+                        <w:rPr>
+                          <w:sz w:val="15"/>
+                          <w:szCs w:val="15"/>
+                        </w:rPr>
+                        <w:t>own: Turning left method</w:t>
+                      </w:r>
+                    </w:p>
+                  </w:txbxContent>
+                </v:textbox>
+                <w10:wrap type="square"/>
+              </v:shape>
+            </w:pict>
+          </mc:Fallback>
+        </mc:AlternateContent>
+      </w:r>
+      <w:r>
+        <w:rPr>
+          <w:noProof/>
+        </w:rPr>
+        <w:drawing>
+          <wp:inline distT="0" distB="0" distL="0" distR="0" wp14:anchorId="5C387DD7" wp14:editId="24B2747C">
+            <wp:extent cx="2243667" cy="505518"/>
+            <wp:effectExtent l="0" t="0" r="4445" b="8890"/>
+            <wp:docPr id="11" name="图片 11"/>
+            <wp:cNvGraphicFramePr>
+              <a:graphicFrameLocks xmlns:a="http://schemas.openxmlformats.org/drawingml/2006/main" noChangeAspect="1"/>
+            </wp:cNvGraphicFramePr>
+            <a:graphic xmlns:a="http://schemas.openxmlformats.org/drawingml/2006/main">
+              <a:graphicData uri="http://schemas.openxmlformats.org/drawingml/2006/picture">
+                <pic:pic xmlns:pic="http://schemas.openxmlformats.org/drawingml/2006/picture">
+                  <pic:nvPicPr>
+                    <pic:cNvPr id="1" name=""/>
+                    <pic:cNvPicPr/>
+                  </pic:nvPicPr>
+                  <pic:blipFill>
+                    <a:blip r:embed="rId11"/>
+                    <a:stretch>
+                      <a:fillRect/>
+                    </a:stretch>
+                  </pic:blipFill>
+                  <pic:spPr>
+                    <a:xfrm>
+                      <a:off x="0" y="0"/>
+                      <a:ext cx="2270704" cy="511610"/>
+                    </a:xfrm>
+                    <a:prstGeom prst="rect">
+                      <a:avLst/>
+                    </a:prstGeom>
+                  </pic:spPr>
+                </pic:pic>
+              </a:graphicData>
+            </a:graphic>
+          </wp:inline>
+        </w:drawing>
+      </w:r>
+    </w:p>
+    <w:p>
+      <w:r>
+        <w:rPr>
+          <w:noProof/>
+        </w:rPr>
+        <w:drawing>
+          <wp:inline distT="0" distB="0" distL="0" distR="0" wp14:anchorId="169F694C" wp14:editId="5497CABF">
+            <wp:extent cx="2620433" cy="1581240"/>
+            <wp:effectExtent l="0" t="0" r="8890" b="0"/>
+            <wp:docPr id="12" name="图片 12"/>
+            <wp:cNvGraphicFramePr>
+              <a:graphicFrameLocks xmlns:a="http://schemas.openxmlformats.org/drawingml/2006/main" noChangeAspect="1"/>
+            </wp:cNvGraphicFramePr>
+            <a:graphic xmlns:a="http://schemas.openxmlformats.org/drawingml/2006/main">
+              <a:graphicData uri="http://schemas.openxmlformats.org/drawingml/2006/picture">
+                <pic:pic xmlns:pic="http://schemas.openxmlformats.org/drawingml/2006/picture">
+                  <pic:nvPicPr>
+                    <pic:cNvPr id="1" name=""/>
+                    <pic:cNvPicPr/>
+                  </pic:nvPicPr>
+                  <pic:blipFill>
+                    <a:blip r:embed="rId12"/>
+                    <a:stretch>
+                      <a:fillRect/>
+                    </a:stretch>
+                  </pic:blipFill>
+                  <pic:spPr>
+                    <a:xfrm>
+                      <a:off x="0" y="0"/>
+                      <a:ext cx="2667549" cy="1609671"/>
+                    </a:xfrm>
+                    <a:prstGeom prst="rect">
+                      <a:avLst/>
+                    </a:prstGeom>
+                  </pic:spPr>
+                </pic:pic>
+              </a:graphicData>
+            </a:graphic>
+          </wp:inline>
+        </w:drawing>
+      </w:r>
+      <w:r>
+        <w:rPr>
+          <w:noProof/>
+        </w:rPr>
+        <w:drawing>
+          <wp:inline distT="0" distB="0" distL="0" distR="0" wp14:anchorId="308FC1EE" wp14:editId="4DEF57DB">
+            <wp:extent cx="2633098" cy="1362832"/>
+            <wp:effectExtent l="0" t="0" r="0" b="8890"/>
+            <wp:docPr id="13" name="图片 13"/>
+            <wp:cNvGraphicFramePr>
+              <a:graphicFrameLocks xmlns:a="http://schemas.openxmlformats.org/drawingml/2006/main" noChangeAspect="1"/>
+            </wp:cNvGraphicFramePr>
+            <a:graphic xmlns:a="http://schemas.openxmlformats.org/drawingml/2006/main">
+              <a:graphicData uri="http://schemas.openxmlformats.org/drawingml/2006/picture">
+                <pic:pic xmlns:pic="http://schemas.openxmlformats.org/drawingml/2006/picture">
+                  <pic:nvPicPr>
+                    <pic:cNvPr id="1" name=""/>
+                    <pic:cNvPicPr/>
+                  </pic:nvPicPr>
+                  <pic:blipFill>
+                    <a:blip r:embed="rId13"/>
+                    <a:stretch>
+                      <a:fillRect/>
+                    </a:stretch>
+                  </pic:blipFill>
+                  <pic:spPr>
+                    <a:xfrm>
+                      <a:off x="0" y="0"/>
+                      <a:ext cx="2719486" cy="1407544"/>
+                    </a:xfrm>
+                    <a:prstGeom prst="rect">
+                      <a:avLst/>
+                    </a:prstGeom>
+                  </pic:spPr>
+                </pic:pic>
+              </a:graphicData>
+            </a:graphic>
+          </wp:inline>
+        </w:drawing>
+      </w:r>
+    </w:p>
+    <w:p>
+      <w:pPr>
+        <w:rPr>
+          <w:rFonts w:hint="eastAsia"/>
+        </w:rPr>
+      </w:pPr>
+    </w:p>
+    <w:p>
+      <w:r>
+        <w:t xml:space="preserve">Before reaching the final hardware design, we considered about changing the position of EV3 </w:t>
+      </w:r>
+      <w:r>
+        <w:t>b</w:t>
+      </w:r>
+      <w:r>
+        <w:t xml:space="preserve">rick but failed. The direction-control wheel occupies the space between motors so </w:t>
+      </w:r>
+      <w:r>
+        <w:t xml:space="preserve">the brick needs to be suspended above the wheel. It may spend to many blocks to achieve the goal and the supporting block seems </w:t>
+      </w:r>
+      <w:r>
+        <w:t xml:space="preserve">a little bit </w:t>
+      </w:r>
+      <w:r>
+        <w:t>fragile.</w:t>
+      </w:r>
+      <w:r>
+        <w:t xml:space="preserve"> However, we found that the robot is not a smart choice for the test due to its large volume. The robot for demo should be much smaller and is able to pass through the corner. </w:t>
+      </w:r>
+      <w:r>
+        <w:t xml:space="preserve">As a </w:t>
+      </w:r>
+      <w:r>
+        <w:t>result,</w:t>
+      </w:r>
+      <w:r>
+        <w:t xml:space="preserve"> we finally</w:t>
+      </w:r>
+      <w:r>
+        <w:t xml:space="preserve"> reduce the space between the two motors</w:t>
+      </w:r>
+      <w:r>
+        <w:t>,</w:t>
       </w:r>
       <w:r>
         <w:t xml:space="preserve"> </w:t>
       </w:r>
-    </w:p>
-    <w:p>
-      <w:r>
+      <w:r>
+        <w:t>put the EV3 brick upon them and change the position of the direction-control wheel at the tail a</w:t>
+      </w:r>
+      <w:r>
+        <w:t xml:space="preserve">nd </w:t>
+      </w:r>
+      <w:r>
+        <w:t xml:space="preserve">finally </w:t>
+      </w:r>
+      <w:r>
+        <w:t>make it suitable for the test</w:t>
+      </w:r>
+      <w:r>
+        <w:t>.</w:t>
+      </w:r>
+    </w:p>
+    <w:p>
+      <w:r>
+        <w:rPr>
+          <w:rFonts w:hint="eastAsia"/>
+        </w:rPr>
+        <w:t>T</w:t>
+      </w:r>
+      <w:r>
+        <w:t xml:space="preserve">he </w:t>
+      </w:r>
+      <w:r>
+        <w:t>process of finding appropriate constants of both controller</w:t>
+      </w:r>
+      <w:r>
+        <w:t>s</w:t>
+      </w:r>
+      <w:r>
+        <w:t xml:space="preserve"> are not quite simple. </w:t>
+      </w:r>
+      <w:r>
+        <w:t>It takes plenty of time to test whether or not does the constant works</w:t>
+      </w:r>
+      <w:r>
+        <w:t>.</w:t>
+      </w:r>
+      <w:r>
+        <w:t xml:space="preserve"> This</w:t>
+      </w:r>
+      <w:r>
+        <w:rPr>
+          <w:rFonts w:hint="eastAsia"/>
+        </w:rPr>
+        <w:t xml:space="preserve"> </w:t>
+      </w:r>
+      <w:r>
+        <w:t xml:space="preserve">extremely reflects from the process of finding suitable proportion of p-type controller. We first take error as 2 and simply multiply it to the initial speed and that is a terrible. The robot constantly hitting the wall at where it should turn. Then we change the error to 1 but the test only success for the first corner, so we try to change the way of changing speed. We give a coefficient </w:t>
+      </w:r>
+      <w:r>
+        <w:t xml:space="preserve">which equals 0.75 </w:t>
+      </w:r>
+      <w:r>
+        <w:t>to the left motor</w:t>
+      </w:r>
+      <w:r>
+        <w:t xml:space="preserve"> so that it could react not too fast in avoid of hitting the wall.</w:t>
+      </w:r>
+      <w:r>
+        <w:t xml:space="preserve"> </w:t>
+      </w:r>
+      <w:r>
+        <w:t>Actually,</w:t>
+      </w:r>
+      <w:r>
+        <w:t xml:space="preserve"> this trial works and finally passed the test.</w:t>
+      </w:r>
+      <w:r>
+        <w:t xml:space="preserve"> When it comes to bang-bang controller, things become not so difficult to deal with.</w:t>
+      </w:r>
+      <w:r>
+        <w:t xml:space="preserve"> The bandwidth can be simply estimated and be tested by trial and error.</w:t>
+      </w:r>
+    </w:p>
+    <w:p>
+      <w:pPr>
+        <w:rPr>
+          <w:rFonts w:hint="eastAsia"/>
+        </w:rPr>
+      </w:pPr>
+      <w:r>
+        <w:rPr>
+          <w:rFonts w:hint="eastAsia"/>
+        </w:rPr>
+        <w:t>I</w:t>
+      </w:r>
+      <w:r>
+        <w:t>n summary, the design of both hardware and software parts are considered in detail. It takes us time and patience to deal with the problems we faced.</w:t>
+      </w:r>
+    </w:p>
+    <w:p>
+      <w:r>
+        <w:rPr>
+          <w:noProof/>
+        </w:rPr>
         <w:lastRenderedPageBreak/>
-        <w:t xml:space="preserve">Before reaching the final hardware design, we considered about changing the position of EV3 Brick but failed. The direction-control wheel occupies the space between motors so </w:t>
-      </w:r>
-      <w:r>
-        <w:t xml:space="preserve">the brick needs to be suspended above the wheel. It may spend to many blocks to achieve the goal and the supporting block seems </w:t>
-      </w:r>
-      <w:r>
-        <w:t xml:space="preserve">a little bit </w:t>
-      </w:r>
-      <w:r>
-        <w:t>fragile.</w:t>
-      </w:r>
-      <w:r>
-        <w:t xml:space="preserve"> As a </w:t>
-      </w:r>
-      <w:r>
-        <w:t>result,</w:t>
-      </w:r>
-      <w:r>
-        <w:t xml:space="preserve"> we finally chose the initial design.</w:t>
-      </w:r>
-    </w:p>
-    <w:p>
-      <w:pPr>
-        <w:rPr>
-          <w:rFonts w:hint="eastAsia"/>
-        </w:rPr>
-      </w:pPr>
-    </w:p>
-    <w:p>
-      <w:pPr>
-        <w:rPr>
-          <w:rFonts w:hint="eastAsia"/>
-        </w:rPr>
-      </w:pPr>
-      <w:r>
-        <w:rPr>
-          <w:noProof/>
-        </w:rPr>
         <w:drawing>
           <wp:inline distT="0" distB="0" distL="0" distR="0" wp14:anchorId="735C58E2" wp14:editId="646D7A65">
             <wp:extent cx="5274310" cy="2875915"/>
@@ -289,7 +1318,7 @@
                     <pic:cNvPicPr/>
                   </pic:nvPicPr>
                   <pic:blipFill>
-                    <a:blip r:embed="rId5"/>
+                    <a:blip r:embed="rId14"/>
                     <a:stretch>
                       <a:fillRect/>
                     </a:stretch>
@@ -310,154 +1339,253 @@
         </w:drawing>
       </w:r>
     </w:p>
-    <w:p>
-      <w:pPr>
+    <w:p/>
+    <w:p>
+      <w:pPr>
+        <w:pStyle w:val="a7"/>
+        <w:rPr>
+          <w:b/>
+          <w:sz w:val="32"/>
+          <w:szCs w:val="32"/>
+        </w:rPr>
+      </w:pPr>
+      <w:r>
         <w:rPr>
           <w:rFonts w:hint="eastAsia"/>
-        </w:rPr>
-      </w:pPr>
-    </w:p>
-    <w:p>
-      <w:pPr>
-        <w:pStyle w:val="a7"/>
-        <w:rPr>
-          <w:b/>
-          <w:sz w:val="28"/>
-          <w:szCs w:val="28"/>
-        </w:rPr>
-      </w:pPr>
-      <w:r>
-        <w:rPr>
-          <w:rFonts w:hint="eastAsia"/>
-          <w:b/>
-          <w:sz w:val="28"/>
-          <w:szCs w:val="28"/>
+          <w:b/>
+          <w:sz w:val="32"/>
+          <w:szCs w:val="32"/>
         </w:rPr>
         <w:t>T</w:t>
       </w:r>
       <w:r>
         <w:rPr>
           <w:b/>
-          <w:sz w:val="28"/>
-          <w:szCs w:val="28"/>
+          <w:sz w:val="32"/>
+          <w:szCs w:val="32"/>
         </w:rPr>
         <w:t>est data</w:t>
       </w:r>
     </w:p>
+    <w:p>
+      <w:pPr>
+        <w:rPr>
+          <w:sz w:val="24"/>
+          <w:szCs w:val="24"/>
+        </w:rPr>
+      </w:pPr>
+      <w:r>
+        <w:rPr>
+          <w:sz w:val="24"/>
+          <w:szCs w:val="24"/>
+        </w:rPr>
+        <w:t xml:space="preserve">Testing the P-type controller constant </w:t>
+      </w:r>
+    </w:p>
+    <w:p>
+      <w:pPr>
+        <w:rPr>
+          <w:b/>
+          <w:i/>
+        </w:rPr>
+      </w:pPr>
+      <w:r>
+        <w:rPr>
+          <w:b/>
+          <w:i/>
+        </w:rPr>
+        <w:t xml:space="preserve">1. Choose 2 values above and below your P-type controller constant used in the demo. 2. Run the robot using the P-type controller. </w:t>
+      </w:r>
+    </w:p>
+    <w:p>
+      <w:pPr>
+        <w:rPr>
+          <w:b/>
+          <w:i/>
+        </w:rPr>
+      </w:pPr>
+      <w:r>
+        <w:rPr>
+          <w:b/>
+          <w:i/>
+        </w:rPr>
+        <w:t>3. Note its performance, i.e. band center and oscillation behavior, for the 2 cases.</w:t>
+      </w:r>
+    </w:p>
     <w:p/>
     <w:p>
       <w:pPr>
         <w:rPr>
-          <w:rFonts w:hint="eastAsia"/>
-        </w:rPr>
-      </w:pPr>
-    </w:p>
-    <w:p>
-      <w:pPr>
-        <w:pStyle w:val="a7"/>
-        <w:rPr>
-          <w:b/>
-          <w:sz w:val="28"/>
-          <w:szCs w:val="28"/>
-        </w:rPr>
-      </w:pPr>
-      <w:r>
-        <w:rPr>
-          <w:rFonts w:hint="eastAsia"/>
-          <w:b/>
-          <w:sz w:val="28"/>
-          <w:szCs w:val="28"/>
-        </w:rPr>
-        <w:t>T</w:t>
-      </w:r>
-      <w:r>
-        <w:rPr>
-          <w:b/>
-          <w:sz w:val="28"/>
-          <w:szCs w:val="28"/>
-        </w:rPr>
-        <w:t>est analysis</w:t>
-      </w:r>
-    </w:p>
-    <w:p>
-      <w:pPr>
-        <w:rPr>
-          <w:b/>
-          <w:i/>
-        </w:rPr>
-      </w:pPr>
-      <w:r>
-        <w:rPr>
-          <w:b/>
-          <w:i/>
-        </w:rPr>
-        <w:t>What happens when your P-type constant is different from the one used in the demo?</w:t>
-      </w:r>
-    </w:p>
-    <w:p>
-      <w:pPr>
-        <w:rPr>
-          <w:rFonts w:hint="eastAsia"/>
-        </w:rPr>
-      </w:pPr>
-    </w:p>
-    <w:p>
-      <w:pPr>
-        <w:rPr>
-          <w:b/>
-          <w:i/>
-        </w:rPr>
-      </w:pPr>
-      <w:r>
-        <w:rPr>
-          <w:b/>
-          <w:i/>
-        </w:rPr>
-        <w:t xml:space="preserve">How much does your robot oscillate around the band center? </w:t>
-      </w:r>
-    </w:p>
-    <w:p>
-      <w:pPr>
-        <w:rPr>
-          <w:rFonts w:hint="eastAsia"/>
-        </w:rPr>
-      </w:pPr>
-    </w:p>
-    <w:p>
-      <w:pPr>
-        <w:rPr>
-          <w:b/>
-          <w:i/>
-        </w:rPr>
-      </w:pPr>
-      <w:r>
-        <w:rPr>
-          <w:b/>
-          <w:i/>
-        </w:rPr>
-        <w:t xml:space="preserve">Did it ever exceed the bandwidth? If so, by how much? </w:t>
-      </w:r>
-    </w:p>
-    <w:p>
-      <w:pPr>
-        <w:rPr>
-          <w:rFonts w:hint="eastAsia"/>
-        </w:rPr>
-      </w:pPr>
-    </w:p>
-    <w:p>
-      <w:pPr>
-        <w:rPr>
-          <w:b/>
-          <w:i/>
-        </w:rPr>
-      </w:pPr>
-      <w:r>
-        <w:rPr>
-          <w:b/>
-          <w:i/>
-        </w:rPr>
-        <w:t>Describe how this occurs qualitatively for each controller.</w:t>
+          <w:sz w:val="24"/>
+          <w:szCs w:val="24"/>
+        </w:rPr>
+      </w:pPr>
+      <w:r>
+        <w:rPr>
+          <w:sz w:val="24"/>
+          <w:szCs w:val="24"/>
+        </w:rPr>
+        <w:t xml:space="preserve">Bang-Bang controller test (3 independent trials) </w:t>
+      </w:r>
+    </w:p>
+    <w:p>
+      <w:pPr>
+        <w:rPr>
+          <w:b/>
+          <w:i/>
+        </w:rPr>
+      </w:pPr>
+      <w:r>
+        <w:rPr>
+          <w:b/>
+          <w:i/>
+        </w:rPr>
+        <w:t xml:space="preserve">1. Place the robot at the starting corner of a wall. </w:t>
+      </w:r>
+    </w:p>
+    <w:p>
+      <w:pPr>
+        <w:rPr>
+          <w:b/>
+          <w:i/>
+        </w:rPr>
+      </w:pPr>
+      <w:r>
+        <w:rPr>
+          <w:b/>
+          <w:i/>
+        </w:rPr>
+        <w:t xml:space="preserve">2. Ensure the wall contains convex corners, concave corners, and gaps. </w:t>
+      </w:r>
+    </w:p>
+    <w:p>
+      <w:pPr>
+        <w:rPr>
+          <w:b/>
+          <w:i/>
+        </w:rPr>
+      </w:pPr>
+      <w:r>
+        <w:rPr>
+          <w:b/>
+          <w:i/>
+        </w:rPr>
+        <w:t xml:space="preserve">3. Run the robot using the Bang-Bang controller. </w:t>
+      </w:r>
+    </w:p>
+    <w:p>
+      <w:pPr>
+        <w:rPr>
+          <w:b/>
+          <w:i/>
+        </w:rPr>
+      </w:pPr>
+      <w:r>
+        <w:rPr>
+          <w:b/>
+          <w:i/>
+        </w:rPr>
+        <w:t>4. Check if it completes a lap without touching the wall.</w:t>
+      </w:r>
+    </w:p>
+    <w:p>
+      <w:r>
+        <w:rPr>
+          <w:b/>
+          <w:i/>
+        </w:rPr>
+        <w:t>5. Note its performance, i.e. band center and oscillation behavior for each trial.</w:t>
+      </w:r>
+    </w:p>
+    <w:p/>
+    <w:p>
+      <w:pPr>
+        <w:rPr>
+          <w:sz w:val="24"/>
+          <w:szCs w:val="24"/>
+        </w:rPr>
+      </w:pPr>
+      <w:r>
+        <w:rPr>
+          <w:sz w:val="24"/>
+          <w:szCs w:val="24"/>
+        </w:rPr>
+        <w:t xml:space="preserve">P-type controller test (3 independent trials) </w:t>
+      </w:r>
+    </w:p>
+    <w:p>
+      <w:pPr>
+        <w:rPr>
+          <w:b/>
+          <w:i/>
+        </w:rPr>
+      </w:pPr>
+      <w:r>
+        <w:rPr>
+          <w:b/>
+          <w:i/>
+        </w:rPr>
+        <w:t xml:space="preserve">1. Place the robot at the starting corner of a wall. </w:t>
+      </w:r>
+    </w:p>
+    <w:p>
+      <w:pPr>
+        <w:rPr>
+          <w:b/>
+          <w:i/>
+        </w:rPr>
+      </w:pPr>
+      <w:r>
+        <w:rPr>
+          <w:b/>
+          <w:i/>
+        </w:rPr>
+        <w:t xml:space="preserve">2. Ensure the wall contains convex corners, concave corners, and gaps. </w:t>
+      </w:r>
+    </w:p>
+    <w:p>
+      <w:pPr>
+        <w:rPr>
+          <w:b/>
+          <w:i/>
+        </w:rPr>
+      </w:pPr>
+      <w:r>
+        <w:rPr>
+          <w:b/>
+          <w:i/>
+        </w:rPr>
+        <w:t xml:space="preserve">3. Run the robot using the P-type controller. </w:t>
+      </w:r>
+    </w:p>
+    <w:p>
+      <w:pPr>
+        <w:rPr>
+          <w:b/>
+          <w:i/>
+        </w:rPr>
+      </w:pPr>
+      <w:r>
+        <w:rPr>
+          <w:b/>
+          <w:i/>
+        </w:rPr>
+        <w:t xml:space="preserve">4. Check if it completes a lap without touching the wall. </w:t>
+      </w:r>
+    </w:p>
+    <w:p>
+      <w:pPr>
+        <w:rPr>
+          <w:b/>
+          <w:i/>
+        </w:rPr>
+      </w:pPr>
+      <w:r>
+        <w:rPr>
+          <w:b/>
+          <w:i/>
+        </w:rPr>
+        <w:t>5. Note its performance, i.e. band center and oscillation behavior for each trial.</w:t>
       </w:r>
     </w:p>
     <w:p/>
@@ -474,41 +1602,42 @@
         <w:pStyle w:val="a7"/>
         <w:rPr>
           <w:b/>
-          <w:sz w:val="28"/>
-          <w:szCs w:val="28"/>
+          <w:sz w:val="32"/>
+          <w:szCs w:val="32"/>
         </w:rPr>
       </w:pPr>
       <w:r>
         <w:rPr>
           <w:rFonts w:hint="eastAsia"/>
           <w:b/>
-          <w:sz w:val="28"/>
-          <w:szCs w:val="28"/>
-        </w:rPr>
-        <w:t>O</w:t>
-      </w:r>
-      <w:r>
-        <w:rPr>
-          <w:b/>
-          <w:sz w:val="28"/>
-          <w:szCs w:val="28"/>
-        </w:rPr>
-        <w:t>bservations and Conclusions</w:t>
-      </w:r>
-    </w:p>
-    <w:p>
-      <w:pPr>
-        <w:rPr>
-          <w:b/>
-          <w:i/>
-        </w:rPr>
-      </w:pPr>
-      <w:r>
-        <w:rPr>
-          <w:b/>
-          <w:i/>
-        </w:rPr>
-        <w:t xml:space="preserve">Based on your analysis, which controller would you use and why? </w:t>
+          <w:sz w:val="32"/>
+          <w:szCs w:val="32"/>
+        </w:rPr>
+        <w:t>T</w:t>
+      </w:r>
+      <w:r>
+        <w:rPr>
+          <w:b/>
+          <w:sz w:val="32"/>
+          <w:szCs w:val="32"/>
+        </w:rPr>
+        <w:t>est analysis</w:t>
+      </w:r>
+    </w:p>
+    <w:p>
+      <w:pPr>
+        <w:rPr>
+          <w:b/>
+          <w:i/>
+        </w:rPr>
+      </w:pPr>
+      <w:r>
+        <w:rPr>
+          <w:b/>
+          <w:i/>
+        </w:rPr>
+        <w:lastRenderedPageBreak/>
+        <w:t>What happens when your P-type constant is different from the one used in the demo?</w:t>
       </w:r>
     </w:p>
     <w:p/>
@@ -524,7 +1653,39 @@
           <w:b/>
           <w:i/>
         </w:rPr>
-        <w:t>Does the ultrasonic sensor produce false positives (detection of non-existent objects) and/or false negatives (failure to detect objects)? How frequent were they? Were they filtered?</w:t>
+        <w:t xml:space="preserve">How much does your robot oscillate around the band center? </w:t>
+      </w:r>
+    </w:p>
+    <w:p/>
+    <w:p>
+      <w:pPr>
+        <w:rPr>
+          <w:b/>
+          <w:i/>
+        </w:rPr>
+      </w:pPr>
+      <w:r>
+        <w:rPr>
+          <w:b/>
+          <w:i/>
+        </w:rPr>
+        <w:t xml:space="preserve">Did it ever exceed the bandwidth? If so, by how much? </w:t>
+      </w:r>
+    </w:p>
+    <w:p/>
+    <w:p>
+      <w:pPr>
+        <w:rPr>
+          <w:b/>
+          <w:i/>
+        </w:rPr>
+      </w:pPr>
+      <w:r>
+        <w:rPr>
+          <w:b/>
+          <w:i/>
+        </w:rPr>
+        <w:t>Describe how this occurs qualitatively for each controller.</w:t>
       </w:r>
     </w:p>
     <w:p/>
@@ -535,24 +1696,165 @@
         <w:pStyle w:val="a7"/>
         <w:rPr>
           <w:b/>
-          <w:sz w:val="28"/>
-          <w:szCs w:val="28"/>
+          <w:sz w:val="32"/>
+          <w:szCs w:val="32"/>
         </w:rPr>
       </w:pPr>
       <w:r>
         <w:rPr>
           <w:rFonts w:hint="eastAsia"/>
           <w:b/>
-          <w:sz w:val="28"/>
-          <w:szCs w:val="28"/>
+          <w:sz w:val="32"/>
+          <w:szCs w:val="32"/>
+        </w:rPr>
+        <w:t>O</w:t>
+      </w:r>
+      <w:r>
+        <w:rPr>
+          <w:b/>
+          <w:sz w:val="32"/>
+          <w:szCs w:val="32"/>
+        </w:rPr>
+        <w:t>bservations and Conclusions</w:t>
+      </w:r>
+    </w:p>
+    <w:p>
+      <w:pPr>
+        <w:rPr>
+          <w:b/>
+          <w:i/>
+        </w:rPr>
+      </w:pPr>
+      <w:r>
+        <w:rPr>
+          <w:b/>
+          <w:i/>
+        </w:rPr>
+        <w:t xml:space="preserve">Based on your analysis, which controller would you use and why? </w:t>
+      </w:r>
+    </w:p>
+    <w:p>
+      <w:r>
+        <w:t>We prefer to take bang-bang controller.</w:t>
+      </w:r>
+      <w:r>
+        <w:rPr>
+          <w:rFonts w:hint="eastAsia"/>
+        </w:rPr>
+        <w:t xml:space="preserve"> </w:t>
+      </w:r>
+      <w:r>
+        <w:t>At very beginning we should claim that b</w:t>
+      </w:r>
+      <w:r>
+        <w:t xml:space="preserve">oth of the </w:t>
+      </w:r>
+      <w:proofErr w:type="gramStart"/>
+      <w:r>
+        <w:t>controllers</w:t>
+      </w:r>
+      <w:proofErr w:type="gramEnd"/>
+      <w:r>
+        <w:t xml:space="preserve"> work and it is hard to tell which one is better. The bang-bang controller is chosen just because it is uncomplicated to implement. Although the oscillations appear more frequently than p-type controller, especially when the robot has </w:t>
+      </w:r>
+      <w:r>
+        <w:t xml:space="preserve">just </w:t>
+      </w:r>
+      <w:r>
+        <w:t xml:space="preserve">turned at the corner, the robot is always on its right path and can adjust to its right path </w:t>
+      </w:r>
+      <w:r>
+        <w:t xml:space="preserve">as fast as possible </w:t>
+      </w:r>
+      <w:r>
+        <w:t>if there’s a deviation</w:t>
+      </w:r>
+      <w:r>
+        <w:t xml:space="preserve">. </w:t>
+      </w:r>
+      <w:r>
+        <w:t xml:space="preserve">As a </w:t>
+      </w:r>
+      <w:proofErr w:type="gramStart"/>
+      <w:r>
+        <w:t>result</w:t>
+      </w:r>
+      <w:proofErr w:type="gramEnd"/>
+      <w:r>
+        <w:t xml:space="preserve"> i</w:t>
+      </w:r>
+      <w:r>
+        <w:t>t is more flexible compared to p-type controller</w:t>
+      </w:r>
+      <w:r>
+        <w:t xml:space="preserve"> in many cases.</w:t>
+      </w:r>
+    </w:p>
+    <w:p>
+      <w:pPr>
+        <w:rPr>
+          <w:b/>
+          <w:i/>
+        </w:rPr>
+      </w:pPr>
+    </w:p>
+    <w:p>
+      <w:pPr>
+        <w:rPr>
+          <w:b/>
+          <w:i/>
+        </w:rPr>
+      </w:pPr>
+      <w:r>
+        <w:rPr>
+          <w:b/>
+          <w:i/>
+        </w:rPr>
+        <w:t>Does the ultrasonic sensor produce false positives (detection of non-existent objects) and/or false negatives (failure to detect objects)? How frequent were they? Were they filtered?</w:t>
+      </w:r>
+    </w:p>
+    <w:p>
+      <w:r>
+        <w:rPr>
+          <w:rFonts w:hint="eastAsia"/>
+        </w:rPr>
+        <w:t>T</w:t>
+      </w:r>
+      <w:r>
+        <w:t>he ultrasonic sensor hardly produces false positives but sometimes there are false negatives. During our tests there wasn’t any false positives (or, if any, quite few). However, there were some false negatives exist</w:t>
+      </w:r>
+      <w:r>
+        <w:t xml:space="preserve">. The frequency is low but when the robot is turning, it seems a little high. We thought the false are due to the </w:t>
+      </w:r>
+      <w:r>
+        <w:t>degree of the ultrasonic sensor. If the sensor face towards the wall, then the robot reacts too fast so that the it may hit the wall and the sensor fails to detect. Similar conditions appear when there’s a gap that is too large or the degree of the sensor is small. This kind of false can almost be filtered by the filter method in the controller class, and give an angle (for instance, 45 degree) to the sensor also works.</w:t>
+      </w:r>
+    </w:p>
+    <w:p/>
+    <w:p/>
+    <w:p>
+      <w:pPr>
+        <w:pStyle w:val="a7"/>
+        <w:rPr>
+          <w:b/>
+          <w:sz w:val="32"/>
+          <w:szCs w:val="32"/>
+        </w:rPr>
+      </w:pPr>
+      <w:r>
+        <w:rPr>
+          <w:rFonts w:hint="eastAsia"/>
+          <w:b/>
+          <w:sz w:val="32"/>
+          <w:szCs w:val="32"/>
         </w:rPr>
         <w:t>F</w:t>
       </w:r>
       <w:r>
         <w:rPr>
           <w:b/>
-          <w:sz w:val="28"/>
-          <w:szCs w:val="28"/>
+          <w:sz w:val="32"/>
+          <w:szCs w:val="32"/>
         </w:rPr>
         <w:t>urther improvements</w:t>
       </w:r>
@@ -573,12 +1875,84 @@
       </w:r>
     </w:p>
     <w:p>
-      <w:pPr>
+      <w:r>
         <w:rPr>
           <w:rFonts w:hint="eastAsia"/>
-          <w:i/>
-        </w:rPr>
-      </w:pPr>
+        </w:rPr>
+        <w:t>-</w:t>
+      </w:r>
+      <w:r>
+        <w:t>A</w:t>
+      </w:r>
+      <w:r>
+        <w:t xml:space="preserve"> backward method </w:t>
+      </w:r>
+      <w:r>
+        <w:t>can be implemented to bang-bang controller so that if the robot is too close to the wall due to the sensor errors, it can go back to the previous position and re-measure the distance in order to act as it should be.</w:t>
+      </w:r>
+    </w:p>
+    <w:p>
+      <w:r>
+        <w:t>-</w:t>
+      </w:r>
+      <w:r>
+        <w:t xml:space="preserve">We can </w:t>
+      </w:r>
+      <w:r>
+        <w:t>improve the filter method in some ways. For instance, the data to be taken to justify whether there is something to detect can be larger</w:t>
+      </w:r>
+      <w:r>
+        <w:t xml:space="preserve"> </w:t>
+      </w:r>
+      <w:r>
+        <w:t>(</w:t>
+      </w:r>
+      <w:r>
+        <w:t>larger</w:t>
+      </w:r>
+      <w:r>
+        <w:t xml:space="preserve"> F</w:t>
+      </w:r>
+      <w:r>
+        <w:t>ILTER_OUT</w:t>
+      </w:r>
+      <w:r>
+        <w:t>)</w:t>
+      </w:r>
+      <w:r>
+        <w:t xml:space="preserve">. It may take more time for a robot to complete </w:t>
+      </w:r>
+      <w:r>
+        <w:t>one</w:t>
+      </w:r>
+      <w:r>
+        <w:t xml:space="preserve"> lap, but this kind of change is one of the most effective ones</w:t>
+      </w:r>
+    </w:p>
+    <w:p>
+      <w:pPr>
+        <w:rPr>
+          <w:rFonts w:hint="eastAsia"/>
+        </w:rPr>
+      </w:pPr>
+      <w:r>
+        <w:rPr>
+          <w:rFonts w:hint="eastAsia"/>
+        </w:rPr>
+        <w:t>-</w:t>
+      </w:r>
+      <w:r>
+        <w:t xml:space="preserve">A stop method can be used. When there’s a data that is with large difference to the previous </w:t>
+      </w:r>
+      <w:r>
+        <w:lastRenderedPageBreak/>
+        <w:t xml:space="preserve">one (for example, is 30% smaller or larger), then the robot should stop and </w:t>
+      </w:r>
+      <w:r>
+        <w:t>keep the sensor working to measure a number of data (for example, measure the distance 10 times) and calculate their variance. If the variance is smaller then a given number (for example, 1) then the data measured by sensor at the first time is correct so that the robot can take action to react. Otherwise the data that is quite different from the previous one is an error and should not be considered.</w:t>
+      </w:r>
+      <w:bookmarkStart w:id="0" w:name="_GoBack"/>
+      <w:bookmarkEnd w:id="0"/>
     </w:p>
     <w:p>
       <w:pPr>
@@ -623,7 +1997,27 @@
         <w:t>-</w:t>
       </w:r>
       <w:r>
-        <w:t xml:space="preserve">The position where the EV3 lies could be changed in order to lower the center of mass so that the robot could be more stable. For example, the EV3 </w:t>
+        <w:t xml:space="preserve">The position where the EV3 lies could be changed in order to lower the center of </w:t>
+      </w:r>
+      <w:proofErr w:type="gramStart"/>
+      <w:r>
+        <w:t xml:space="preserve">mass </w:t>
+      </w:r>
+      <w:r>
+        <w:t>,</w:t>
+      </w:r>
+      <w:proofErr w:type="gramEnd"/>
+      <w:r>
+        <w:t xml:space="preserve"> and the wheels can be changed with tracks </w:t>
+      </w:r>
+      <w:r>
+        <w:t>so that the robot could be more stable</w:t>
+      </w:r>
+      <w:r>
+        <w:t xml:space="preserve"> and has lower possibility to slip on the ground</w:t>
+      </w:r>
+      <w:r>
+        <w:t xml:space="preserve">. For example, the EV3 </w:t>
       </w:r>
       <w:r>
         <w:t xml:space="preserve">brick </w:t>
@@ -642,39 +2036,65 @@
       </w:r>
     </w:p>
     <w:p>
-      <w:pPr>
+      <w:r>
+        <w:t>-</w:t>
+      </w:r>
+      <w:r>
+        <w:t>The distance between the two motors can be reduced in order to decrease the radius of rotation, which will lead to a more frequent</w:t>
+      </w:r>
+      <w:r>
+        <w:t xml:space="preserve"> </w:t>
+      </w:r>
+      <w:r>
+        <w:t xml:space="preserve">speed-changing process </w:t>
+      </w:r>
+      <w:r>
+        <w:t xml:space="preserve">which make the robot to move faster </w:t>
+      </w:r>
+      <w:r>
+        <w:t>in both bang-bang controller and p-type controller. This means the robot could move along the wall more smoothly and keep its distance from the wall in a smaller threshold</w:t>
+      </w:r>
+      <w:r>
+        <w:t xml:space="preserve"> at the same time.</w:t>
+      </w:r>
+    </w:p>
+    <w:p>
+      <w:pPr>
+        <w:rPr>
+          <w:b/>
+          <w:i/>
+        </w:rPr>
+      </w:pPr>
+      <w:r>
+        <w:rPr>
+          <w:b/>
+          <w:i/>
+        </w:rPr>
+        <w:t>What other controller types could be used in place of the Bang-Bang or P-type?</w:t>
+      </w:r>
+    </w:p>
+    <w:p>
+      <w:r>
         <w:rPr>
           <w:rFonts w:hint="eastAsia"/>
         </w:rPr>
-      </w:pPr>
-      <w:r>
-        <w:t>-</w:t>
-      </w:r>
-      <w:r>
-        <w:t>The distance between the two motors can be reduced in order to decrease the radius of rotation, which will lead to a more frequent speed-changing process in both bang-bang controller and p-type controller. This means the robot could move along the wall more smoothly and keep its distance from the wall in a smaller threshold.</w:t>
-      </w:r>
-    </w:p>
-    <w:p>
-      <w:pPr>
-        <w:rPr>
-          <w:b/>
-          <w:i/>
-        </w:rPr>
-      </w:pPr>
-      <w:r>
-        <w:rPr>
-          <w:b/>
-          <w:i/>
-        </w:rPr>
-        <w:t>What other controller types could be used in place of the Bang-Bang or P-type?</w:t>
-      </w:r>
-    </w:p>
-    <w:p>
-      <w:pPr>
-        <w:rPr>
-          <w:rFonts w:hint="eastAsia"/>
-        </w:rPr>
-      </w:pPr>
+        <w:t>W</w:t>
+      </w:r>
+      <w:r>
+        <w:t xml:space="preserve">e can use </w:t>
+      </w:r>
+      <w:r>
+        <w:t xml:space="preserve">the derivative controller, which take the distance measured by the ultrasonic sensor and calculate its derivation of time </w:t>
+      </w:r>
+      <w:r>
+        <w:rPr>
+          <w:b/>
+        </w:rPr>
+        <w:t>t</w:t>
+      </w:r>
+      <w:r>
+        <w:t xml:space="preserve"> to get the how fast the robot is approaching or getting away from the wall. Then the speed could be taken as the data to change the speed of both motors (for example, when the robot is closing to the wall, find its speed and add up to the speed of left motor while reduce the speed of the right motor by the same degree).</w:t>
+      </w:r>
     </w:p>
     <w:sectPr>
       <w:pgSz w:w="11906" w:h="16838"/>
@@ -1265,6 +2685,20 @@
       <w:jc w:val="both"/>
     </w:pPr>
   </w:style>
+  <w:style w:type="paragraph" w:styleId="a8">
+    <w:name w:val="caption"/>
+    <w:basedOn w:val="a"/>
+    <w:next w:val="a"/>
+    <w:uiPriority w:val="35"/>
+    <w:unhideWhenUsed/>
+    <w:qFormat/>
+    <w:rsid w:val="000E7F9A"/>
+    <w:rPr>
+      <w:rFonts w:asciiTheme="majorHAnsi" w:eastAsia="黑体" w:hAnsiTheme="majorHAnsi" w:cstheme="majorBidi"/>
+      <w:sz w:val="20"/>
+      <w:szCs w:val="20"/>
+    </w:rPr>
+  </w:style>
 </w:styles>
 </file>
 
@@ -1561,4 +2995,16 @@
     </a:ext>
   </a:extLst>
 </a:theme>
+</file>
+
+<file path=customXml/item1.xml><?xml version="1.0" encoding="utf-8"?>
+<b:Sources xmlns:b="http://schemas.openxmlformats.org/officeDocument/2006/bibliography" xmlns="http://schemas.openxmlformats.org/officeDocument/2006/bibliography" SelectedStyle="\APASixthEditionOfficeOnline.xsl" StyleName="APA" Version="6"/>
+</file>
+
+<file path=customXml/itemProps1.xml><?xml version="1.0" encoding="utf-8"?>
+<ds:datastoreItem xmlns:ds="http://schemas.openxmlformats.org/officeDocument/2006/customXml" ds:itemID="{A97BF4EC-2E08-473A-B863-0F5C18A5B97E}">
+  <ds:schemaRefs>
+    <ds:schemaRef ds:uri="http://schemas.openxmlformats.org/officeDocument/2006/bibliography"/>
+  </ds:schemaRefs>
+</ds:datastoreItem>
 </file>
--- a/Group51_Lab1_Song_Jiang.docx
+++ b/Group51_Lab1_Song_Jiang.docx
@@ -213,13 +213,7 @@
         <w:rPr>
           <w:rFonts w:ascii="Times New Roman" w:eastAsia="Yu Gothic Light" w:hAnsi="Times New Roman" w:cs="Times New Roman"/>
         </w:rPr>
-        <w:t>260763294</w:t>
-      </w:r>
-      <w:r>
-        <w:rPr>
-          <w:rFonts w:ascii="Times New Roman" w:eastAsia="Yu Gothic Light" w:hAnsi="Times New Roman" w:cs="Times New Roman"/>
-        </w:rPr>
-        <w:t>)</w:t>
+        <w:t>260763294)</w:t>
       </w:r>
       <w:r>
         <w:rPr>
@@ -755,33 +749,43 @@
         <w:rPr>
           <w:rFonts w:ascii="Times New Roman" w:hAnsi="Times New Roman" w:cs="Times New Roman"/>
         </w:rPr>
+        <w:t xml:space="preserve"> 45</w:t>
+      </w:r>
+      <w:r>
+        <w:rPr>
+          <w:rFonts w:ascii="Times New Roman" w:hAnsi="Times New Roman" w:cs="Times New Roman"/>
+        </w:rPr>
+        <w:t>-</w:t>
+      </w:r>
+      <w:r>
+        <w:rPr>
+          <w:rFonts w:ascii="Times New Roman" w:hAnsi="Times New Roman" w:cs="Times New Roman"/>
+        </w:rPr>
+        <w:t>degree</w:t>
+      </w:r>
+      <w:r>
+        <w:rPr>
+          <w:rFonts w:ascii="Times New Roman" w:hAnsi="Times New Roman" w:cs="Times New Roman"/>
+        </w:rPr>
+        <w:t xml:space="preserve"> angle from the left</w:t>
+      </w:r>
+      <w:r>
+        <w:rPr>
+          <w:rFonts w:ascii="Times New Roman" w:hAnsi="Times New Roman" w:cs="Times New Roman"/>
+        </w:rPr>
+        <w:t xml:space="preserve">, the robot can measure its distance to the wall, which data will be supplied as reference to implement the speed-changing process to one of or both motors </w:t>
+      </w:r>
+      <w:r>
+        <w:rPr>
+          <w:rFonts w:ascii="Times New Roman" w:hAnsi="Times New Roman" w:cs="Times New Roman"/>
+        </w:rPr>
+        <w:t>to</w:t>
+      </w:r>
+      <w:r>
+        <w:rPr>
+          <w:rFonts w:ascii="Times New Roman" w:hAnsi="Times New Roman" w:cs="Times New Roman"/>
+        </w:rPr>
         <w:t xml:space="preserve"> </w:t>
-      </w:r>
-      <w:proofErr w:type="gramStart"/>
-      <w:r>
-        <w:rPr>
-          <w:rFonts w:ascii="Times New Roman" w:hAnsi="Times New Roman" w:cs="Times New Roman"/>
-        </w:rPr>
-        <w:t>45</w:t>
-      </w:r>
-      <w:r>
-        <w:rPr>
-          <w:rFonts w:ascii="Times New Roman" w:hAnsi="Times New Roman" w:cs="Times New Roman"/>
-        </w:rPr>
-        <w:t xml:space="preserve"> degree</w:t>
-      </w:r>
-      <w:proofErr w:type="gramEnd"/>
-      <w:r>
-        <w:rPr>
-          <w:rFonts w:ascii="Times New Roman" w:hAnsi="Times New Roman" w:cs="Times New Roman"/>
-        </w:rPr>
-        <w:t xml:space="preserve"> angle from the left</w:t>
-      </w:r>
-      <w:r>
-        <w:rPr>
-          <w:rFonts w:ascii="Times New Roman" w:hAnsi="Times New Roman" w:cs="Times New Roman"/>
-        </w:rPr>
-        <w:t xml:space="preserve">, the robot can measure its distance to the wall, which data will be supplied as reference to implement the speed-changing process to one of or both motors in order to </w:t>
       </w:r>
       <w:r>
         <w:rPr>
@@ -859,13 +863,13 @@
         <mc:AlternateContent>
           <mc:Choice Requires="wps">
             <w:drawing>
-              <wp:anchor distT="45720" distB="45720" distL="114300" distR="114300" simplePos="0" relativeHeight="251658240" behindDoc="0" locked="0" layoutInCell="1" allowOverlap="1" wp14:anchorId="48AAFE2C" wp14:editId="62E5AE3B">
+              <wp:anchor distT="45720" distB="45720" distL="114300" distR="114300" simplePos="0" relativeHeight="251658240" behindDoc="0" locked="0" layoutInCell="1" allowOverlap="1" wp14:anchorId="48AAFE2C" wp14:editId="22A213C6">
                 <wp:simplePos x="0" y="0"/>
                 <wp:positionH relativeFrom="margin">
                   <wp:align>right</wp:align>
                 </wp:positionH>
                 <wp:positionV relativeFrom="paragraph">
-                  <wp:posOffset>1130300</wp:posOffset>
+                  <wp:posOffset>1069340</wp:posOffset>
                 </wp:positionV>
                 <wp:extent cx="1268095" cy="266700"/>
                 <wp:effectExtent l="0" t="0" r="27305" b="19050"/>
@@ -962,7 +966,7 @@
                 <v:stroke joinstyle="miter"/>
                 <v:path gradientshapeok="t" o:connecttype="rect"/>
               </v:shapetype>
-              <v:shape id="文本框 2" o:spid="_x0000_s1026" type="#_x0000_t202" style="position:absolute;left:0;text-align:left;margin-left:48.65pt;margin-top:89pt;width:99.85pt;height:21pt;z-index:251658240;visibility:visible;mso-wrap-style:square;mso-width-percent:0;mso-height-percent:0;mso-wrap-distance-left:9pt;mso-wrap-distance-top:3.6pt;mso-wrap-distance-right:9pt;mso-wrap-distance-bottom:3.6pt;mso-position-horizontal:right;mso-position-horizontal-relative:margin;mso-position-vertical:absolute;mso-position-vertical-relative:text;mso-width-percent:0;mso-height-percent:0;mso-width-relative:margin;mso-height-relative:margin;v-text-anchor:top" o:gfxdata="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" strokecolor="white [3212]">
+              <v:shape id="文本框 2" o:spid="_x0000_s1026" type="#_x0000_t202" style="position:absolute;left:0;text-align:left;margin-left:48.65pt;margin-top:84.2pt;width:99.85pt;height:21pt;z-index:251658240;visibility:visible;mso-wrap-style:square;mso-width-percent:0;mso-height-percent:0;mso-wrap-distance-left:9pt;mso-wrap-distance-top:3.6pt;mso-wrap-distance-right:9pt;mso-wrap-distance-bottom:3.6pt;mso-position-horizontal:right;mso-position-horizontal-relative:margin;mso-position-vertical:absolute;mso-position-vertical-relative:text;mso-width-percent:0;mso-height-percent:0;mso-width-relative:margin;mso-height-relative:margin;v-text-anchor:top" o:gfxdata="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" strokecolor="white [3212]">
                 <v:textbox>
                   <w:txbxContent>
                     <w:p>
@@ -1234,539 +1238,99 @@
       <w:r>
         <w:rPr>
           <w:rFonts w:ascii="Times New Roman" w:hAnsi="Times New Roman" w:cs="Times New Roman"/>
+        </w:rPr>
+        <w:t>For the Bang-Bang controller, i</w:t>
+      </w:r>
+      <w:r>
+        <w:rPr>
+          <w:rFonts w:ascii="Times New Roman" w:hAnsi="Times New Roman" w:cs="Times New Roman"/>
+        </w:rPr>
+        <w:t>f the robot is too close to the wall, it will</w:t>
+      </w:r>
+      <w:r>
+        <w:rPr>
+          <w:rFonts w:ascii="Times New Roman" w:hAnsi="Times New Roman" w:cs="Times New Roman"/>
+        </w:rPr>
+        <w:t xml:space="preserve"> drive itself</w:t>
+      </w:r>
+      <w:r>
+        <w:rPr>
+          <w:rFonts w:ascii="Times New Roman" w:hAnsi="Times New Roman" w:cs="Times New Roman"/>
+        </w:rPr>
+        <w:t xml:space="preserve"> backward</w:t>
+      </w:r>
+      <w:r>
+        <w:rPr>
+          <w:rFonts w:ascii="Times New Roman" w:hAnsi="Times New Roman" w:cs="Times New Roman"/>
+        </w:rPr>
+        <w:t>s</w:t>
+      </w:r>
+      <w:r>
+        <w:rPr>
+          <w:rFonts w:ascii="Times New Roman" w:hAnsi="Times New Roman" w:cs="Times New Roman"/>
+        </w:rPr>
+        <w:t xml:space="preserve"> and turn slightly right to reposition better. For those data that is within the threshold (bandwidth to the bandcenter), the robot will go straight. When the robot is on the inside of the offset and over the bandwidth, it will steer right with left wheel speed up and right wheel speed down</w:t>
+      </w:r>
+      <w:r>
+        <w:rPr>
+          <w:rFonts w:ascii="Times New Roman" w:hAnsi="Times New Roman" w:cs="Times New Roman"/>
+        </w:rPr>
+        <w:t xml:space="preserve"> and vice versa for the opposite situation.</w:t>
+      </w:r>
+      <w:r>
+        <w:rPr>
+          <w:rFonts w:ascii="Times New Roman" w:hAnsi="Times New Roman" w:cs="Times New Roman"/>
+        </w:rPr>
+        <w:t xml:space="preserve"> Figure 7 shows the steps </w:t>
+      </w:r>
+      <w:r>
+        <w:rPr>
+          <w:rFonts w:ascii="Times New Roman" w:hAnsi="Times New Roman" w:cs="Times New Roman"/>
+        </w:rPr>
+        <w:t>for Bang</w:t>
+      </w:r>
+      <w:r>
+        <w:rPr>
+          <w:rFonts w:ascii="Times New Roman" w:hAnsi="Times New Roman" w:cs="Times New Roman"/>
+        </w:rPr>
+        <w:t>-</w:t>
+      </w:r>
+      <w:r>
+        <w:rPr>
+          <w:rFonts w:ascii="Times New Roman" w:hAnsi="Times New Roman" w:cs="Times New Roman"/>
+        </w:rPr>
+        <w:t xml:space="preserve">Bang controller </w:t>
+      </w:r>
+      <w:r>
+        <w:rPr>
+          <w:rFonts w:ascii="Times New Roman" w:hAnsi="Times New Roman" w:cs="Times New Roman"/>
+        </w:rPr>
+        <w:t>through a flowchart.</w:t>
+      </w:r>
+    </w:p>
+    <w:p>
+      <w:pPr>
+        <w:rPr>
+          <w:rFonts w:ascii="Times New Roman" w:hAnsi="Times New Roman" w:cs="Times New Roman"/>
+        </w:rPr>
+      </w:pPr>
+      <w:r>
+        <w:rPr>
           <w:noProof/>
         </w:rPr>
-        <mc:AlternateContent>
-          <mc:Choice Requires="wpg">
-            <w:drawing>
-              <wp:anchor distT="0" distB="0" distL="114300" distR="114300" simplePos="0" relativeHeight="251666432" behindDoc="0" locked="0" layoutInCell="1" allowOverlap="1" wp14:anchorId="6AD81C14" wp14:editId="7FBA2A44">
-                <wp:simplePos x="0" y="0"/>
-                <wp:positionH relativeFrom="column">
-                  <wp:posOffset>0</wp:posOffset>
-                </wp:positionH>
-                <wp:positionV relativeFrom="paragraph">
-                  <wp:posOffset>1054100</wp:posOffset>
-                </wp:positionV>
-                <wp:extent cx="5431155" cy="1607820"/>
-                <wp:effectExtent l="19050" t="19050" r="17145" b="11430"/>
-                <wp:wrapSquare wrapText="bothSides"/>
-                <wp:docPr id="2" name="Group 2"/>
-                <wp:cNvGraphicFramePr/>
-                <a:graphic xmlns:a="http://schemas.openxmlformats.org/drawingml/2006/main">
-                  <a:graphicData uri="http://schemas.microsoft.com/office/word/2010/wordprocessingGroup">
-                    <wpg:wgp>
-                      <wpg:cNvGrpSpPr/>
-                      <wpg:grpSpPr>
-                        <a:xfrm>
-                          <a:off x="0" y="0"/>
-                          <a:ext cx="5431155" cy="1607820"/>
-                          <a:chOff x="0" y="0"/>
-                          <a:chExt cx="5431155" cy="1607820"/>
-                        </a:xfrm>
-                      </wpg:grpSpPr>
-                      <pic:pic xmlns:pic="http://schemas.openxmlformats.org/drawingml/2006/picture">
-                        <pic:nvPicPr>
-                          <pic:cNvPr id="7" name="图片 7"/>
-                          <pic:cNvPicPr>
-                            <a:picLocks noChangeAspect="1"/>
-                          </pic:cNvPicPr>
-                        </pic:nvPicPr>
-                        <pic:blipFill>
-                          <a:blip r:embed="rId9" cstate="print">
-                            <a:extLst>
-                              <a:ext uri="{28A0092B-C50C-407E-A947-70E740481C1C}">
-                                <a14:useLocalDpi xmlns:a14="http://schemas.microsoft.com/office/drawing/2010/main" val="0"/>
-                              </a:ext>
-                            </a:extLst>
-                          </a:blip>
-                          <a:stretch>
-                            <a:fillRect/>
-                          </a:stretch>
-                        </pic:blipFill>
-                        <pic:spPr>
-                          <a:xfrm>
-                            <a:off x="0" y="0"/>
-                            <a:ext cx="2584450" cy="658495"/>
-                          </a:xfrm>
-                          <a:prstGeom prst="rect">
-                            <a:avLst/>
-                          </a:prstGeom>
-                          <a:ln>
-                            <a:solidFill>
-                              <a:schemeClr val="tx1"/>
-                            </a:solidFill>
-                          </a:ln>
-                        </pic:spPr>
-                      </pic:pic>
-                      <pic:pic xmlns:pic="http://schemas.openxmlformats.org/drawingml/2006/picture">
-                        <pic:nvPicPr>
-                          <pic:cNvPr id="8" name="图片 8"/>
-                          <pic:cNvPicPr>
-                            <a:picLocks noChangeAspect="1"/>
-                          </pic:cNvPicPr>
-                        </pic:nvPicPr>
-                        <pic:blipFill>
-                          <a:blip r:embed="rId10" cstate="print">
-                            <a:extLst>
-                              <a:ext uri="{28A0092B-C50C-407E-A947-70E740481C1C}">
-                                <a14:useLocalDpi xmlns:a14="http://schemas.microsoft.com/office/drawing/2010/main" val="0"/>
-                              </a:ext>
-                            </a:extLst>
-                          </a:blip>
-                          <a:stretch>
-                            <a:fillRect/>
-                          </a:stretch>
-                        </pic:blipFill>
-                        <pic:spPr>
-                          <a:xfrm>
-                            <a:off x="2705100" y="15240"/>
-                            <a:ext cx="2525395" cy="630555"/>
-                          </a:xfrm>
-                          <a:prstGeom prst="rect">
-                            <a:avLst/>
-                          </a:prstGeom>
-                          <a:ln>
-                            <a:solidFill>
-                              <a:schemeClr val="tx1"/>
-                            </a:solidFill>
-                          </a:ln>
-                        </pic:spPr>
-                      </pic:pic>
-                      <pic:pic xmlns:pic="http://schemas.openxmlformats.org/drawingml/2006/picture">
-                        <pic:nvPicPr>
-                          <pic:cNvPr id="5" name="图片 5"/>
-                          <pic:cNvPicPr>
-                            <a:picLocks noChangeAspect="1"/>
-                          </pic:cNvPicPr>
-                        </pic:nvPicPr>
-                        <pic:blipFill>
-                          <a:blip r:embed="rId11" cstate="print">
-                            <a:extLst>
-                              <a:ext uri="{28A0092B-C50C-407E-A947-70E740481C1C}">
-                                <a14:useLocalDpi xmlns:a14="http://schemas.microsoft.com/office/drawing/2010/main" val="0"/>
-                              </a:ext>
-                            </a:extLst>
-                          </a:blip>
-                          <a:stretch>
-                            <a:fillRect/>
-                          </a:stretch>
-                        </pic:blipFill>
-                        <pic:spPr>
-                          <a:xfrm>
-                            <a:off x="0" y="739140"/>
-                            <a:ext cx="2492375" cy="868680"/>
-                          </a:xfrm>
-                          <a:prstGeom prst="rect">
-                            <a:avLst/>
-                          </a:prstGeom>
-                          <a:ln>
-                            <a:solidFill>
-                              <a:schemeClr val="tx1"/>
-                            </a:solidFill>
-                          </a:ln>
-                        </pic:spPr>
-                      </pic:pic>
-                      <pic:pic xmlns:pic="http://schemas.openxmlformats.org/drawingml/2006/picture">
-                        <pic:nvPicPr>
-                          <pic:cNvPr id="9" name="图片 9"/>
-                          <pic:cNvPicPr>
-                            <a:picLocks noChangeAspect="1"/>
-                          </pic:cNvPicPr>
-                        </pic:nvPicPr>
-                        <pic:blipFill>
-                          <a:blip r:embed="rId12" cstate="print">
-                            <a:extLst>
-                              <a:ext uri="{28A0092B-C50C-407E-A947-70E740481C1C}">
-                                <a14:useLocalDpi xmlns:a14="http://schemas.microsoft.com/office/drawing/2010/main" val="0"/>
-                              </a:ext>
-                            </a:extLst>
-                          </a:blip>
-                          <a:stretch>
-                            <a:fillRect/>
-                          </a:stretch>
-                        </pic:blipFill>
-                        <pic:spPr>
-                          <a:xfrm>
-                            <a:off x="2674620" y="762000"/>
-                            <a:ext cx="2756535" cy="601345"/>
-                          </a:xfrm>
-                          <a:prstGeom prst="rect">
-                            <a:avLst/>
-                          </a:prstGeom>
-                          <a:ln>
-                            <a:solidFill>
-                              <a:schemeClr val="tx1"/>
-                            </a:solidFill>
-                          </a:ln>
-                        </pic:spPr>
-                      </pic:pic>
-                    </wpg:wgp>
-                  </a:graphicData>
-                </a:graphic>
-              </wp:anchor>
-            </w:drawing>
-          </mc:Choice>
-          <mc:Fallback>
-            <w:pict>
-              <v:group w14:anchorId="5A5E331C" id="Group 2" o:spid="_x0000_s1026" style="position:absolute;margin-left:0;margin-top:83pt;width:427.65pt;height:126.6pt;z-index:251666432" coordsize="54311,16078" o:gfxdata="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">
-                <v:shapetype id="_x0000_t75" coordsize="21600,21600" o:spt="75" o:preferrelative="t" path="m@4@5l@4@11@9@11@9@5xe" filled="f" stroked="f">
-                  <v:stroke joinstyle="miter"/>
-                  <v:formulas>
-                    <v:f eqn="if lineDrawn pixelLineWidth 0"/>
-                    <v:f eqn="sum @0 1 0"/>
-                    <v:f eqn="sum 0 0 @1"/>
-                    <v:f eqn="prod @2 1 2"/>
-                    <v:f eqn="prod @3 21600 pixelWidth"/>
-                    <v:f eqn="prod @3 21600 pixelHeight"/>
-                    <v:f eqn="sum @0 0 1"/>
-                    <v:f eqn="prod @6 1 2"/>
-                    <v:f eqn="prod @7 21600 pixelWidth"/>
-                    <v:f eqn="sum @8 21600 0"/>
-                    <v:f eqn="prod @7 21600 pixelHeight"/>
-                    <v:f eqn="sum @10 21600 0"/>
-                  </v:formulas>
-                  <v:path o:extrusionok="f" gradientshapeok="t" o:connecttype="rect"/>
-                  <o:lock v:ext="edit" aspectratio="t"/>
-                </v:shapetype>
-                <v:shape id="图片 7" o:spid="_x0000_s1027" type="#_x0000_t75" style="position:absolute;width:25844;height:6584;visibility:visible;mso-wrap-style:square" o:gfxdata="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" stroked="t" strokecolor="black [3213]">
-                  <v:imagedata r:id="rId13" o:title=""/>
-                  <v:path arrowok="t"/>
-                </v:shape>
-                <v:shape id="图片 8" o:spid="_x0000_s1028" type="#_x0000_t75" style="position:absolute;left:27051;top:152;width:25253;height:6305;visibility:visible;mso-wrap-style:square" o:gfxdata="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" stroked="t" strokecolor="black [3213]">
-                  <v:imagedata r:id="rId14" o:title=""/>
-                  <v:path arrowok="t"/>
-                </v:shape>
-                <v:shape id="图片 5" o:spid="_x0000_s1029" type="#_x0000_t75" style="position:absolute;top:7391;width:24923;height:8687;visibility:visible;mso-wrap-style:square" o:gfxdata="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" stroked="t" strokecolor="black [3213]">
-                  <v:imagedata r:id="rId15" o:title=""/>
-                  <v:path arrowok="t"/>
-                </v:shape>
-                <v:shape id="图片 9" o:spid="_x0000_s1030" type="#_x0000_t75" style="position:absolute;left:26746;top:7620;width:27565;height:6013;visibility:visible;mso-wrap-style:square" o:gfxdata="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" stroked="t" strokecolor="black [3213]">
-                  <v:imagedata r:id="rId16" o:title=""/>
-                  <v:path arrowok="t"/>
-                </v:shape>
-                <w10:wrap type="square"/>
-              </v:group>
-            </w:pict>
-          </mc:Fallback>
-        </mc:AlternateContent>
-      </w:r>
-      <w:r>
-        <w:rPr>
-          <w:rFonts w:ascii="Times New Roman" w:hAnsi="Times New Roman" w:cs="Times New Roman"/>
-        </w:rPr>
-        <w:t>For the Bang-Bang controller, i</w:t>
-      </w:r>
-      <w:r>
-        <w:rPr>
-          <w:rFonts w:ascii="Times New Roman" w:hAnsi="Times New Roman" w:cs="Times New Roman"/>
-        </w:rPr>
-        <w:t>f the robot is too close to the wall, it will</w:t>
-      </w:r>
-      <w:r>
-        <w:rPr>
-          <w:rFonts w:ascii="Times New Roman" w:hAnsi="Times New Roman" w:cs="Times New Roman"/>
-        </w:rPr>
-        <w:t xml:space="preserve"> drive itself</w:t>
-      </w:r>
-      <w:r>
-        <w:rPr>
-          <w:rFonts w:ascii="Times New Roman" w:hAnsi="Times New Roman" w:cs="Times New Roman"/>
-        </w:rPr>
-        <w:t xml:space="preserve"> backward</w:t>
-      </w:r>
-      <w:r>
-        <w:rPr>
-          <w:rFonts w:ascii="Times New Roman" w:hAnsi="Times New Roman" w:cs="Times New Roman"/>
-        </w:rPr>
-        <w:t>s</w:t>
-      </w:r>
-      <w:r>
-        <w:rPr>
-          <w:rFonts w:ascii="Times New Roman" w:hAnsi="Times New Roman" w:cs="Times New Roman"/>
-        </w:rPr>
-        <w:t xml:space="preserve"> and turn slightly right to reposition better. For those data that is within the threshold (bandwidth to the bandcenter), the robot will go straight. When the robot is on the inside of the offset and over the bandwidth, it will steer right with left wheel speed up and right wheel speed down</w:t>
-      </w:r>
-      <w:r>
-        <w:rPr>
-          <w:rFonts w:ascii="Times New Roman" w:hAnsi="Times New Roman" w:cs="Times New Roman"/>
-        </w:rPr>
-        <w:t xml:space="preserve"> and vice versa for the opposite situation.</w:t>
-      </w:r>
-      <w:r>
-        <w:rPr>
-          <w:rFonts w:ascii="Times New Roman" w:hAnsi="Times New Roman" w:cs="Times New Roman"/>
-        </w:rPr>
-        <w:t xml:space="preserve"> Figure 7 shows the steps </w:t>
-      </w:r>
-      <w:r>
-        <w:rPr>
-          <w:rFonts w:ascii="Times New Roman" w:hAnsi="Times New Roman" w:cs="Times New Roman"/>
-        </w:rPr>
-        <w:t>for Bang</w:t>
-      </w:r>
-      <w:r>
-        <w:rPr>
-          <w:rFonts w:ascii="Times New Roman" w:hAnsi="Times New Roman" w:cs="Times New Roman"/>
-        </w:rPr>
-        <w:t>-</w:t>
-      </w:r>
-      <w:r>
-        <w:rPr>
-          <w:rFonts w:ascii="Times New Roman" w:hAnsi="Times New Roman" w:cs="Times New Roman"/>
-        </w:rPr>
-        <w:t xml:space="preserve">Bang controller </w:t>
-      </w:r>
-      <w:r>
-        <w:rPr>
-          <w:rFonts w:ascii="Times New Roman" w:hAnsi="Times New Roman" w:cs="Times New Roman"/>
-        </w:rPr>
-        <w:t>through a flowchart.</w:t>
-      </w:r>
-    </w:p>
-    <w:p>
-      <w:pPr>
-        <w:rPr>
-          <w:rFonts w:ascii="Times New Roman" w:hAnsi="Times New Roman" w:cs="Times New Roman"/>
-        </w:rPr>
-      </w:pPr>
-    </w:p>
-    <w:p>
-      <w:pPr>
-        <w:rPr>
-          <w:rFonts w:ascii="Times New Roman" w:eastAsia="Adobe Gothic Std B" w:hAnsi="Times New Roman" w:cs="Times New Roman"/>
-          <w:sz w:val="15"/>
-          <w:szCs w:val="15"/>
-        </w:rPr>
-      </w:pPr>
-      <w:r>
-        <w:rPr>
-          <w:rFonts w:ascii="Times New Roman" w:eastAsia="Kozuka Gothic Pro M" w:hAnsi="Times New Roman" w:cs="Times New Roman"/>
-          <w:b/>
-          <w:sz w:val="13"/>
-          <w:szCs w:val="13"/>
-        </w:rPr>
-        <w:t xml:space="preserve">Figure </w:t>
-      </w:r>
-      <w:r>
-        <w:rPr>
-          <w:rFonts w:ascii="Times New Roman" w:eastAsia="Kozuka Gothic Pro M" w:hAnsi="Times New Roman" w:cs="Times New Roman"/>
-          <w:b/>
-          <w:sz w:val="13"/>
-          <w:szCs w:val="13"/>
-        </w:rPr>
-        <w:t>2</w:t>
-      </w:r>
-      <w:r>
-        <w:rPr>
-          <w:rFonts w:ascii="Times New Roman" w:eastAsia="Kozuka Gothic Pro M" w:hAnsi="Times New Roman" w:cs="Times New Roman"/>
-          <w:b/>
-          <w:sz w:val="13"/>
-          <w:szCs w:val="13"/>
-        </w:rPr>
-        <w:t xml:space="preserve">. </w:t>
-      </w:r>
-      <w:r>
-        <w:rPr>
-          <w:rFonts w:ascii="Times New Roman" w:eastAsia="Adobe Gothic Std B" w:hAnsi="Times New Roman" w:cs="Times New Roman"/>
-          <w:sz w:val="15"/>
-          <w:szCs w:val="15"/>
-        </w:rPr>
-        <w:t>From left-to to right-down: Backward</w:t>
-      </w:r>
-      <w:r>
-        <w:rPr>
-          <w:rFonts w:ascii="Times New Roman" w:eastAsia="Adobe Gothic Std B" w:hAnsi="Times New Roman" w:cs="Times New Roman"/>
-          <w:sz w:val="15"/>
-          <w:szCs w:val="15"/>
-        </w:rPr>
-        <w:t>s</w:t>
-      </w:r>
-      <w:r>
-        <w:rPr>
-          <w:rFonts w:ascii="Times New Roman" w:eastAsia="Adobe Gothic Std B" w:hAnsi="Times New Roman" w:cs="Times New Roman"/>
-          <w:sz w:val="15"/>
-          <w:szCs w:val="15"/>
-        </w:rPr>
-        <w:t xml:space="preserve">, </w:t>
-      </w:r>
-      <w:proofErr w:type="gramStart"/>
-      <w:r>
-        <w:rPr>
-          <w:rFonts w:ascii="Times New Roman" w:eastAsia="Adobe Gothic Std B" w:hAnsi="Times New Roman" w:cs="Times New Roman"/>
-          <w:sz w:val="15"/>
-          <w:szCs w:val="15"/>
-        </w:rPr>
-        <w:t>Turning</w:t>
-      </w:r>
-      <w:proofErr w:type="gramEnd"/>
-      <w:r>
-        <w:rPr>
-          <w:rFonts w:ascii="Times New Roman" w:eastAsia="Adobe Gothic Std B" w:hAnsi="Times New Roman" w:cs="Times New Roman"/>
-          <w:sz w:val="15"/>
-          <w:szCs w:val="15"/>
-        </w:rPr>
-        <w:t xml:space="preserve"> lef</w:t>
-      </w:r>
-      <w:r>
-        <w:rPr>
-          <w:rFonts w:ascii="Times New Roman" w:eastAsia="Adobe Gothic Std B" w:hAnsi="Times New Roman" w:cs="Times New Roman"/>
-          <w:sz w:val="15"/>
-          <w:szCs w:val="15"/>
-        </w:rPr>
-        <w:t>t</w:t>
-      </w:r>
-      <w:r>
-        <w:rPr>
-          <w:rFonts w:ascii="Times New Roman" w:eastAsia="Adobe Gothic Std B" w:hAnsi="Times New Roman" w:cs="Times New Roman"/>
-          <w:sz w:val="15"/>
-          <w:szCs w:val="15"/>
-        </w:rPr>
-        <w:t>, Turning right</w:t>
-      </w:r>
-      <w:r>
-        <w:rPr>
-          <w:rFonts w:ascii="Times New Roman" w:eastAsia="Adobe Gothic Std B" w:hAnsi="Times New Roman" w:cs="Times New Roman"/>
-          <w:sz w:val="15"/>
-          <w:szCs w:val="15"/>
-        </w:rPr>
-        <w:t xml:space="preserve"> and </w:t>
-      </w:r>
-      <w:r>
-        <w:rPr>
-          <w:rFonts w:ascii="Times New Roman" w:eastAsia="Adobe Gothic Std B" w:hAnsi="Times New Roman" w:cs="Times New Roman"/>
-          <w:sz w:val="15"/>
-          <w:szCs w:val="15"/>
-        </w:rPr>
-        <w:t>Forward</w:t>
-      </w:r>
-      <w:r>
-        <w:rPr>
-          <w:rFonts w:ascii="Times New Roman" w:eastAsia="Adobe Gothic Std B" w:hAnsi="Times New Roman" w:cs="Times New Roman"/>
-          <w:sz w:val="15"/>
-          <w:szCs w:val="15"/>
-        </w:rPr>
-        <w:t xml:space="preserve"> implementation.</w:t>
-      </w:r>
-      <w:r>
-        <w:rPr>
-          <w:rFonts w:ascii="Times New Roman" w:eastAsia="Adobe Gothic Std B" w:hAnsi="Times New Roman" w:cs="Times New Roman"/>
-          <w:sz w:val="15"/>
-          <w:szCs w:val="15"/>
-        </w:rPr>
-        <w:t xml:space="preserve"> </w:t>
-      </w:r>
-    </w:p>
-    <w:p>
-      <w:pPr>
-        <w:rPr>
-          <w:rFonts w:ascii="Times New Roman" w:hAnsi="Times New Roman" w:cs="Times New Roman"/>
-        </w:rPr>
-      </w:pPr>
-    </w:p>
-    <w:p>
-      <w:pPr>
-        <w:rPr>
-          <w:rFonts w:ascii="Times New Roman" w:hAnsi="Times New Roman" w:cs="Times New Roman"/>
-        </w:rPr>
-      </w:pPr>
-      <w:r>
-        <w:rPr>
-          <w:rFonts w:ascii="Times New Roman" w:hAnsi="Times New Roman" w:cs="Times New Roman"/>
-        </w:rPr>
-        <w:lastRenderedPageBreak/>
-        <w:t>For the</w:t>
-      </w:r>
-      <w:r>
-        <w:rPr>
-          <w:rFonts w:ascii="Times New Roman" w:hAnsi="Times New Roman" w:cs="Times New Roman"/>
-        </w:rPr>
-        <w:t xml:space="preserve"> P</w:t>
-      </w:r>
-      <w:r>
-        <w:rPr>
-          <w:rFonts w:ascii="Times New Roman" w:hAnsi="Times New Roman" w:cs="Times New Roman"/>
-        </w:rPr>
-        <w:t>-type controller, the principle is slightly different. The filter is</w:t>
-      </w:r>
-      <w:r>
-        <w:rPr>
-          <w:rFonts w:ascii="Times New Roman" w:hAnsi="Times New Roman" w:cs="Times New Roman"/>
-        </w:rPr>
-        <w:t xml:space="preserve"> for practical purposes identical</w:t>
-      </w:r>
-      <w:r>
-        <w:rPr>
-          <w:rFonts w:ascii="Times New Roman" w:hAnsi="Times New Roman" w:cs="Times New Roman"/>
-        </w:rPr>
-        <w:t xml:space="preserve">. </w:t>
-      </w:r>
-      <w:r>
-        <w:rPr>
-          <w:rFonts w:ascii="Times New Roman" w:hAnsi="Times New Roman" w:cs="Times New Roman"/>
-        </w:rPr>
-        <w:t>However, t</w:t>
-      </w:r>
-      <w:r>
-        <w:rPr>
-          <w:rFonts w:ascii="Times New Roman" w:hAnsi="Times New Roman" w:cs="Times New Roman"/>
-        </w:rPr>
-        <w:t>here</w:t>
-      </w:r>
-      <w:r>
-        <w:rPr>
-          <w:rFonts w:ascii="Times New Roman" w:hAnsi="Times New Roman" w:cs="Times New Roman"/>
-        </w:rPr>
-        <w:t xml:space="preserve"> i</w:t>
-      </w:r>
-      <w:r>
-        <w:rPr>
-          <w:rFonts w:ascii="Times New Roman" w:hAnsi="Times New Roman" w:cs="Times New Roman"/>
-        </w:rPr>
-        <w:t xml:space="preserve">s a variable called ‘error’ that works as a proportion. The robot will move forward when on the right path. If it is close to the wall, </w:t>
-      </w:r>
-      <w:r>
-        <w:rPr>
-          <w:rFonts w:ascii="Times New Roman" w:hAnsi="Times New Roman" w:cs="Times New Roman"/>
-        </w:rPr>
-        <w:t xml:space="preserve">the method that we take to make it turn right is to increase left motor speed proportionally to </w:t>
-      </w:r>
-      <w:r>
-        <w:rPr>
-          <w:rFonts w:ascii="Times New Roman" w:hAnsi="Times New Roman" w:cs="Times New Roman"/>
-        </w:rPr>
-        <w:t xml:space="preserve">the </w:t>
-      </w:r>
-      <w:r>
-        <w:rPr>
-          <w:rFonts w:ascii="Times New Roman" w:hAnsi="Times New Roman" w:cs="Times New Roman"/>
-        </w:rPr>
-        <w:t>error and decrease right motor speed proportionally to error. Similar method also works when the robot is too far from the wall.</w:t>
-      </w:r>
-    </w:p>
-    <w:p>
-      <w:pPr>
-        <w:rPr>
-          <w:rFonts w:ascii="Times New Roman" w:hAnsi="Times New Roman" w:cs="Times New Roman"/>
-        </w:rPr>
-      </w:pPr>
-      <w:r>
-        <w:rPr>
-          <w:rFonts w:ascii="Times New Roman" w:hAnsi="Times New Roman" w:cs="Times New Roman"/>
-          <w:noProof/>
-        </w:rPr>
         <w:drawing>
-          <wp:anchor distT="0" distB="0" distL="114300" distR="114300" simplePos="0" relativeHeight="251668480" behindDoc="0" locked="0" layoutInCell="1" allowOverlap="1" wp14:anchorId="746CB51A" wp14:editId="096C8A07">
+          <wp:anchor distT="0" distB="0" distL="114300" distR="114300" simplePos="0" relativeHeight="251678720" behindDoc="0" locked="0" layoutInCell="1" allowOverlap="1" wp14:anchorId="3887001C" wp14:editId="3DDB8CF3">
             <wp:simplePos x="0" y="0"/>
-            <wp:positionH relativeFrom="margin">
-              <wp:align>right</wp:align>
+            <wp:positionH relativeFrom="column">
+              <wp:posOffset>2575560</wp:posOffset>
             </wp:positionH>
             <wp:positionV relativeFrom="paragraph">
-              <wp:posOffset>259080</wp:posOffset>
+              <wp:posOffset>93980</wp:posOffset>
             </wp:positionV>
-            <wp:extent cx="2620010" cy="1581150"/>
-            <wp:effectExtent l="19050" t="19050" r="27940" b="19050"/>
+            <wp:extent cx="2483246" cy="609600"/>
+            <wp:effectExtent l="0" t="0" r="0" b="0"/>
             <wp:wrapSquare wrapText="bothSides"/>
-            <wp:docPr id="12" name="图片 12"/>
+            <wp:docPr id="6" name="Picture 6"/>
             <wp:cNvGraphicFramePr>
               <a:graphicFrameLocks xmlns:a="http://schemas.openxmlformats.org/drawingml/2006/main" noChangeAspect="1"/>
             </wp:cNvGraphicFramePr>
@@ -1778,7 +1342,7 @@
                     <pic:cNvPicPr/>
                   </pic:nvPicPr>
                   <pic:blipFill>
-                    <a:blip r:embed="rId17" cstate="print">
+                    <a:blip r:embed="rId9" cstate="print">
                       <a:extLst>
                         <a:ext uri="{28A0092B-C50C-407E-A947-70E740481C1C}">
                           <a14:useLocalDpi xmlns:a14="http://schemas.microsoft.com/office/drawing/2010/main" val="0"/>
@@ -1792,16 +1356,11 @@
                   <pic:spPr>
                     <a:xfrm>
                       <a:off x="0" y="0"/>
-                      <a:ext cx="2620010" cy="1581150"/>
+                      <a:ext cx="2483246" cy="609600"/>
                     </a:xfrm>
                     <a:prstGeom prst="rect">
                       <a:avLst/>
                     </a:prstGeom>
-                    <a:ln>
-                      <a:solidFill>
-                        <a:schemeClr val="tx1"/>
-                      </a:solidFill>
-                    </a:ln>
                   </pic:spPr>
                 </pic:pic>
               </a:graphicData>
@@ -1815,33 +1374,23 @@
           </wp:anchor>
         </w:drawing>
       </w:r>
-    </w:p>
-    <w:p>
-      <w:pPr>
-        <w:rPr>
-          <w:rFonts w:ascii="Times New Roman" w:hAnsi="Times New Roman" w:cs="Times New Roman"/>
-          <w:sz w:val="15"/>
-          <w:szCs w:val="15"/>
-        </w:rPr>
-      </w:pPr>
-      <w:r>
-        <w:rPr>
-          <w:rFonts w:ascii="Times New Roman" w:hAnsi="Times New Roman" w:cs="Times New Roman"/>
+      <w:r>
+        <w:rPr>
           <w:noProof/>
         </w:rPr>
         <w:drawing>
-          <wp:anchor distT="0" distB="0" distL="114300" distR="114300" simplePos="0" relativeHeight="251667456" behindDoc="0" locked="0" layoutInCell="1" allowOverlap="1" wp14:anchorId="0DB8F80C" wp14:editId="0C109D3C">
+          <wp:anchor distT="0" distB="0" distL="114300" distR="114300" simplePos="0" relativeHeight="251676672" behindDoc="0" locked="0" layoutInCell="1" allowOverlap="1" wp14:anchorId="7430EE84" wp14:editId="3C5F1A94">
             <wp:simplePos x="0" y="0"/>
             <wp:positionH relativeFrom="margin">
               <wp:align>left</wp:align>
             </wp:positionH>
             <wp:positionV relativeFrom="paragraph">
-              <wp:posOffset>53340</wp:posOffset>
+              <wp:posOffset>71120</wp:posOffset>
             </wp:positionV>
-            <wp:extent cx="2243667" cy="505518"/>
-            <wp:effectExtent l="19050" t="19050" r="23495" b="27940"/>
+            <wp:extent cx="2453640" cy="575310"/>
+            <wp:effectExtent l="0" t="0" r="3810" b="0"/>
             <wp:wrapSquare wrapText="bothSides"/>
-            <wp:docPr id="11" name="图片 11"/>
+            <wp:docPr id="4" name="Picture 4"/>
             <wp:cNvGraphicFramePr>
               <a:graphicFrameLocks xmlns:a="http://schemas.openxmlformats.org/drawingml/2006/main" noChangeAspect="1"/>
             </wp:cNvGraphicFramePr>
@@ -1853,7 +1402,7 @@
                     <pic:cNvPicPr/>
                   </pic:nvPicPr>
                   <pic:blipFill>
-                    <a:blip r:embed="rId18" cstate="print">
+                    <a:blip r:embed="rId10" cstate="print">
                       <a:extLst>
                         <a:ext uri="{28A0092B-C50C-407E-A947-70E740481C1C}">
                           <a14:useLocalDpi xmlns:a14="http://schemas.microsoft.com/office/drawing/2010/main" val="0"/>
@@ -1867,16 +1416,11 @@
                   <pic:spPr>
                     <a:xfrm>
                       <a:off x="0" y="0"/>
-                      <a:ext cx="2243667" cy="505518"/>
+                      <a:ext cx="2453640" cy="575310"/>
                     </a:xfrm>
                     <a:prstGeom prst="rect">
                       <a:avLst/>
                     </a:prstGeom>
-                    <a:ln>
-                      <a:solidFill>
-                        <a:schemeClr val="tx1"/>
-                      </a:solidFill>
-                    </a:ln>
                   </pic:spPr>
                 </pic:pic>
               </a:graphicData>
@@ -1890,48 +1434,46 @@
           </wp:anchor>
         </w:drawing>
       </w:r>
-      <w:r>
-        <w:rPr>
-          <w:rFonts w:ascii="Times New Roman" w:hAnsi="Times New Roman" w:cs="Times New Roman"/>
+    </w:p>
+    <w:p>
+      <w:pPr>
+        <w:rPr>
+          <w:rFonts w:ascii="Times New Roman" w:eastAsia="Kozuka Gothic Pro M" w:hAnsi="Times New Roman" w:cs="Times New Roman"/>
           <w:b/>
-          <w:sz w:val="15"/>
-          <w:szCs w:val="15"/>
-        </w:rPr>
-        <w:t>Figure 3.</w:t>
-      </w:r>
-      <w:r>
-        <w:rPr>
-          <w:rFonts w:ascii="Times New Roman" w:hAnsi="Times New Roman" w:cs="Times New Roman"/>
-          <w:sz w:val="15"/>
-          <w:szCs w:val="15"/>
-        </w:rPr>
-        <w:t xml:space="preserve"> Forward implementation</w:t>
-      </w:r>
-    </w:p>
-    <w:p>
-      <w:pPr>
-        <w:rPr>
-          <w:rFonts w:ascii="Times New Roman" w:hAnsi="Times New Roman" w:cs="Times New Roman"/>
-        </w:rPr>
-      </w:pPr>
-      <w:r>
-        <w:rPr>
-          <w:rFonts w:ascii="Times New Roman" w:hAnsi="Times New Roman" w:cs="Times New Roman"/>
+          <w:sz w:val="13"/>
+          <w:szCs w:val="13"/>
+        </w:rPr>
+      </w:pPr>
+    </w:p>
+    <w:p>
+      <w:pPr>
+        <w:tabs>
+          <w:tab w:val="left" w:pos="672"/>
+        </w:tabs>
+        <w:rPr>
+          <w:rFonts w:ascii="Times New Roman" w:eastAsia="Kozuka Gothic Pro M" w:hAnsi="Times New Roman" w:cs="Times New Roman"/>
+          <w:b/>
+          <w:sz w:val="13"/>
+          <w:szCs w:val="13"/>
+        </w:rPr>
+      </w:pPr>
+      <w:r>
+        <w:rPr>
           <w:noProof/>
         </w:rPr>
         <w:drawing>
-          <wp:anchor distT="0" distB="0" distL="114300" distR="114300" simplePos="0" relativeHeight="251669504" behindDoc="0" locked="0" layoutInCell="1" allowOverlap="1" wp14:anchorId="23F7F175" wp14:editId="79F6D0D8">
+          <wp:anchor distT="0" distB="0" distL="114300" distR="114300" simplePos="0" relativeHeight="251679744" behindDoc="0" locked="0" layoutInCell="1" allowOverlap="1" wp14:anchorId="0A775145" wp14:editId="7061EB68">
             <wp:simplePos x="0" y="0"/>
-            <wp:positionH relativeFrom="margin">
-              <wp:align>left</wp:align>
+            <wp:positionH relativeFrom="column">
+              <wp:posOffset>2575560</wp:posOffset>
             </wp:positionH>
             <wp:positionV relativeFrom="paragraph">
-              <wp:posOffset>209550</wp:posOffset>
+              <wp:posOffset>57150</wp:posOffset>
             </wp:positionV>
-            <wp:extent cx="2560320" cy="1362710"/>
-            <wp:effectExtent l="19050" t="19050" r="11430" b="27940"/>
+            <wp:extent cx="2117090" cy="487680"/>
+            <wp:effectExtent l="0" t="0" r="0" b="7620"/>
             <wp:wrapSquare wrapText="bothSides"/>
-            <wp:docPr id="13" name="图片 13"/>
+            <wp:docPr id="23" name="Picture 23"/>
             <wp:cNvGraphicFramePr>
               <a:graphicFrameLocks xmlns:a="http://schemas.openxmlformats.org/drawingml/2006/main" noChangeAspect="1"/>
             </wp:cNvGraphicFramePr>
@@ -1943,7 +1485,7 @@
                     <pic:cNvPicPr/>
                   </pic:nvPicPr>
                   <pic:blipFill>
-                    <a:blip r:embed="rId19" cstate="print">
+                    <a:blip r:embed="rId11" cstate="print">
                       <a:extLst>
                         <a:ext uri="{28A0092B-C50C-407E-A947-70E740481C1C}">
                           <a14:useLocalDpi xmlns:a14="http://schemas.microsoft.com/office/drawing/2010/main" val="0"/>
@@ -1957,16 +1499,11 @@
                   <pic:spPr>
                     <a:xfrm>
                       <a:off x="0" y="0"/>
-                      <a:ext cx="2560320" cy="1362710"/>
+                      <a:ext cx="2117090" cy="487680"/>
                     </a:xfrm>
                     <a:prstGeom prst="rect">
                       <a:avLst/>
                     </a:prstGeom>
-                    <a:ln>
-                      <a:solidFill>
-                        <a:schemeClr val="tx1"/>
-                      </a:solidFill>
-                    </a:ln>
                   </pic:spPr>
                 </pic:pic>
               </a:graphicData>
@@ -1980,109 +1517,699 @@
           </wp:anchor>
         </w:drawing>
       </w:r>
-    </w:p>
-    <w:p>
-      <w:pPr>
-        <w:rPr>
-          <w:rFonts w:ascii="Times New Roman" w:hAnsi="Times New Roman" w:cs="Times New Roman"/>
+      <w:r>
+        <w:rPr>
+          <w:noProof/>
+        </w:rPr>
+        <w:drawing>
+          <wp:anchor distT="0" distB="0" distL="114300" distR="114300" simplePos="0" relativeHeight="251677696" behindDoc="0" locked="0" layoutInCell="1" allowOverlap="1" wp14:anchorId="6718C64A" wp14:editId="6EFC820A">
+            <wp:simplePos x="1143000" y="8435340"/>
+            <wp:positionH relativeFrom="column">
+              <wp:align>left</wp:align>
+            </wp:positionH>
+            <wp:positionV relativeFrom="paragraph">
+              <wp:align>top</wp:align>
+            </wp:positionV>
+            <wp:extent cx="2230343" cy="746760"/>
+            <wp:effectExtent l="0" t="0" r="0" b="0"/>
+            <wp:wrapSquare wrapText="bothSides"/>
+            <wp:docPr id="14" name="Picture 14"/>
+            <wp:cNvGraphicFramePr>
+              <a:graphicFrameLocks xmlns:a="http://schemas.openxmlformats.org/drawingml/2006/main" noChangeAspect="1"/>
+            </wp:cNvGraphicFramePr>
+            <a:graphic xmlns:a="http://schemas.openxmlformats.org/drawingml/2006/main">
+              <a:graphicData uri="http://schemas.openxmlformats.org/drawingml/2006/picture">
+                <pic:pic xmlns:pic="http://schemas.openxmlformats.org/drawingml/2006/picture">
+                  <pic:nvPicPr>
+                    <pic:cNvPr id="1" name=""/>
+                    <pic:cNvPicPr/>
+                  </pic:nvPicPr>
+                  <pic:blipFill>
+                    <a:blip r:embed="rId12" cstate="print">
+                      <a:extLst>
+                        <a:ext uri="{28A0092B-C50C-407E-A947-70E740481C1C}">
+                          <a14:useLocalDpi xmlns:a14="http://schemas.microsoft.com/office/drawing/2010/main" val="0"/>
+                        </a:ext>
+                      </a:extLst>
+                    </a:blip>
+                    <a:stretch>
+                      <a:fillRect/>
+                    </a:stretch>
+                  </pic:blipFill>
+                  <pic:spPr>
+                    <a:xfrm>
+                      <a:off x="0" y="0"/>
+                      <a:ext cx="2230343" cy="746760"/>
+                    </a:xfrm>
+                    <a:prstGeom prst="rect">
+                      <a:avLst/>
+                    </a:prstGeom>
+                  </pic:spPr>
+                </pic:pic>
+              </a:graphicData>
+            </a:graphic>
+          </wp:anchor>
+        </w:drawing>
+      </w:r>
+      <w:r>
+        <w:rPr>
+          <w:rFonts w:ascii="Times New Roman" w:eastAsia="Kozuka Gothic Pro M" w:hAnsi="Times New Roman" w:cs="Times New Roman"/>
+          <w:b/>
+          <w:sz w:val="13"/>
+          <w:szCs w:val="13"/>
+        </w:rPr>
+        <w:tab/>
+      </w:r>
+    </w:p>
+    <w:p>
+      <w:pPr>
+        <w:tabs>
+          <w:tab w:val="left" w:pos="672"/>
+        </w:tabs>
+        <w:rPr>
+          <w:rFonts w:ascii="Times New Roman" w:eastAsia="Kozuka Gothic Pro M" w:hAnsi="Times New Roman" w:cs="Times New Roman"/>
+          <w:b/>
+          <w:sz w:val="13"/>
+          <w:szCs w:val="13"/>
+        </w:rPr>
+      </w:pPr>
+    </w:p>
+    <w:p>
+      <w:pPr>
+        <w:rPr>
+          <w:rFonts w:ascii="Times New Roman" w:eastAsia="Kozuka Gothic Pro M" w:hAnsi="Times New Roman" w:cs="Times New Roman"/>
+          <w:b/>
+          <w:sz w:val="13"/>
+          <w:szCs w:val="13"/>
+        </w:rPr>
+      </w:pPr>
+    </w:p>
+    <w:p>
+      <w:pPr>
+        <w:rPr>
+          <w:rFonts w:ascii="Times New Roman" w:eastAsia="Kozuka Gothic Pro M" w:hAnsi="Times New Roman" w:cs="Times New Roman"/>
+          <w:b/>
+          <w:sz w:val="13"/>
+          <w:szCs w:val="13"/>
+        </w:rPr>
+      </w:pPr>
+    </w:p>
+    <w:p>
+      <w:pPr>
+        <w:rPr>
+          <w:rFonts w:ascii="Times New Roman" w:eastAsia="Adobe Gothic Std B" w:hAnsi="Times New Roman" w:cs="Times New Roman"/>
           <w:sz w:val="15"/>
           <w:szCs w:val="15"/>
         </w:rPr>
       </w:pPr>
       <w:r>
+        <w:rPr>
+          <w:rFonts w:ascii="Times New Roman" w:eastAsia="Kozuka Gothic Pro M" w:hAnsi="Times New Roman" w:cs="Times New Roman"/>
+          <w:b/>
+          <w:sz w:val="13"/>
+          <w:szCs w:val="13"/>
+        </w:rPr>
+        <w:t xml:space="preserve">Figure 2. </w:t>
+      </w:r>
+      <w:r>
+        <w:rPr>
+          <w:rFonts w:ascii="Times New Roman" w:eastAsia="Adobe Gothic Std B" w:hAnsi="Times New Roman" w:cs="Times New Roman"/>
+          <w:sz w:val="15"/>
+          <w:szCs w:val="15"/>
+        </w:rPr>
+        <w:t>From left</w:t>
+      </w:r>
+      <w:r>
+        <w:rPr>
+          <w:rFonts w:ascii="Times New Roman" w:eastAsia="Adobe Gothic Std B" w:hAnsi="Times New Roman" w:cs="Times New Roman"/>
+          <w:sz w:val="15"/>
+          <w:szCs w:val="15"/>
+        </w:rPr>
+        <w:t xml:space="preserve"> to </w:t>
+      </w:r>
+      <w:r>
+        <w:rPr>
+          <w:rFonts w:ascii="Times New Roman" w:eastAsia="Adobe Gothic Std B" w:hAnsi="Times New Roman" w:cs="Times New Roman"/>
+          <w:sz w:val="15"/>
+          <w:szCs w:val="15"/>
+        </w:rPr>
+        <w:t>right</w:t>
+      </w:r>
+      <w:r>
+        <w:rPr>
+          <w:rFonts w:ascii="Times New Roman" w:eastAsia="Adobe Gothic Std B" w:hAnsi="Times New Roman" w:cs="Times New Roman"/>
+          <w:sz w:val="15"/>
+          <w:szCs w:val="15"/>
+        </w:rPr>
+        <w:t>, up to down</w:t>
+      </w:r>
+      <w:r>
+        <w:rPr>
+          <w:rFonts w:ascii="Times New Roman" w:eastAsia="Adobe Gothic Std B" w:hAnsi="Times New Roman" w:cs="Times New Roman"/>
+          <w:sz w:val="15"/>
+          <w:szCs w:val="15"/>
+        </w:rPr>
+        <w:t>: Backward</w:t>
+      </w:r>
+      <w:r>
+        <w:rPr>
+          <w:rFonts w:ascii="Times New Roman" w:eastAsia="Adobe Gothic Std B" w:hAnsi="Times New Roman" w:cs="Times New Roman"/>
+          <w:sz w:val="15"/>
+          <w:szCs w:val="15"/>
+        </w:rPr>
+        <w:t>s</w:t>
+      </w:r>
+      <w:r>
+        <w:rPr>
+          <w:rFonts w:ascii="Times New Roman" w:eastAsia="Adobe Gothic Std B" w:hAnsi="Times New Roman" w:cs="Times New Roman"/>
+          <w:sz w:val="15"/>
+          <w:szCs w:val="15"/>
+        </w:rPr>
+        <w:t xml:space="preserve">, </w:t>
+      </w:r>
+      <w:proofErr w:type="gramStart"/>
+      <w:r>
+        <w:rPr>
+          <w:rFonts w:ascii="Times New Roman" w:eastAsia="Adobe Gothic Std B" w:hAnsi="Times New Roman" w:cs="Times New Roman"/>
+          <w:sz w:val="15"/>
+          <w:szCs w:val="15"/>
+        </w:rPr>
+        <w:t>Turning</w:t>
+      </w:r>
+      <w:proofErr w:type="gramEnd"/>
+      <w:r>
+        <w:rPr>
+          <w:rFonts w:ascii="Times New Roman" w:eastAsia="Adobe Gothic Std B" w:hAnsi="Times New Roman" w:cs="Times New Roman"/>
+          <w:sz w:val="15"/>
+          <w:szCs w:val="15"/>
+        </w:rPr>
+        <w:t xml:space="preserve"> lef</w:t>
+      </w:r>
+      <w:r>
+        <w:rPr>
+          <w:rFonts w:ascii="Times New Roman" w:eastAsia="Adobe Gothic Std B" w:hAnsi="Times New Roman" w:cs="Times New Roman"/>
+          <w:sz w:val="15"/>
+          <w:szCs w:val="15"/>
+        </w:rPr>
+        <w:t>t</w:t>
+      </w:r>
+      <w:r>
+        <w:rPr>
+          <w:rFonts w:ascii="Times New Roman" w:eastAsia="Adobe Gothic Std B" w:hAnsi="Times New Roman" w:cs="Times New Roman"/>
+          <w:sz w:val="15"/>
+          <w:szCs w:val="15"/>
+        </w:rPr>
+        <w:t>, Turning right</w:t>
+      </w:r>
+      <w:r>
+        <w:rPr>
+          <w:rFonts w:ascii="Times New Roman" w:eastAsia="Adobe Gothic Std B" w:hAnsi="Times New Roman" w:cs="Times New Roman"/>
+          <w:sz w:val="15"/>
+          <w:szCs w:val="15"/>
+        </w:rPr>
+        <w:t xml:space="preserve"> and </w:t>
+      </w:r>
+      <w:r>
+        <w:rPr>
+          <w:rFonts w:ascii="Times New Roman" w:eastAsia="Adobe Gothic Std B" w:hAnsi="Times New Roman" w:cs="Times New Roman"/>
+          <w:sz w:val="15"/>
+          <w:szCs w:val="15"/>
+        </w:rPr>
+        <w:t>Forward</w:t>
+      </w:r>
+      <w:r>
+        <w:rPr>
+          <w:rFonts w:ascii="Times New Roman" w:eastAsia="Adobe Gothic Std B" w:hAnsi="Times New Roman" w:cs="Times New Roman"/>
+          <w:sz w:val="15"/>
+          <w:szCs w:val="15"/>
+        </w:rPr>
+        <w:t xml:space="preserve"> implementation.</w:t>
+      </w:r>
+      <w:r>
+        <w:rPr>
+          <w:rFonts w:ascii="Times New Roman" w:eastAsia="Adobe Gothic Std B" w:hAnsi="Times New Roman" w:cs="Times New Roman"/>
+          <w:sz w:val="15"/>
+          <w:szCs w:val="15"/>
+        </w:rPr>
+        <w:t xml:space="preserve"> </w:t>
+      </w:r>
+    </w:p>
+    <w:p>
+      <w:pPr>
+        <w:rPr>
+          <w:rFonts w:ascii="Times New Roman" w:hAnsi="Times New Roman" w:cs="Times New Roman"/>
+        </w:rPr>
+      </w:pPr>
+    </w:p>
+    <w:p>
+      <w:pPr>
+        <w:rPr>
+          <w:rFonts w:ascii="Times New Roman" w:hAnsi="Times New Roman" w:cs="Times New Roman"/>
+        </w:rPr>
+      </w:pPr>
+      <w:r>
+        <w:rPr>
+          <w:rFonts w:ascii="Times New Roman" w:hAnsi="Times New Roman" w:cs="Times New Roman"/>
+        </w:rPr>
+        <w:lastRenderedPageBreak/>
+        <w:t>For the</w:t>
+      </w:r>
+      <w:r>
+        <w:rPr>
+          <w:rFonts w:ascii="Times New Roman" w:hAnsi="Times New Roman" w:cs="Times New Roman"/>
+        </w:rPr>
+        <w:t xml:space="preserve"> P</w:t>
+      </w:r>
+      <w:r>
+        <w:rPr>
+          <w:rFonts w:ascii="Times New Roman" w:hAnsi="Times New Roman" w:cs="Times New Roman"/>
+        </w:rPr>
+        <w:t>-type controller, the principle is slightly different. The filter is</w:t>
+      </w:r>
+      <w:r>
+        <w:rPr>
+          <w:rFonts w:ascii="Times New Roman" w:hAnsi="Times New Roman" w:cs="Times New Roman"/>
+        </w:rPr>
+        <w:t>,</w:t>
+      </w:r>
+      <w:r>
+        <w:rPr>
+          <w:rFonts w:ascii="Times New Roman" w:hAnsi="Times New Roman" w:cs="Times New Roman"/>
+        </w:rPr>
+        <w:t xml:space="preserve"> for practical purposes</w:t>
+      </w:r>
+      <w:r>
+        <w:rPr>
+          <w:rFonts w:ascii="Times New Roman" w:hAnsi="Times New Roman" w:cs="Times New Roman"/>
+        </w:rPr>
+        <w:t>,</w:t>
+      </w:r>
+      <w:r>
+        <w:rPr>
+          <w:rFonts w:ascii="Times New Roman" w:hAnsi="Times New Roman" w:cs="Times New Roman"/>
+        </w:rPr>
+        <w:t xml:space="preserve"> identical</w:t>
+      </w:r>
+      <w:r>
+        <w:rPr>
+          <w:rFonts w:ascii="Times New Roman" w:hAnsi="Times New Roman" w:cs="Times New Roman"/>
+        </w:rPr>
+        <w:t xml:space="preserve"> to that of the Bang</w:t>
+      </w:r>
+      <w:r>
+        <w:rPr>
+          <w:rFonts w:ascii="Times New Roman" w:hAnsi="Times New Roman" w:cs="Times New Roman"/>
+        </w:rPr>
+        <w:t>-</w:t>
+      </w:r>
+      <w:r>
+        <w:rPr>
+          <w:rFonts w:ascii="Times New Roman" w:hAnsi="Times New Roman" w:cs="Times New Roman"/>
+        </w:rPr>
+        <w:t>Bang controller</w:t>
+      </w:r>
+      <w:r>
+        <w:rPr>
+          <w:rFonts w:ascii="Times New Roman" w:hAnsi="Times New Roman" w:cs="Times New Roman"/>
+        </w:rPr>
+        <w:t xml:space="preserve">. </w:t>
+      </w:r>
+      <w:r>
+        <w:rPr>
+          <w:rFonts w:ascii="Times New Roman" w:hAnsi="Times New Roman" w:cs="Times New Roman"/>
+        </w:rPr>
+        <w:t>However, t</w:t>
+      </w:r>
+      <w:r>
+        <w:rPr>
+          <w:rFonts w:ascii="Times New Roman" w:hAnsi="Times New Roman" w:cs="Times New Roman"/>
+        </w:rPr>
+        <w:t>here</w:t>
+      </w:r>
+      <w:r>
+        <w:rPr>
+          <w:rFonts w:ascii="Times New Roman" w:hAnsi="Times New Roman" w:cs="Times New Roman"/>
+        </w:rPr>
+        <w:t xml:space="preserve"> i</w:t>
+      </w:r>
+      <w:r>
+        <w:rPr>
+          <w:rFonts w:ascii="Times New Roman" w:hAnsi="Times New Roman" w:cs="Times New Roman"/>
+        </w:rPr>
+        <w:t xml:space="preserve">s a variable called ‘error’ that </w:t>
+      </w:r>
+      <w:r>
+        <w:rPr>
+          <w:rFonts w:ascii="Times New Roman" w:hAnsi="Times New Roman" w:cs="Times New Roman"/>
+        </w:rPr>
+        <w:t>takes the difference between the band center and the distance measured by the ultrasonic sensor</w:t>
+      </w:r>
+      <w:r>
+        <w:rPr>
+          <w:rFonts w:ascii="Times New Roman" w:hAnsi="Times New Roman" w:cs="Times New Roman"/>
+        </w:rPr>
+        <w:t xml:space="preserve">. The robot will move forward when on the right path. If it is close to the wall, </w:t>
+      </w:r>
+      <w:r>
+        <w:rPr>
+          <w:rFonts w:ascii="Times New Roman" w:hAnsi="Times New Roman" w:cs="Times New Roman"/>
+        </w:rPr>
+        <w:t xml:space="preserve">the method that we take to make it turn right is to increase left motor speed proportionally to </w:t>
+      </w:r>
+      <w:r>
+        <w:rPr>
+          <w:rFonts w:ascii="Times New Roman" w:hAnsi="Times New Roman" w:cs="Times New Roman"/>
+        </w:rPr>
+        <w:t xml:space="preserve">the </w:t>
+      </w:r>
+      <w:r>
+        <w:rPr>
+          <w:rFonts w:ascii="Times New Roman" w:hAnsi="Times New Roman" w:cs="Times New Roman"/>
+        </w:rPr>
+        <w:t>error and decrease right motor speed proportionally to error. Similar method also works when the robot is too far from the wall.</w:t>
+      </w:r>
+    </w:p>
+    <w:p>
+      <w:pPr>
+        <w:rPr>
+          <w:rFonts w:ascii="Times New Roman" w:hAnsi="Times New Roman" w:cs="Times New Roman"/>
+        </w:rPr>
+      </w:pPr>
+    </w:p>
+    <w:p>
+      <w:pPr>
         <w:rPr>
           <w:rFonts w:ascii="Times New Roman" w:hAnsi="Times New Roman" w:cs="Times New Roman"/>
           <w:b/>
           <w:sz w:val="15"/>
           <w:szCs w:val="15"/>
         </w:rPr>
-        <w:t>Figure 4.</w:t>
-      </w:r>
-      <w:r>
+      </w:pPr>
+      <w:r>
+        <w:rPr>
+          <w:noProof/>
+        </w:rPr>
+        <w:drawing>
+          <wp:inline distT="0" distB="0" distL="0" distR="0" wp14:anchorId="64E7CB97" wp14:editId="696C2FFB">
+            <wp:extent cx="5391348" cy="906780"/>
+            <wp:effectExtent l="0" t="0" r="0" b="7620"/>
+            <wp:docPr id="24" name="Picture 24"/>
+            <wp:cNvGraphicFramePr>
+              <a:graphicFrameLocks xmlns:a="http://schemas.openxmlformats.org/drawingml/2006/main" noChangeAspect="1"/>
+            </wp:cNvGraphicFramePr>
+            <a:graphic xmlns:a="http://schemas.openxmlformats.org/drawingml/2006/main">
+              <a:graphicData uri="http://schemas.openxmlformats.org/drawingml/2006/picture">
+                <pic:pic xmlns:pic="http://schemas.openxmlformats.org/drawingml/2006/picture">
+                  <pic:nvPicPr>
+                    <pic:cNvPr id="1" name=""/>
+                    <pic:cNvPicPr/>
+                  </pic:nvPicPr>
+                  <pic:blipFill>
+                    <a:blip r:embed="rId13"/>
+                    <a:stretch>
+                      <a:fillRect/>
+                    </a:stretch>
+                  </pic:blipFill>
+                  <pic:spPr>
+                    <a:xfrm>
+                      <a:off x="0" y="0"/>
+                      <a:ext cx="5403751" cy="908866"/>
+                    </a:xfrm>
+                    <a:prstGeom prst="rect">
+                      <a:avLst/>
+                    </a:prstGeom>
+                  </pic:spPr>
+                </pic:pic>
+              </a:graphicData>
+            </a:graphic>
+          </wp:inline>
+        </w:drawing>
+      </w:r>
+    </w:p>
+    <w:p>
+      <w:pPr>
         <w:rPr>
           <w:rFonts w:ascii="Times New Roman" w:hAnsi="Times New Roman" w:cs="Times New Roman"/>
           <w:sz w:val="15"/>
           <w:szCs w:val="15"/>
         </w:rPr>
-        <w:t xml:space="preserve"> Turning right implementation</w:t>
-      </w:r>
-      <w:r>
-        <w:rPr>
-          <w:rFonts w:ascii="Times New Roman" w:hAnsi="Times New Roman" w:cs="Times New Roman"/>
-          <w:sz w:val="15"/>
-          <w:szCs w:val="15"/>
-        </w:rPr>
-        <w:tab/>
-      </w:r>
-      <w:r>
-        <w:rPr>
-          <w:rFonts w:ascii="Times New Roman" w:hAnsi="Times New Roman" w:cs="Times New Roman"/>
-          <w:sz w:val="15"/>
-          <w:szCs w:val="15"/>
-        </w:rPr>
-        <w:tab/>
-      </w:r>
-      <w:r>
-        <w:rPr>
-          <w:rFonts w:ascii="Times New Roman" w:hAnsi="Times New Roman" w:cs="Times New Roman"/>
-          <w:sz w:val="15"/>
-          <w:szCs w:val="15"/>
-        </w:rPr>
-        <w:tab/>
-      </w:r>
-    </w:p>
-    <w:p>
-      <w:pPr>
-        <w:rPr>
-          <w:rFonts w:ascii="Times New Roman" w:hAnsi="Times New Roman" w:cs="Times New Roman"/>
-          <w:b/>
-        </w:rPr>
-      </w:pPr>
-    </w:p>
-    <w:p>
-      <w:pPr>
-        <w:rPr>
-          <w:rFonts w:ascii="Times New Roman" w:hAnsi="Times New Roman" w:cs="Times New Roman"/>
-          <w:b/>
-          <w:sz w:val="14"/>
-        </w:rPr>
-      </w:pPr>
-    </w:p>
-    <w:p>
-      <w:pPr>
+      </w:pPr>
+      <w:r>
         <w:rPr>
           <w:rFonts w:ascii="Times New Roman" w:hAnsi="Times New Roman" w:cs="Times New Roman"/>
           <w:b/>
           <w:sz w:val="15"/>
           <w:szCs w:val="15"/>
         </w:rPr>
-      </w:pPr>
-    </w:p>
-    <w:p>
-      <w:pPr>
+        <w:t>Figure 3.</w:t>
+      </w:r>
+      <w:r>
         <w:rPr>
           <w:rFonts w:ascii="Times New Roman" w:hAnsi="Times New Roman" w:cs="Times New Roman"/>
           <w:sz w:val="15"/>
           <w:szCs w:val="15"/>
         </w:rPr>
-      </w:pPr>
-      <w:r>
+        <w:t xml:space="preserve"> Forward implementation</w:t>
+      </w:r>
+    </w:p>
+    <w:p>
+      <w:pPr>
+        <w:rPr>
+          <w:rFonts w:ascii="Times New Roman" w:hAnsi="Times New Roman" w:cs="Times New Roman"/>
+        </w:rPr>
+      </w:pPr>
+    </w:p>
+    <w:p>
+      <w:pPr>
+        <w:rPr>
+          <w:rFonts w:ascii="Times New Roman" w:hAnsi="Times New Roman" w:cs="Times New Roman"/>
+        </w:rPr>
+      </w:pPr>
+      <w:r>
+        <w:rPr>
+          <w:noProof/>
+        </w:rPr>
+        <w:drawing>
+          <wp:inline distT="0" distB="0" distL="0" distR="0" wp14:anchorId="7A7832A3" wp14:editId="527E9777">
+            <wp:extent cx="2404933" cy="1440180"/>
+            <wp:effectExtent l="0" t="0" r="0" b="7620"/>
+            <wp:docPr id="26" name="Picture 26"/>
+            <wp:cNvGraphicFramePr>
+              <a:graphicFrameLocks xmlns:a="http://schemas.openxmlformats.org/drawingml/2006/main" noChangeAspect="1"/>
+            </wp:cNvGraphicFramePr>
+            <a:graphic xmlns:a="http://schemas.openxmlformats.org/drawingml/2006/main">
+              <a:graphicData uri="http://schemas.openxmlformats.org/drawingml/2006/picture">
+                <pic:pic xmlns:pic="http://schemas.openxmlformats.org/drawingml/2006/picture">
+                  <pic:nvPicPr>
+                    <pic:cNvPr id="1" name=""/>
+                    <pic:cNvPicPr/>
+                  </pic:nvPicPr>
+                  <pic:blipFill>
+                    <a:blip r:embed="rId14"/>
+                    <a:stretch>
+                      <a:fillRect/>
+                    </a:stretch>
+                  </pic:blipFill>
+                  <pic:spPr>
+                    <a:xfrm>
+                      <a:off x="0" y="0"/>
+                      <a:ext cx="2411653" cy="1444204"/>
+                    </a:xfrm>
+                    <a:prstGeom prst="rect">
+                      <a:avLst/>
+                    </a:prstGeom>
+                  </pic:spPr>
+                </pic:pic>
+              </a:graphicData>
+            </a:graphic>
+          </wp:inline>
+        </w:drawing>
+      </w:r>
+      <w:r>
+        <w:rPr>
+          <w:noProof/>
+        </w:rPr>
+        <w:drawing>
+          <wp:anchor distT="0" distB="0" distL="114300" distR="114300" simplePos="0" relativeHeight="251680768" behindDoc="0" locked="0" layoutInCell="1" allowOverlap="1" wp14:anchorId="48C46A9A" wp14:editId="2A1D3BEE">
+            <wp:simplePos x="0" y="0"/>
+            <wp:positionH relativeFrom="column">
+              <wp:posOffset>0</wp:posOffset>
+            </wp:positionH>
+            <wp:positionV relativeFrom="paragraph">
+              <wp:posOffset>45720</wp:posOffset>
+            </wp:positionV>
+            <wp:extent cx="2407920" cy="1692734"/>
+            <wp:effectExtent l="0" t="0" r="0" b="3175"/>
+            <wp:wrapSquare wrapText="bothSides"/>
+            <wp:docPr id="25" name="Picture 25"/>
+            <wp:cNvGraphicFramePr>
+              <a:graphicFrameLocks xmlns:a="http://schemas.openxmlformats.org/drawingml/2006/main" noChangeAspect="1"/>
+            </wp:cNvGraphicFramePr>
+            <a:graphic xmlns:a="http://schemas.openxmlformats.org/drawingml/2006/main">
+              <a:graphicData uri="http://schemas.openxmlformats.org/drawingml/2006/picture">
+                <pic:pic xmlns:pic="http://schemas.openxmlformats.org/drawingml/2006/picture">
+                  <pic:nvPicPr>
+                    <pic:cNvPr id="1" name=""/>
+                    <pic:cNvPicPr/>
+                  </pic:nvPicPr>
+                  <pic:blipFill>
+                    <a:blip r:embed="rId15" cstate="print">
+                      <a:extLst>
+                        <a:ext uri="{28A0092B-C50C-407E-A947-70E740481C1C}">
+                          <a14:useLocalDpi xmlns:a14="http://schemas.microsoft.com/office/drawing/2010/main" val="0"/>
+                        </a:ext>
+                      </a:extLst>
+                    </a:blip>
+                    <a:stretch>
+                      <a:fillRect/>
+                    </a:stretch>
+                  </pic:blipFill>
+                  <pic:spPr>
+                    <a:xfrm>
+                      <a:off x="0" y="0"/>
+                      <a:ext cx="2407920" cy="1692734"/>
+                    </a:xfrm>
+                    <a:prstGeom prst="rect">
+                      <a:avLst/>
+                    </a:prstGeom>
+                  </pic:spPr>
+                </pic:pic>
+              </a:graphicData>
+            </a:graphic>
+            <wp14:sizeRelH relativeFrom="page">
+              <wp14:pctWidth>0</wp14:pctWidth>
+            </wp14:sizeRelH>
+            <wp14:sizeRelV relativeFrom="page">
+              <wp14:pctHeight>0</wp14:pctHeight>
+            </wp14:sizeRelV>
+          </wp:anchor>
+        </w:drawing>
+      </w:r>
+    </w:p>
+    <w:p>
+      <w:pPr>
         <w:rPr>
           <w:rFonts w:ascii="Times New Roman" w:hAnsi="Times New Roman" w:cs="Times New Roman"/>
           <w:b/>
           <w:sz w:val="15"/>
           <w:szCs w:val="15"/>
         </w:rPr>
-        <w:t>Figure 5.</w:t>
-      </w:r>
-      <w:r>
+      </w:pPr>
+    </w:p>
+    <w:p>
+      <w:pPr>
         <w:rPr>
           <w:rFonts w:ascii="Times New Roman" w:hAnsi="Times New Roman" w:cs="Times New Roman"/>
           <w:sz w:val="15"/>
           <w:szCs w:val="15"/>
         </w:rPr>
+      </w:pPr>
+      <w:r>
+        <w:rPr>
+          <w:rFonts w:ascii="Times New Roman" w:hAnsi="Times New Roman" w:cs="Times New Roman"/>
+          <w:b/>
+          <w:sz w:val="15"/>
+          <w:szCs w:val="15"/>
+        </w:rPr>
+        <w:t>Figure 4.</w:t>
+      </w:r>
+      <w:r>
+        <w:rPr>
+          <w:rFonts w:ascii="Times New Roman" w:hAnsi="Times New Roman" w:cs="Times New Roman"/>
+          <w:sz w:val="15"/>
+          <w:szCs w:val="15"/>
+        </w:rPr>
+        <w:t xml:space="preserve"> Turning right implementation</w:t>
+      </w:r>
+      <w:r>
+        <w:rPr>
+          <w:rFonts w:ascii="Times New Roman" w:hAnsi="Times New Roman" w:cs="Times New Roman"/>
+          <w:sz w:val="15"/>
+          <w:szCs w:val="15"/>
+        </w:rPr>
+        <w:tab/>
+      </w:r>
+      <w:r>
+        <w:rPr>
+          <w:rFonts w:ascii="Times New Roman" w:hAnsi="Times New Roman" w:cs="Times New Roman"/>
+          <w:sz w:val="15"/>
+          <w:szCs w:val="15"/>
+        </w:rPr>
+        <w:tab/>
+      </w:r>
+      <w:r>
+        <w:rPr>
+          <w:rFonts w:ascii="Times New Roman" w:hAnsi="Times New Roman" w:cs="Times New Roman"/>
+          <w:sz w:val="15"/>
+          <w:szCs w:val="15"/>
+        </w:rPr>
+        <w:tab/>
+      </w:r>
+      <w:r>
+        <w:rPr>
+          <w:rFonts w:ascii="Times New Roman" w:hAnsi="Times New Roman" w:cs="Times New Roman"/>
+          <w:sz w:val="15"/>
+          <w:szCs w:val="15"/>
+        </w:rPr>
+        <w:tab/>
+      </w:r>
+      <w:r>
+        <w:rPr>
+          <w:rFonts w:ascii="Times New Roman" w:hAnsi="Times New Roman" w:cs="Times New Roman"/>
+          <w:sz w:val="15"/>
+          <w:szCs w:val="15"/>
+        </w:rPr>
+        <w:tab/>
+      </w:r>
+      <w:r>
+        <w:rPr>
+          <w:rFonts w:ascii="Times New Roman" w:hAnsi="Times New Roman" w:cs="Times New Roman"/>
+          <w:sz w:val="15"/>
+          <w:szCs w:val="15"/>
+        </w:rPr>
+        <w:tab/>
+      </w:r>
+      <w:r>
+        <w:rPr>
+          <w:rFonts w:ascii="Times New Roman" w:hAnsi="Times New Roman" w:cs="Times New Roman"/>
+          <w:b/>
+          <w:sz w:val="15"/>
+          <w:szCs w:val="15"/>
+        </w:rPr>
+        <w:t>Figure 5.</w:t>
+      </w:r>
+      <w:r>
+        <w:rPr>
+          <w:rFonts w:ascii="Times New Roman" w:hAnsi="Times New Roman" w:cs="Times New Roman"/>
+          <w:sz w:val="15"/>
+          <w:szCs w:val="15"/>
+        </w:rPr>
         <w:t xml:space="preserve"> Turning left implementation</w:t>
       </w:r>
+      <w:r>
+        <w:rPr>
+          <w:rFonts w:ascii="Times New Roman" w:hAnsi="Times New Roman" w:cs="Times New Roman"/>
+          <w:sz w:val="15"/>
+          <w:szCs w:val="15"/>
+        </w:rPr>
+        <w:tab/>
+      </w:r>
+      <w:r>
+        <w:rPr>
+          <w:rFonts w:ascii="Times New Roman" w:hAnsi="Times New Roman" w:cs="Times New Roman"/>
+          <w:sz w:val="15"/>
+          <w:szCs w:val="15"/>
+        </w:rPr>
+        <w:tab/>
+      </w:r>
+    </w:p>
+    <w:p>
+      <w:pPr>
+        <w:rPr>
+          <w:rFonts w:ascii="Times New Roman" w:hAnsi="Times New Roman" w:cs="Times New Roman"/>
+          <w:b/>
+        </w:rPr>
+      </w:pPr>
     </w:p>
     <w:p>
       <w:pPr>
@@ -2374,7 +2501,7 @@
         <w:rPr>
           <w:rFonts w:ascii="Times New Roman" w:hAnsi="Times New Roman" w:cs="Times New Roman"/>
         </w:rPr>
-        <w:t xml:space="preserve"> not quite simple. </w:t>
+        <w:t xml:space="preserve"> not simple. </w:t>
       </w:r>
       <w:r>
         <w:rPr>
@@ -2446,7 +2573,19 @@
         <w:rPr>
           <w:rFonts w:ascii="Times New Roman" w:hAnsi="Times New Roman" w:cs="Times New Roman"/>
         </w:rPr>
-        <w:t xml:space="preserve"> finding suitable proportion of p-type controller. We first </w:t>
+        <w:t xml:space="preserve"> finding suitable proportion of p-type controller. </w:t>
+      </w:r>
+      <w:r>
+        <w:rPr>
+          <w:rFonts w:ascii="Times New Roman" w:hAnsi="Times New Roman" w:cs="Times New Roman"/>
+        </w:rPr>
+        <w:t>For the p-type controller, w</w:t>
+      </w:r>
+      <w:r>
+        <w:rPr>
+          <w:rFonts w:ascii="Times New Roman" w:hAnsi="Times New Roman" w:cs="Times New Roman"/>
+        </w:rPr>
+        <w:t xml:space="preserve">e first </w:t>
       </w:r>
       <w:r>
         <w:rPr>
@@ -2605,20 +2744,7 @@
               <w:szCs w:val="18"/>
               <w:shd w:val="clear" w:color="auto" w:fill="FFFFFF"/>
             </w:rPr>
-            <m:t xml:space="preserve"> </m:t>
-          </m:r>
-          <m:r>
-            <m:rPr>
-              <m:sty m:val="p"/>
-            </m:rPr>
-            <w:rPr>
-              <w:rFonts w:ascii="Cambria Math" w:hAnsi="Cambria Math"/>
-              <w:color w:val="24292E"/>
-              <w:sz w:val="18"/>
-              <w:szCs w:val="18"/>
-              <w:shd w:val="clear" w:color="auto" w:fill="FFFFFF"/>
-            </w:rPr>
-            <m:t>bandwidth</m:t>
+            <m:t xml:space="preserve"> bandwidth</m:t>
           </m:r>
         </m:oMath>
       </m:oMathPara>
@@ -2862,85 +2988,628 @@
         </w:rPr>
         <w:t xml:space="preserve">. </w:t>
       </w:r>
-      <w:r>
-        <w:rPr>
-          <w:rFonts w:ascii="Times New Roman" w:hAnsi="Times New Roman" w:cs="Times New Roman"/>
-        </w:rPr>
+    </w:p>
+    <w:p>
+      <w:pPr>
+        <w:rPr>
+          <w:rFonts w:ascii="Times New Roman" w:hAnsi="Times New Roman" w:cs="Times New Roman"/>
+        </w:rPr>
+      </w:pPr>
+      <w:r>
+        <w:rPr>
+          <w:rFonts w:ascii="Times New Roman" w:hAnsi="Times New Roman" w:cs="Times New Roman"/>
+        </w:rPr>
+        <w:lastRenderedPageBreak/>
         <w:t xml:space="preserve">We </w:t>
       </w:r>
       <w:r>
         <w:rPr>
           <w:rFonts w:ascii="Times New Roman" w:hAnsi="Times New Roman" w:cs="Times New Roman"/>
         </w:rPr>
-        <w:t xml:space="preserve">solved this problem by multiplying the </w:t>
-      </w:r>
-      <w:proofErr w:type="spellStart"/>
-      <w:r>
-        <w:rPr>
-          <w:rFonts w:ascii="Times New Roman" w:hAnsi="Times New Roman" w:cs="Times New Roman"/>
-        </w:rPr>
-        <w:t>curentLeftSpeed</w:t>
-      </w:r>
-      <w:proofErr w:type="spellEnd"/>
+        <w:t xml:space="preserve">solved this problem </w:t>
+      </w:r>
+      <w:r>
+        <w:rPr>
+          <w:rFonts w:ascii="Times New Roman" w:hAnsi="Times New Roman" w:cs="Times New Roman"/>
+        </w:rPr>
+        <w:t xml:space="preserve">instead </w:t>
+      </w:r>
+      <w:r>
+        <w:rPr>
+          <w:rFonts w:ascii="Times New Roman" w:hAnsi="Times New Roman" w:cs="Times New Roman"/>
+        </w:rPr>
+        <w:t>by</w:t>
+      </w:r>
+      <w:r>
+        <w:rPr>
+          <w:rFonts w:ascii="Times New Roman" w:hAnsi="Times New Roman" w:cs="Times New Roman"/>
+        </w:rPr>
+        <w:t xml:space="preserve"> choosing </w:t>
+      </w:r>
+      <w:r>
+        <w:rPr>
+          <w:rFonts w:ascii="Times New Roman" w:hAnsi="Times New Roman" w:cs="Times New Roman"/>
+        </w:rPr>
+        <w:t>values below:</w:t>
+      </w:r>
+    </w:p>
+    <w:p>
+      <w:pPr>
+        <w:rPr>
+          <w:rFonts w:ascii="Times New Roman" w:hAnsi="Times New Roman" w:cs="Times New Roman"/>
+        </w:rPr>
+      </w:pPr>
+    </w:p>
+    <w:p>
+      <w:pPr>
+        <w:rPr>
+          <w:rFonts w:ascii="Times New Roman" w:hAnsi="Times New Roman" w:cs="Times New Roman"/>
+        </w:rPr>
+      </w:pPr>
+      <w:r>
+        <w:rPr>
+          <w:rFonts w:ascii="Times New Roman" w:hAnsi="Times New Roman" w:cs="Times New Roman"/>
+        </w:rPr>
+        <w:t>For when the robot needs to turn left:</w:t>
+      </w:r>
+    </w:p>
+    <w:p>
+      <w:pPr>
+        <w:widowControl/>
+        <w:autoSpaceDE w:val="0"/>
+        <w:autoSpaceDN w:val="0"/>
+        <w:adjustRightInd w:val="0"/>
+        <w:jc w:val="center"/>
+        <w:rPr>
+          <w:rFonts w:ascii="Cambria Math" w:hAnsi="Cambria Math" w:cs="Consolas"/>
+          <w:kern w:val="0"/>
+          <w:sz w:val="20"/>
+          <w:szCs w:val="20"/>
+          <w:oMath/>
+        </w:rPr>
+      </w:pPr>
+      <m:oMathPara>
+        <m:oMath>
+          <m:r>
+            <w:rPr>
+              <w:rFonts w:ascii="Cambria Math" w:hAnsi="Cambria Math" w:cs="Consolas"/>
+              <w:color w:val="0000C0"/>
+              <w:kern w:val="0"/>
+              <w:sz w:val="20"/>
+              <w:szCs w:val="20"/>
+            </w:rPr>
+            <m:t>currentRightSpeed</m:t>
+          </m:r>
+          <m:r>
+            <w:rPr>
+              <w:rFonts w:ascii="Cambria Math" w:hAnsi="Cambria Math" w:cs="Consolas"/>
+              <w:color w:val="000000"/>
+              <w:kern w:val="0"/>
+              <w:sz w:val="20"/>
+              <w:szCs w:val="20"/>
+            </w:rPr>
+            <m:t xml:space="preserve"> = (</m:t>
+          </m:r>
+          <m:r>
+            <m:rPr>
+              <m:sty m:val="bi"/>
+            </m:rPr>
+            <w:rPr>
+              <w:rFonts w:ascii="Cambria Math" w:hAnsi="Cambria Math" w:cs="Consolas"/>
+              <w:color w:val="7F0055"/>
+              <w:kern w:val="0"/>
+              <w:sz w:val="20"/>
+              <w:szCs w:val="20"/>
+            </w:rPr>
+            <m:t>int</m:t>
+          </m:r>
+          <m:r>
+            <w:rPr>
+              <w:rFonts w:ascii="Cambria Math" w:hAnsi="Cambria Math" w:cs="Consolas"/>
+              <w:color w:val="000000"/>
+              <w:kern w:val="0"/>
+              <w:sz w:val="20"/>
+              <w:szCs w:val="20"/>
+            </w:rPr>
+            <m:t xml:space="preserve">) (0.9 * </m:t>
+          </m:r>
+          <m:r>
+            <m:rPr>
+              <m:sty m:val="bi"/>
+            </m:rPr>
+            <w:rPr>
+              <w:rFonts w:ascii="Cambria Math" w:hAnsi="Cambria Math" w:cs="Consolas"/>
+              <w:color w:val="0000C0"/>
+              <w:kern w:val="0"/>
+              <w:sz w:val="20"/>
+              <w:szCs w:val="20"/>
+            </w:rPr>
+            <m:t>MOTOR_SPEED</m:t>
+          </m:r>
+          <m:r>
+            <w:rPr>
+              <w:rFonts w:ascii="Cambria Math" w:hAnsi="Cambria Math" w:cs="Consolas"/>
+              <w:color w:val="000000"/>
+              <w:kern w:val="0"/>
+              <w:sz w:val="20"/>
+              <w:szCs w:val="20"/>
+            </w:rPr>
+            <m:t xml:space="preserve"> * </m:t>
+          </m:r>
+          <m:r>
+            <w:rPr>
+              <w:rFonts w:ascii="Cambria Math" w:hAnsi="Cambria Math" w:cs="Consolas"/>
+              <w:color w:val="6A3E3E"/>
+              <w:kern w:val="0"/>
+              <w:sz w:val="20"/>
+              <w:szCs w:val="20"/>
+            </w:rPr>
+            <m:t>error</m:t>
+          </m:r>
+          <m:r>
+            <w:rPr>
+              <w:rFonts w:ascii="Cambria Math" w:hAnsi="Cambria Math" w:cs="Consolas"/>
+              <w:color w:val="000000"/>
+              <w:kern w:val="0"/>
+              <w:sz w:val="20"/>
+              <w:szCs w:val="20"/>
+            </w:rPr>
+            <m:t xml:space="preserve">) / </m:t>
+          </m:r>
+          <m:r>
+            <w:rPr>
+              <w:rFonts w:ascii="Cambria Math" w:hAnsi="Cambria Math" w:cs="Consolas"/>
+              <w:color w:val="0000C0"/>
+              <w:kern w:val="0"/>
+              <w:sz w:val="20"/>
+              <w:szCs w:val="20"/>
+            </w:rPr>
+            <m:t>bandWidth</m:t>
+          </m:r>
+        </m:oMath>
+      </m:oMathPara>
+    </w:p>
+    <w:p>
+      <w:pPr>
+        <w:widowControl/>
+        <w:autoSpaceDE w:val="0"/>
+        <w:autoSpaceDN w:val="0"/>
+        <w:adjustRightInd w:val="0"/>
+        <w:jc w:val="center"/>
+        <w:rPr>
+          <w:rFonts w:ascii="Times New Roman" w:hAnsi="Times New Roman" w:cs="Times New Roman"/>
+          <w:color w:val="6A3E3E"/>
+          <w:kern w:val="0"/>
+          <w:sz w:val="20"/>
+          <w:szCs w:val="20"/>
+        </w:rPr>
+      </w:pPr>
+      <m:oMathPara>
+        <m:oMath>
+          <m:r>
+            <w:rPr>
+              <w:rFonts w:ascii="Cambria Math" w:hAnsi="Cambria Math" w:cs="Consolas"/>
+              <w:color w:val="0000C0"/>
+              <w:kern w:val="0"/>
+              <w:sz w:val="20"/>
+              <w:szCs w:val="20"/>
+            </w:rPr>
+            <m:t>currentLeftSpeed</m:t>
+          </m:r>
+          <m:r>
+            <w:rPr>
+              <w:rFonts w:ascii="Cambria Math" w:hAnsi="Cambria Math" w:cs="Consolas"/>
+              <w:color w:val="000000"/>
+              <w:kern w:val="0"/>
+              <w:sz w:val="20"/>
+              <w:szCs w:val="20"/>
+            </w:rPr>
+            <m:t xml:space="preserve"> = (</m:t>
+          </m:r>
+          <m:r>
+            <m:rPr>
+              <m:sty m:val="bi"/>
+            </m:rPr>
+            <w:rPr>
+              <w:rFonts w:ascii="Cambria Math" w:hAnsi="Cambria Math" w:cs="Consolas"/>
+              <w:color w:val="7F0055"/>
+              <w:kern w:val="0"/>
+              <w:sz w:val="20"/>
+              <w:szCs w:val="20"/>
+            </w:rPr>
+            <m:t>int</m:t>
+          </m:r>
+          <m:r>
+            <w:rPr>
+              <w:rFonts w:ascii="Cambria Math" w:hAnsi="Cambria Math" w:cs="Consolas"/>
+              <w:color w:val="000000"/>
+              <w:kern w:val="0"/>
+              <w:sz w:val="20"/>
+              <w:szCs w:val="20"/>
+            </w:rPr>
+            <m:t xml:space="preserve">) (0.85 * </m:t>
+          </m:r>
+          <m:r>
+            <m:rPr>
+              <m:sty m:val="bi"/>
+            </m:rPr>
+            <w:rPr>
+              <w:rFonts w:ascii="Cambria Math" w:hAnsi="Cambria Math" w:cs="Consolas"/>
+              <w:color w:val="0000C0"/>
+              <w:kern w:val="0"/>
+              <w:sz w:val="20"/>
+              <w:szCs w:val="20"/>
+            </w:rPr>
+            <m:t>MOTOR_SPEED</m:t>
+          </m:r>
+          <m:r>
+            <w:rPr>
+              <w:rFonts w:ascii="Cambria Math" w:hAnsi="Cambria Math" w:cs="Consolas"/>
+              <w:color w:val="000000"/>
+              <w:kern w:val="0"/>
+              <w:sz w:val="20"/>
+              <w:szCs w:val="20"/>
+            </w:rPr>
+            <m:t xml:space="preserve"> * </m:t>
+          </m:r>
+          <m:r>
+            <w:rPr>
+              <w:rFonts w:ascii="Cambria Math" w:hAnsi="Cambria Math" w:cs="Consolas"/>
+              <w:color w:val="0000C0"/>
+              <w:kern w:val="0"/>
+              <w:sz w:val="20"/>
+              <w:szCs w:val="20"/>
+            </w:rPr>
+            <m:t>bandWidth</m:t>
+          </m:r>
+          <m:r>
+            <w:rPr>
+              <w:rFonts w:ascii="Cambria Math" w:hAnsi="Cambria Math" w:cs="Consolas"/>
+              <w:color w:val="000000"/>
+              <w:kern w:val="0"/>
+              <w:sz w:val="20"/>
+              <w:szCs w:val="20"/>
+            </w:rPr>
+            <m:t xml:space="preserve">) / </m:t>
+          </m:r>
+          <m:r>
+            <w:rPr>
+              <w:rFonts w:ascii="Cambria Math" w:hAnsi="Cambria Math" w:cs="Consolas"/>
+              <w:color w:val="6A3E3E"/>
+              <w:kern w:val="0"/>
+              <w:sz w:val="20"/>
+              <w:szCs w:val="20"/>
+            </w:rPr>
+            <m:t>error</m:t>
+          </m:r>
+        </m:oMath>
+      </m:oMathPara>
+    </w:p>
+    <w:p>
+      <w:pPr>
+        <w:widowControl/>
+        <w:autoSpaceDE w:val="0"/>
+        <w:autoSpaceDN w:val="0"/>
+        <w:adjustRightInd w:val="0"/>
+        <w:jc w:val="center"/>
+        <w:rPr>
+          <w:rFonts w:ascii="Cambria Math" w:hAnsi="Cambria Math" w:cs="Consolas"/>
+          <w:kern w:val="0"/>
+          <w:sz w:val="20"/>
+          <w:szCs w:val="20"/>
+          <w:oMath/>
+        </w:rPr>
+      </w:pPr>
+    </w:p>
+    <w:p>
+      <w:pPr>
+        <w:rPr>
+          <w:rFonts w:ascii="Times New Roman" w:hAnsi="Times New Roman" w:cs="Times New Roman"/>
+        </w:rPr>
+      </w:pPr>
+      <w:r>
+        <w:rPr>
+          <w:rFonts w:ascii="Times New Roman" w:hAnsi="Times New Roman" w:cs="Times New Roman"/>
+        </w:rPr>
+        <w:t>For when the robot needs to turn right:</w:t>
+      </w:r>
       <w:r>
         <w:rPr>
           <w:rFonts w:ascii="Times New Roman" w:hAnsi="Times New Roman" w:cs="Times New Roman"/>
         </w:rPr>
         <w:t xml:space="preserve"> </w:t>
       </w:r>
-      <w:r>
-        <w:rPr>
-          <w:rFonts w:ascii="Times New Roman" w:hAnsi="Times New Roman" w:cs="Times New Roman"/>
-        </w:rPr>
-        <w:t xml:space="preserve">by </w:t>
-      </w:r>
-      <w:r>
-        <w:rPr>
-          <w:rFonts w:ascii="Times New Roman" w:hAnsi="Times New Roman" w:cs="Times New Roman"/>
-        </w:rPr>
-        <w:t xml:space="preserve">a coefficient </w:t>
-      </w:r>
-      <w:r>
-        <w:rPr>
-          <w:rFonts w:ascii="Times New Roman" w:hAnsi="Times New Roman" w:cs="Times New Roman"/>
-        </w:rPr>
-        <w:t>of</w:t>
-      </w:r>
-      <w:r>
-        <w:rPr>
-          <w:rFonts w:ascii="Times New Roman" w:hAnsi="Times New Roman" w:cs="Times New Roman"/>
-        </w:rPr>
-        <w:t xml:space="preserve"> 0.75 so that it could react </w:t>
-      </w:r>
-      <w:r>
-        <w:rPr>
-          <w:rFonts w:ascii="Times New Roman" w:hAnsi="Times New Roman" w:cs="Times New Roman"/>
-        </w:rPr>
-        <w:t>slower</w:t>
-      </w:r>
-      <w:r>
-        <w:rPr>
-          <w:rFonts w:ascii="Times New Roman" w:hAnsi="Times New Roman" w:cs="Times New Roman"/>
-        </w:rPr>
-        <w:t xml:space="preserve"> to avoid hitting the wall.</w:t>
-      </w:r>
-      <w:r>
-        <w:rPr>
-          <w:rFonts w:ascii="Times New Roman" w:hAnsi="Times New Roman" w:cs="Times New Roman"/>
-        </w:rPr>
-        <w:t xml:space="preserve"> </w:t>
-      </w:r>
-      <w:r>
-        <w:rPr>
-          <w:rFonts w:ascii="Times New Roman" w:hAnsi="Times New Roman" w:cs="Times New Roman"/>
-        </w:rPr>
-        <w:t>When it comes to bang-bang controller</w:t>
-      </w:r>
-      <w:r>
-        <w:rPr>
-          <w:rFonts w:ascii="Times New Roman" w:hAnsi="Times New Roman" w:cs="Times New Roman"/>
-        </w:rPr>
-        <w:t>, tuning the robot wasn’t as technically challenging</w:t>
+    </w:p>
+    <w:p>
+      <w:pPr>
+        <w:widowControl/>
+        <w:autoSpaceDE w:val="0"/>
+        <w:autoSpaceDN w:val="0"/>
+        <w:adjustRightInd w:val="0"/>
+        <w:jc w:val="left"/>
+        <w:rPr>
+          <w:rFonts w:ascii="Cambria Math" w:hAnsi="Cambria Math" w:cs="Consolas"/>
+          <w:kern w:val="0"/>
+          <w:sz w:val="20"/>
+          <w:szCs w:val="20"/>
+          <w:oMath/>
+        </w:rPr>
+      </w:pPr>
+      <m:oMathPara>
+        <m:oMath>
+          <m:r>
+            <w:rPr>
+              <w:rFonts w:ascii="Cambria Math" w:hAnsi="Cambria Math" w:cs="Consolas"/>
+              <w:color w:val="0000C0"/>
+              <w:kern w:val="0"/>
+              <w:sz w:val="20"/>
+              <w:szCs w:val="20"/>
+            </w:rPr>
+            <m:t>currentLeftSpeed</m:t>
+          </m:r>
+          <m:r>
+            <w:rPr>
+              <w:rFonts w:ascii="Cambria Math" w:hAnsi="Cambria Math" w:cs="Consolas"/>
+              <w:color w:val="000000"/>
+              <w:kern w:val="0"/>
+              <w:sz w:val="20"/>
+              <w:szCs w:val="20"/>
+            </w:rPr>
+            <m:t xml:space="preserve"> = (</m:t>
+          </m:r>
+          <m:r>
+            <m:rPr>
+              <m:sty m:val="bi"/>
+            </m:rPr>
+            <w:rPr>
+              <w:rFonts w:ascii="Cambria Math" w:hAnsi="Cambria Math" w:cs="Consolas"/>
+              <w:color w:val="7F0055"/>
+              <w:kern w:val="0"/>
+              <w:sz w:val="20"/>
+              <w:szCs w:val="20"/>
+            </w:rPr>
+            <m:t>int</m:t>
+          </m:r>
+          <m:r>
+            <w:rPr>
+              <w:rFonts w:ascii="Cambria Math" w:hAnsi="Cambria Math" w:cs="Consolas"/>
+              <w:color w:val="000000"/>
+              <w:kern w:val="0"/>
+              <w:sz w:val="20"/>
+              <w:szCs w:val="20"/>
+            </w:rPr>
+            <m:t>) (0.95 * (</m:t>
+          </m:r>
+          <m:r>
+            <m:rPr>
+              <m:sty m:val="bi"/>
+            </m:rPr>
+            <w:rPr>
+              <w:rFonts w:ascii="Cambria Math" w:hAnsi="Cambria Math" w:cs="Consolas"/>
+              <w:color w:val="0000C0"/>
+              <w:kern w:val="0"/>
+              <w:sz w:val="20"/>
+              <w:szCs w:val="20"/>
+            </w:rPr>
+            <m:t>MOTOR_SPEED</m:t>
+          </m:r>
+          <m:r>
+            <w:rPr>
+              <w:rFonts w:ascii="Cambria Math" w:hAnsi="Cambria Math" w:cs="Consolas"/>
+              <w:color w:val="000000"/>
+              <w:kern w:val="0"/>
+              <w:sz w:val="20"/>
+              <w:szCs w:val="20"/>
+            </w:rPr>
+            <m:t xml:space="preserve"> * </m:t>
+          </m:r>
+          <m:r>
+            <w:rPr>
+              <w:rFonts w:ascii="Cambria Math" w:hAnsi="Cambria Math" w:cs="Consolas"/>
+              <w:color w:val="6A3E3E"/>
+              <w:kern w:val="0"/>
+              <w:sz w:val="20"/>
+              <w:szCs w:val="20"/>
+            </w:rPr>
+            <m:t>error</m:t>
+          </m:r>
+          <m:r>
+            <w:rPr>
+              <w:rFonts w:ascii="Cambria Math" w:hAnsi="Cambria Math" w:cs="Consolas"/>
+              <w:color w:val="000000"/>
+              <w:kern w:val="0"/>
+              <w:sz w:val="20"/>
+              <w:szCs w:val="20"/>
+            </w:rPr>
+            <m:t xml:space="preserve">) / </m:t>
+          </m:r>
+          <m:r>
+            <w:rPr>
+              <w:rFonts w:ascii="Cambria Math" w:hAnsi="Cambria Math" w:cs="Consolas"/>
+              <w:color w:val="0000C0"/>
+              <w:kern w:val="0"/>
+              <w:sz w:val="20"/>
+              <w:szCs w:val="20"/>
+            </w:rPr>
+            <m:t>bandWidth</m:t>
+          </m:r>
+          <m:r>
+            <w:rPr>
+              <w:rFonts w:ascii="Cambria Math" w:hAnsi="Cambria Math" w:cs="Consolas"/>
+              <w:color w:val="000000"/>
+              <w:kern w:val="0"/>
+              <w:sz w:val="20"/>
+              <w:szCs w:val="20"/>
+            </w:rPr>
+            <m:t>)</m:t>
+          </m:r>
+        </m:oMath>
+      </m:oMathPara>
+    </w:p>
+    <w:p>
+      <w:pPr>
+        <w:rPr>
+          <w:rFonts w:ascii="Times New Roman" w:hAnsi="Times New Roman" w:cs="Times New Roman"/>
+          <w:color w:val="000000"/>
+          <w:kern w:val="0"/>
+          <w:sz w:val="20"/>
+          <w:szCs w:val="20"/>
+        </w:rPr>
+      </w:pPr>
+      <m:oMathPara>
+        <m:oMath>
+          <m:r>
+            <w:rPr>
+              <w:rFonts w:ascii="Cambria Math" w:hAnsi="Cambria Math" w:cs="Consolas"/>
+              <w:color w:val="0000C0"/>
+              <w:kern w:val="0"/>
+              <w:sz w:val="20"/>
+              <w:szCs w:val="20"/>
+            </w:rPr>
+            <m:t>currentRightSpeed</m:t>
+          </m:r>
+          <m:r>
+            <w:rPr>
+              <w:rFonts w:ascii="Cambria Math" w:hAnsi="Cambria Math" w:cs="Consolas"/>
+              <w:color w:val="000000"/>
+              <w:kern w:val="0"/>
+              <w:sz w:val="20"/>
+              <w:szCs w:val="20"/>
+            </w:rPr>
+            <m:t xml:space="preserve"> = (</m:t>
+          </m:r>
+          <m:r>
+            <m:rPr>
+              <m:sty m:val="bi"/>
+            </m:rPr>
+            <w:rPr>
+              <w:rFonts w:ascii="Cambria Math" w:hAnsi="Cambria Math" w:cs="Consolas"/>
+              <w:color w:val="7F0055"/>
+              <w:kern w:val="0"/>
+              <w:sz w:val="20"/>
+              <w:szCs w:val="20"/>
+            </w:rPr>
+            <m:t>int</m:t>
+          </m:r>
+          <m:r>
+            <w:rPr>
+              <w:rFonts w:ascii="Cambria Math" w:hAnsi="Cambria Math" w:cs="Consolas"/>
+              <w:color w:val="000000"/>
+              <w:kern w:val="0"/>
+              <w:sz w:val="20"/>
+              <w:szCs w:val="20"/>
+            </w:rPr>
+            <m:t>) (0.1 * (</m:t>
+          </m:r>
+          <m:r>
+            <m:rPr>
+              <m:sty m:val="bi"/>
+            </m:rPr>
+            <w:rPr>
+              <w:rFonts w:ascii="Cambria Math" w:hAnsi="Cambria Math" w:cs="Consolas"/>
+              <w:color w:val="0000C0"/>
+              <w:kern w:val="0"/>
+              <w:sz w:val="20"/>
+              <w:szCs w:val="20"/>
+            </w:rPr>
+            <m:t>MOTOR_SPEED</m:t>
+          </m:r>
+          <m:r>
+            <w:rPr>
+              <w:rFonts w:ascii="Cambria Math" w:hAnsi="Cambria Math" w:cs="Consolas"/>
+              <w:color w:val="000000"/>
+              <w:kern w:val="0"/>
+              <w:sz w:val="20"/>
+              <w:szCs w:val="20"/>
+            </w:rPr>
+            <m:t xml:space="preserve"> * </m:t>
+          </m:r>
+          <m:r>
+            <w:rPr>
+              <w:rFonts w:ascii="Cambria Math" w:hAnsi="Cambria Math" w:cs="Consolas"/>
+              <w:color w:val="0000C0"/>
+              <w:kern w:val="0"/>
+              <w:sz w:val="20"/>
+              <w:szCs w:val="20"/>
+            </w:rPr>
+            <m:t>bandWidth</m:t>
+          </m:r>
+          <m:r>
+            <w:rPr>
+              <w:rFonts w:ascii="Cambria Math" w:hAnsi="Cambria Math" w:cs="Consolas"/>
+              <w:color w:val="000000"/>
+              <w:kern w:val="0"/>
+              <w:sz w:val="20"/>
+              <w:szCs w:val="20"/>
+            </w:rPr>
+            <m:t xml:space="preserve">) / </m:t>
+          </m:r>
+          <m:r>
+            <w:rPr>
+              <w:rFonts w:ascii="Cambria Math" w:hAnsi="Cambria Math" w:cs="Consolas"/>
+              <w:color w:val="6A3E3E"/>
+              <w:kern w:val="0"/>
+              <w:sz w:val="20"/>
+              <w:szCs w:val="20"/>
+            </w:rPr>
+            <m:t>error</m:t>
+          </m:r>
+          <m:r>
+            <w:rPr>
+              <w:rFonts w:ascii="Cambria Math" w:hAnsi="Cambria Math" w:cs="Consolas"/>
+              <w:color w:val="000000"/>
+              <w:kern w:val="0"/>
+              <w:sz w:val="20"/>
+              <w:szCs w:val="20"/>
+            </w:rPr>
+            <m:t>)</m:t>
+          </m:r>
+        </m:oMath>
+      </m:oMathPara>
+    </w:p>
+    <w:p>
+      <w:pPr>
+        <w:rPr>
+          <w:rFonts w:ascii="Cambria Math" w:hAnsi="Cambria Math" w:cs="Times New Roman"/>
+          <w:oMath/>
+        </w:rPr>
+      </w:pPr>
+    </w:p>
+    <w:p>
+      <w:pPr>
+        <w:rPr>
+          <w:rFonts w:ascii="Times New Roman" w:hAnsi="Times New Roman" w:cs="Times New Roman"/>
+        </w:rPr>
+      </w:pPr>
+      <w:r>
+        <w:rPr>
+          <w:rFonts w:ascii="Times New Roman" w:hAnsi="Times New Roman" w:cs="Times New Roman"/>
+        </w:rPr>
+        <w:t xml:space="preserve">This allowed to robot to tackle left turns at a much slower </w:t>
+      </w:r>
+      <w:r>
+        <w:rPr>
+          <w:rFonts w:ascii="Times New Roman" w:hAnsi="Times New Roman" w:cs="Times New Roman"/>
+        </w:rPr>
+        <w:t>and wider angle and still allow quick sharp right turns</w:t>
+      </w:r>
+      <w:r>
+        <w:rPr>
+          <w:rFonts w:ascii="Times New Roman" w:hAnsi="Times New Roman" w:cs="Times New Roman"/>
+        </w:rPr>
+        <w:t xml:space="preserve"> for tight spaces</w:t>
+      </w:r>
+      <w:r>
+        <w:rPr>
+          <w:rFonts w:ascii="Times New Roman" w:hAnsi="Times New Roman" w:cs="Times New Roman"/>
+        </w:rPr>
+        <w:t xml:space="preserve"> since the sensor is biased towards the left at a 45-degree angle</w:t>
+      </w:r>
+      <w:r>
+        <w:rPr>
+          <w:rFonts w:ascii="Times New Roman" w:hAnsi="Times New Roman" w:cs="Times New Roman"/>
+        </w:rPr>
+        <w:t xml:space="preserve"> and cannot sense a right turn until the robot is very close to the wall</w:t>
       </w:r>
       <w:r>
         <w:rPr>
@@ -2948,12 +3617,13 @@
         </w:rPr>
         <w:t>.</w:t>
       </w:r>
-      <w:r>
-        <w:rPr>
-          <w:rFonts w:ascii="Times New Roman" w:hAnsi="Times New Roman" w:cs="Times New Roman"/>
-        </w:rPr>
-        <w:t xml:space="preserve"> The bandwidth can be simply estimated and be tested by trial and error.</w:t>
-      </w:r>
+    </w:p>
+    <w:p>
+      <w:pPr>
+        <w:rPr>
+          <w:rFonts w:ascii="Times New Roman" w:hAnsi="Times New Roman" w:cs="Times New Roman"/>
+        </w:rPr>
+      </w:pPr>
     </w:p>
     <w:p>
       <w:pPr>
@@ -2992,7 +3662,6 @@
         <w:rPr>
           <w:rFonts w:ascii="Times New Roman" w:hAnsi="Times New Roman" w:cs="Times New Roman"/>
         </w:rPr>
-        <w:lastRenderedPageBreak/>
         <w:t>Below is a workflow that spans a week:</w:t>
       </w:r>
     </w:p>
@@ -3008,8 +3677,8 @@
           <w:noProof/>
         </w:rPr>
         <w:drawing>
-          <wp:inline distT="0" distB="0" distL="0" distR="0" wp14:anchorId="11F3773D" wp14:editId="44321662">
-            <wp:extent cx="5274310" cy="2827020"/>
+          <wp:inline distT="0" distB="0" distL="0" distR="0" wp14:anchorId="11F3773D" wp14:editId="44E00A42">
+            <wp:extent cx="5274310" cy="2598420"/>
             <wp:effectExtent l="0" t="0" r="2540" b="0"/>
             <wp:docPr id="1" name="图片 1"/>
             <wp:cNvGraphicFramePr>
@@ -3023,14 +3692,14 @@
                     <pic:cNvPicPr/>
                   </pic:nvPicPr>
                   <pic:blipFill rotWithShape="1">
-                    <a:blip r:embed="rId20"/>
+                    <a:blip r:embed="rId16"/>
                     <a:srcRect b="2879"/>
                     <a:stretch/>
                   </pic:blipFill>
                   <pic:spPr bwMode="auto">
                     <a:xfrm>
                       <a:off x="0" y="0"/>
-                      <a:ext cx="5274310" cy="2827020"/>
+                      <a:ext cx="5274310" cy="2598420"/>
                     </a:xfrm>
                     <a:prstGeom prst="rect">
                       <a:avLst/>
@@ -3122,6 +3791,7 @@
           <w:rFonts w:ascii="Times New Roman" w:hAnsi="Times New Roman" w:cs="Times New Roman"/>
           <w:noProof/>
         </w:rPr>
+        <w:lastRenderedPageBreak/>
         <w:drawing>
           <wp:inline distT="0" distB="0" distL="0" distR="0" wp14:anchorId="0319F692" wp14:editId="1614EC73">
             <wp:extent cx="4930140" cy="2314147"/>
@@ -3140,7 +3810,7 @@
                     </pic:cNvPicPr>
                   </pic:nvPicPr>
                   <pic:blipFill rotWithShape="1">
-                    <a:blip r:embed="rId21" cstate="print">
+                    <a:blip r:embed="rId17" cstate="print">
                       <a:extLst>
                         <a:ext uri="{28A0092B-C50C-407E-A947-70E740481C1C}">
                           <a14:useLocalDpi xmlns:a14="http://schemas.microsoft.com/office/drawing/2010/main" val="0"/>
@@ -3221,6 +3891,35 @@
       <w:pPr>
         <w:rPr>
           <w:rFonts w:ascii="Times New Roman" w:hAnsi="Times New Roman" w:cs="Times New Roman"/>
+          <w:sz w:val="15"/>
+          <w:szCs w:val="15"/>
+        </w:rPr>
+      </w:pPr>
+    </w:p>
+    <w:p>
+      <w:pPr>
+        <w:rPr>
+          <w:rFonts w:ascii="Times New Roman" w:hAnsi="Times New Roman" w:cs="Times New Roman"/>
+          <w:sz w:val="15"/>
+          <w:szCs w:val="15"/>
+        </w:rPr>
+      </w:pPr>
+    </w:p>
+    <w:p>
+      <w:pPr>
+        <w:rPr>
+          <w:rFonts w:ascii="Times New Roman" w:hAnsi="Times New Roman" w:cs="Times New Roman"/>
+          <w:sz w:val="15"/>
+          <w:szCs w:val="15"/>
+        </w:rPr>
+      </w:pPr>
+      <w:bookmarkStart w:id="0" w:name="_GoBack"/>
+      <w:bookmarkEnd w:id="0"/>
+    </w:p>
+    <w:p>
+      <w:pPr>
+        <w:rPr>
+          <w:rFonts w:ascii="Times New Roman" w:hAnsi="Times New Roman" w:cs="Times New Roman"/>
         </w:rPr>
       </w:pPr>
       <w:r>
@@ -3229,8 +3928,8 @@
           <w:noProof/>
         </w:rPr>
         <w:drawing>
-          <wp:inline distT="0" distB="0" distL="0" distR="0" wp14:anchorId="3BBFAE1A" wp14:editId="43870060">
-            <wp:extent cx="5257800" cy="2148840"/>
+          <wp:inline distT="0" distB="0" distL="0" distR="0" wp14:anchorId="3BBFAE1A" wp14:editId="4516E98C">
+            <wp:extent cx="5257800" cy="2491740"/>
             <wp:effectExtent l="0" t="0" r="0" b="3810"/>
             <wp:docPr id="16" name="Picture 16" descr="C:\Users\tianh\Desktop\ECSE211\ptype controller.png"/>
             <wp:cNvGraphicFramePr>
@@ -3246,7 +3945,7 @@
                     </pic:cNvPicPr>
                   </pic:nvPicPr>
                   <pic:blipFill>
-                    <a:blip r:embed="rId22" cstate="print">
+                    <a:blip r:embed="rId18" cstate="print">
                       <a:extLst>
                         <a:ext uri="{28A0092B-C50C-407E-A947-70E740481C1C}">
                           <a14:useLocalDpi xmlns:a14="http://schemas.microsoft.com/office/drawing/2010/main" val="0"/>
@@ -3261,7 +3960,7 @@
                   <pic:spPr bwMode="auto">
                     <a:xfrm>
                       <a:off x="0" y="0"/>
-                      <a:ext cx="5257800" cy="2148840"/>
+                      <a:ext cx="5257800" cy="2491740"/>
                     </a:xfrm>
                     <a:prstGeom prst="rect">
                       <a:avLst/>
@@ -3365,7 +4064,7 @@
           <w:b/>
           <w:i/>
         </w:rPr>
-        <w:t xml:space="preserve">1. Choose 2 values above and below your P-type controller constant used in the demo. 2. Run the robot using the P-type controller. </w:t>
+        <w:t xml:space="preserve">1. Choose 2 values above and below your P-type controller constant used in the demo. </w:t>
       </w:r>
     </w:p>
     <w:p>
@@ -3382,7 +4081,7 @@
           <w:b/>
           <w:i/>
         </w:rPr>
-        <w:t>3. Note its performance, i.e. band center and oscillation behavior, for the 2 cases.</w:t>
+        <w:t xml:space="preserve">2. Run the robot using the P-type controller. </w:t>
       </w:r>
     </w:p>
     <w:p>
@@ -3393,31 +4092,1300 @@
           <w:i/>
         </w:rPr>
       </w:pPr>
-    </w:p>
-    <w:p>
-      <w:pPr>
-        <w:rPr>
-          <w:rFonts w:ascii="Times New Roman" w:hAnsi="Times New Roman" w:cs="Times New Roman"/>
-        </w:rPr>
-      </w:pPr>
-      <w:r>
-        <w:rPr>
-          <w:rFonts w:ascii="Times New Roman" w:hAnsi="Times New Roman" w:cs="Times New Roman"/>
-        </w:rPr>
-        <w:t>Values of 1 and 2 are chosen for the P-type controller constant</w:t>
-      </w:r>
-      <w:r>
-        <w:rPr>
-          <w:rFonts w:ascii="Times New Roman" w:hAnsi="Times New Roman" w:cs="Times New Roman"/>
-        </w:rPr>
-        <w:t>. With a low p type constant, the robot doesn’t turn quickly enough to stay within the offset and as such, spends a good portion of the distance of the next straight wall surface correcting its trajectory.</w:t>
-      </w:r>
-      <w:r>
-        <w:rPr>
-          <w:rFonts w:ascii="Times New Roman" w:hAnsi="Times New Roman" w:cs="Times New Roman"/>
-        </w:rPr>
-        <w:t xml:space="preserve"> With a high constant, the robot is prone to crashing into the wall as it oversteers itself. </w:t>
-      </w:r>
+      <w:r>
+        <w:rPr>
+          <w:rFonts w:ascii="Times New Roman" w:hAnsi="Times New Roman" w:cs="Times New Roman"/>
+          <w:b/>
+          <w:i/>
+        </w:rPr>
+        <w:t>3. Note its performance, i.e. band center and oscillation behavior, for the 2 cases.</w:t>
+      </w:r>
+    </w:p>
+    <w:p>
+      <w:pPr>
+        <w:rPr>
+          <w:rFonts w:ascii="Times New Roman" w:hAnsi="Times New Roman" w:cs="Times New Roman"/>
+          <w:b/>
+        </w:rPr>
+      </w:pPr>
+    </w:p>
+    <w:p>
+      <w:pPr>
+        <w:rPr>
+          <w:rFonts w:ascii="Times New Roman" w:hAnsi="Times New Roman" w:cs="Times New Roman"/>
+          <w:b/>
+        </w:rPr>
+      </w:pPr>
+      <w:r>
+        <w:rPr>
+          <w:rFonts w:ascii="Times New Roman" w:hAnsi="Times New Roman" w:cs="Times New Roman"/>
+          <w:b/>
+        </w:rPr>
+        <w:t>First test values</w:t>
+      </w:r>
+    </w:p>
+    <w:p>
+      <w:pPr>
+        <w:rPr>
+          <w:rFonts w:ascii="Times New Roman" w:hAnsi="Times New Roman" w:cs="Times New Roman"/>
+        </w:rPr>
+      </w:pPr>
+      <w:r>
+        <w:rPr>
+          <w:rFonts w:ascii="Times New Roman" w:hAnsi="Times New Roman" w:cs="Times New Roman"/>
+        </w:rPr>
+        <w:t>For when the robot needs to turn left:</w:t>
+      </w:r>
+    </w:p>
+    <w:p>
+      <w:pPr>
+        <w:widowControl/>
+        <w:autoSpaceDE w:val="0"/>
+        <w:autoSpaceDN w:val="0"/>
+        <w:adjustRightInd w:val="0"/>
+        <w:jc w:val="center"/>
+        <w:rPr>
+          <w:rFonts w:ascii="Cambria Math" w:hAnsi="Cambria Math" w:cs="Consolas"/>
+          <w:kern w:val="0"/>
+          <w:sz w:val="20"/>
+          <w:szCs w:val="20"/>
+          <w:oMath/>
+        </w:rPr>
+      </w:pPr>
+      <m:oMathPara>
+        <m:oMath>
+          <m:r>
+            <w:rPr>
+              <w:rFonts w:ascii="Cambria Math" w:hAnsi="Cambria Math" w:cs="Consolas"/>
+              <w:color w:val="0000C0"/>
+              <w:kern w:val="0"/>
+              <w:sz w:val="20"/>
+              <w:szCs w:val="20"/>
+            </w:rPr>
+            <m:t>currentRightSpeed</m:t>
+          </m:r>
+          <m:r>
+            <w:rPr>
+              <w:rFonts w:ascii="Cambria Math" w:hAnsi="Cambria Math" w:cs="Consolas"/>
+              <w:color w:val="000000"/>
+              <w:kern w:val="0"/>
+              <w:sz w:val="20"/>
+              <w:szCs w:val="20"/>
+            </w:rPr>
+            <m:t xml:space="preserve"> = (</m:t>
+          </m:r>
+          <m:r>
+            <m:rPr>
+              <m:sty m:val="bi"/>
+            </m:rPr>
+            <w:rPr>
+              <w:rFonts w:ascii="Cambria Math" w:hAnsi="Cambria Math" w:cs="Consolas"/>
+              <w:color w:val="7F0055"/>
+              <w:kern w:val="0"/>
+              <w:sz w:val="20"/>
+              <w:szCs w:val="20"/>
+            </w:rPr>
+            <m:t>int</m:t>
+          </m:r>
+          <m:r>
+            <w:rPr>
+              <w:rFonts w:ascii="Cambria Math" w:hAnsi="Cambria Math" w:cs="Consolas"/>
+              <w:color w:val="000000"/>
+              <w:kern w:val="0"/>
+              <w:sz w:val="20"/>
+              <w:szCs w:val="20"/>
+            </w:rPr>
+            <m:t xml:space="preserve">) ( </m:t>
+          </m:r>
+          <m:r>
+            <m:rPr>
+              <m:sty m:val="bi"/>
+            </m:rPr>
+            <w:rPr>
+              <w:rFonts w:ascii="Cambria Math" w:hAnsi="Cambria Math" w:cs="Consolas"/>
+              <w:color w:val="0000C0"/>
+              <w:kern w:val="0"/>
+              <w:sz w:val="20"/>
+              <w:szCs w:val="20"/>
+            </w:rPr>
+            <m:t>MOTOR_SPEED</m:t>
+          </m:r>
+          <m:r>
+            <w:rPr>
+              <w:rFonts w:ascii="Cambria Math" w:hAnsi="Cambria Math" w:cs="Consolas"/>
+              <w:color w:val="000000"/>
+              <w:kern w:val="0"/>
+              <w:sz w:val="20"/>
+              <w:szCs w:val="20"/>
+            </w:rPr>
+            <m:t xml:space="preserve"> * </m:t>
+          </m:r>
+          <m:r>
+            <w:rPr>
+              <w:rFonts w:ascii="Cambria Math" w:hAnsi="Cambria Math" w:cs="Consolas"/>
+              <w:color w:val="6A3E3E"/>
+              <w:kern w:val="0"/>
+              <w:sz w:val="20"/>
+              <w:szCs w:val="20"/>
+            </w:rPr>
+            <m:t>error</m:t>
+          </m:r>
+          <m:r>
+            <w:rPr>
+              <w:rFonts w:ascii="Cambria Math" w:hAnsi="Cambria Math" w:cs="Consolas"/>
+              <w:color w:val="000000"/>
+              <w:kern w:val="0"/>
+              <w:sz w:val="20"/>
+              <w:szCs w:val="20"/>
+            </w:rPr>
+            <m:t xml:space="preserve">) / </m:t>
+          </m:r>
+          <m:r>
+            <w:rPr>
+              <w:rFonts w:ascii="Cambria Math" w:hAnsi="Cambria Math" w:cs="Consolas"/>
+              <w:color w:val="0000C0"/>
+              <w:kern w:val="0"/>
+              <w:sz w:val="20"/>
+              <w:szCs w:val="20"/>
+            </w:rPr>
+            <m:t>bandWidth</m:t>
+          </m:r>
+        </m:oMath>
+      </m:oMathPara>
+    </w:p>
+    <w:p>
+      <w:pPr>
+        <w:widowControl/>
+        <w:autoSpaceDE w:val="0"/>
+        <w:autoSpaceDN w:val="0"/>
+        <w:adjustRightInd w:val="0"/>
+        <w:jc w:val="center"/>
+        <w:rPr>
+          <w:rFonts w:ascii="Times New Roman" w:hAnsi="Times New Roman" w:cs="Times New Roman"/>
+          <w:color w:val="6A3E3E"/>
+          <w:kern w:val="0"/>
+          <w:sz w:val="20"/>
+          <w:szCs w:val="20"/>
+        </w:rPr>
+      </w:pPr>
+      <m:oMathPara>
+        <m:oMath>
+          <m:r>
+            <w:rPr>
+              <w:rFonts w:ascii="Cambria Math" w:hAnsi="Cambria Math" w:cs="Consolas"/>
+              <w:color w:val="0000C0"/>
+              <w:kern w:val="0"/>
+              <w:sz w:val="20"/>
+              <w:szCs w:val="20"/>
+            </w:rPr>
+            <m:t>currentLeftSpeed</m:t>
+          </m:r>
+          <m:r>
+            <w:rPr>
+              <w:rFonts w:ascii="Cambria Math" w:hAnsi="Cambria Math" w:cs="Consolas"/>
+              <w:color w:val="000000"/>
+              <w:kern w:val="0"/>
+              <w:sz w:val="20"/>
+              <w:szCs w:val="20"/>
+            </w:rPr>
+            <m:t xml:space="preserve"> = (</m:t>
+          </m:r>
+          <m:r>
+            <m:rPr>
+              <m:sty m:val="bi"/>
+            </m:rPr>
+            <w:rPr>
+              <w:rFonts w:ascii="Cambria Math" w:hAnsi="Cambria Math" w:cs="Consolas"/>
+              <w:color w:val="7F0055"/>
+              <w:kern w:val="0"/>
+              <w:sz w:val="20"/>
+              <w:szCs w:val="20"/>
+            </w:rPr>
+            <m:t>int</m:t>
+          </m:r>
+          <m:r>
+            <w:rPr>
+              <w:rFonts w:ascii="Cambria Math" w:hAnsi="Cambria Math" w:cs="Consolas"/>
+              <w:color w:val="000000"/>
+              <w:kern w:val="0"/>
+              <w:sz w:val="20"/>
+              <w:szCs w:val="20"/>
+            </w:rPr>
+            <m:t xml:space="preserve">) ( </m:t>
+          </m:r>
+          <m:r>
+            <m:rPr>
+              <m:sty m:val="bi"/>
+            </m:rPr>
+            <w:rPr>
+              <w:rFonts w:ascii="Cambria Math" w:hAnsi="Cambria Math" w:cs="Consolas"/>
+              <w:color w:val="0000C0"/>
+              <w:kern w:val="0"/>
+              <w:sz w:val="20"/>
+              <w:szCs w:val="20"/>
+            </w:rPr>
+            <m:t>MOTOR_SPEED</m:t>
+          </m:r>
+          <m:r>
+            <w:rPr>
+              <w:rFonts w:ascii="Cambria Math" w:hAnsi="Cambria Math" w:cs="Consolas"/>
+              <w:color w:val="000000"/>
+              <w:kern w:val="0"/>
+              <w:sz w:val="20"/>
+              <w:szCs w:val="20"/>
+            </w:rPr>
+            <m:t xml:space="preserve"> * </m:t>
+          </m:r>
+          <m:r>
+            <w:rPr>
+              <w:rFonts w:ascii="Cambria Math" w:hAnsi="Cambria Math" w:cs="Consolas"/>
+              <w:color w:val="0000C0"/>
+              <w:kern w:val="0"/>
+              <w:sz w:val="20"/>
+              <w:szCs w:val="20"/>
+            </w:rPr>
+            <m:t>bandWidth</m:t>
+          </m:r>
+          <m:r>
+            <w:rPr>
+              <w:rFonts w:ascii="Cambria Math" w:hAnsi="Cambria Math" w:cs="Consolas"/>
+              <w:color w:val="000000"/>
+              <w:kern w:val="0"/>
+              <w:sz w:val="20"/>
+              <w:szCs w:val="20"/>
+            </w:rPr>
+            <m:t xml:space="preserve">) / </m:t>
+          </m:r>
+          <m:r>
+            <w:rPr>
+              <w:rFonts w:ascii="Cambria Math" w:hAnsi="Cambria Math" w:cs="Consolas"/>
+              <w:color w:val="6A3E3E"/>
+              <w:kern w:val="0"/>
+              <w:sz w:val="20"/>
+              <w:szCs w:val="20"/>
+            </w:rPr>
+            <m:t>error</m:t>
+          </m:r>
+        </m:oMath>
+      </m:oMathPara>
+    </w:p>
+    <w:p>
+      <w:pPr>
+        <w:rPr>
+          <w:rFonts w:ascii="Times New Roman" w:hAnsi="Times New Roman" w:cs="Times New Roman"/>
+          <w:b/>
+        </w:rPr>
+      </w:pPr>
+    </w:p>
+    <w:p>
+      <w:pPr>
+        <w:rPr>
+          <w:rFonts w:ascii="Times New Roman" w:hAnsi="Times New Roman" w:cs="Times New Roman"/>
+        </w:rPr>
+      </w:pPr>
+      <w:r>
+        <w:rPr>
+          <w:rFonts w:ascii="Times New Roman" w:hAnsi="Times New Roman" w:cs="Times New Roman"/>
+        </w:rPr>
+        <w:t xml:space="preserve">For when the robot needs to turn right: </w:t>
+      </w:r>
+    </w:p>
+    <w:p>
+      <w:pPr>
+        <w:widowControl/>
+        <w:autoSpaceDE w:val="0"/>
+        <w:autoSpaceDN w:val="0"/>
+        <w:adjustRightInd w:val="0"/>
+        <w:jc w:val="left"/>
+        <w:rPr>
+          <w:rFonts w:ascii="Cambria Math" w:hAnsi="Cambria Math" w:cs="Consolas"/>
+          <w:kern w:val="0"/>
+          <w:sz w:val="20"/>
+          <w:szCs w:val="20"/>
+          <w:oMath/>
+        </w:rPr>
+      </w:pPr>
+      <m:oMathPara>
+        <m:oMath>
+          <m:r>
+            <w:rPr>
+              <w:rFonts w:ascii="Cambria Math" w:hAnsi="Cambria Math" w:cs="Consolas"/>
+              <w:color w:val="0000C0"/>
+              <w:kern w:val="0"/>
+              <w:sz w:val="20"/>
+              <w:szCs w:val="20"/>
+            </w:rPr>
+            <m:t>currentLeftSpeed</m:t>
+          </m:r>
+          <m:r>
+            <w:rPr>
+              <w:rFonts w:ascii="Cambria Math" w:hAnsi="Cambria Math" w:cs="Consolas"/>
+              <w:color w:val="000000"/>
+              <w:kern w:val="0"/>
+              <w:sz w:val="20"/>
+              <w:szCs w:val="20"/>
+            </w:rPr>
+            <m:t xml:space="preserve"> = (</m:t>
+          </m:r>
+          <m:r>
+            <m:rPr>
+              <m:sty m:val="bi"/>
+            </m:rPr>
+            <w:rPr>
+              <w:rFonts w:ascii="Cambria Math" w:hAnsi="Cambria Math" w:cs="Consolas"/>
+              <w:color w:val="7F0055"/>
+              <w:kern w:val="0"/>
+              <w:sz w:val="20"/>
+              <w:szCs w:val="20"/>
+            </w:rPr>
+            <m:t>int</m:t>
+          </m:r>
+          <m:r>
+            <w:rPr>
+              <w:rFonts w:ascii="Cambria Math" w:hAnsi="Cambria Math" w:cs="Consolas"/>
+              <w:color w:val="000000"/>
+              <w:kern w:val="0"/>
+              <w:sz w:val="20"/>
+              <w:szCs w:val="20"/>
+            </w:rPr>
+            <m:t>) (</m:t>
+          </m:r>
+          <m:r>
+            <m:rPr>
+              <m:sty m:val="bi"/>
+            </m:rPr>
+            <w:rPr>
+              <w:rFonts w:ascii="Cambria Math" w:hAnsi="Cambria Math" w:cs="Consolas"/>
+              <w:color w:val="0000C0"/>
+              <w:kern w:val="0"/>
+              <w:sz w:val="20"/>
+              <w:szCs w:val="20"/>
+            </w:rPr>
+            <m:t>MOTOR_SPEED</m:t>
+          </m:r>
+          <m:r>
+            <w:rPr>
+              <w:rFonts w:ascii="Cambria Math" w:hAnsi="Cambria Math" w:cs="Consolas"/>
+              <w:color w:val="000000"/>
+              <w:kern w:val="0"/>
+              <w:sz w:val="20"/>
+              <w:szCs w:val="20"/>
+            </w:rPr>
+            <m:t xml:space="preserve"> * </m:t>
+          </m:r>
+          <m:r>
+            <w:rPr>
+              <w:rFonts w:ascii="Cambria Math" w:hAnsi="Cambria Math" w:cs="Consolas"/>
+              <w:color w:val="6A3E3E"/>
+              <w:kern w:val="0"/>
+              <w:sz w:val="20"/>
+              <w:szCs w:val="20"/>
+            </w:rPr>
+            <m:t>error</m:t>
+          </m:r>
+          <m:r>
+            <w:rPr>
+              <w:rFonts w:ascii="Cambria Math" w:hAnsi="Cambria Math" w:cs="Consolas"/>
+              <w:color w:val="000000"/>
+              <w:kern w:val="0"/>
+              <w:sz w:val="20"/>
+              <w:szCs w:val="20"/>
+            </w:rPr>
+            <m:t xml:space="preserve">) / </m:t>
+          </m:r>
+          <m:r>
+            <w:rPr>
+              <w:rFonts w:ascii="Cambria Math" w:hAnsi="Cambria Math" w:cs="Consolas"/>
+              <w:color w:val="0000C0"/>
+              <w:kern w:val="0"/>
+              <w:sz w:val="20"/>
+              <w:szCs w:val="20"/>
+            </w:rPr>
+            <m:t>bandWidth</m:t>
+          </m:r>
+        </m:oMath>
+      </m:oMathPara>
+    </w:p>
+    <w:p>
+      <w:pPr>
+        <w:rPr>
+          <w:rFonts w:ascii="Times New Roman" w:hAnsi="Times New Roman" w:cs="Times New Roman"/>
+          <w:color w:val="000000"/>
+          <w:kern w:val="0"/>
+          <w:sz w:val="20"/>
+          <w:szCs w:val="20"/>
+        </w:rPr>
+      </w:pPr>
+      <m:oMathPara>
+        <m:oMath>
+          <m:r>
+            <w:rPr>
+              <w:rFonts w:ascii="Cambria Math" w:hAnsi="Cambria Math" w:cs="Consolas"/>
+              <w:color w:val="0000C0"/>
+              <w:kern w:val="0"/>
+              <w:sz w:val="20"/>
+              <w:szCs w:val="20"/>
+            </w:rPr>
+            <m:t>currentRightSpeed</m:t>
+          </m:r>
+          <m:r>
+            <w:rPr>
+              <w:rFonts w:ascii="Cambria Math" w:hAnsi="Cambria Math" w:cs="Consolas"/>
+              <w:color w:val="000000"/>
+              <w:kern w:val="0"/>
+              <w:sz w:val="20"/>
+              <w:szCs w:val="20"/>
+            </w:rPr>
+            <m:t xml:space="preserve"> = (</m:t>
+          </m:r>
+          <m:r>
+            <m:rPr>
+              <m:sty m:val="bi"/>
+            </m:rPr>
+            <w:rPr>
+              <w:rFonts w:ascii="Cambria Math" w:hAnsi="Cambria Math" w:cs="Consolas"/>
+              <w:color w:val="7F0055"/>
+              <w:kern w:val="0"/>
+              <w:sz w:val="20"/>
+              <w:szCs w:val="20"/>
+            </w:rPr>
+            <m:t>int</m:t>
+          </m:r>
+          <m:r>
+            <w:rPr>
+              <w:rFonts w:ascii="Cambria Math" w:hAnsi="Cambria Math" w:cs="Consolas"/>
+              <w:color w:val="000000"/>
+              <w:kern w:val="0"/>
+              <w:sz w:val="20"/>
+              <w:szCs w:val="20"/>
+            </w:rPr>
+            <m:t>) (</m:t>
+          </m:r>
+          <m:r>
+            <m:rPr>
+              <m:sty m:val="bi"/>
+            </m:rPr>
+            <w:rPr>
+              <w:rFonts w:ascii="Cambria Math" w:hAnsi="Cambria Math" w:cs="Consolas"/>
+              <w:color w:val="0000C0"/>
+              <w:kern w:val="0"/>
+              <w:sz w:val="20"/>
+              <w:szCs w:val="20"/>
+            </w:rPr>
+            <m:t>MOTOR_SPEED</m:t>
+          </m:r>
+          <m:r>
+            <w:rPr>
+              <w:rFonts w:ascii="Cambria Math" w:hAnsi="Cambria Math" w:cs="Consolas"/>
+              <w:color w:val="000000"/>
+              <w:kern w:val="0"/>
+              <w:sz w:val="20"/>
+              <w:szCs w:val="20"/>
+            </w:rPr>
+            <m:t xml:space="preserve"> * </m:t>
+          </m:r>
+          <m:r>
+            <w:rPr>
+              <w:rFonts w:ascii="Cambria Math" w:hAnsi="Cambria Math" w:cs="Consolas"/>
+              <w:color w:val="0000C0"/>
+              <w:kern w:val="0"/>
+              <w:sz w:val="20"/>
+              <w:szCs w:val="20"/>
+            </w:rPr>
+            <m:t>bandWidth</m:t>
+          </m:r>
+          <m:r>
+            <w:rPr>
+              <w:rFonts w:ascii="Cambria Math" w:hAnsi="Cambria Math" w:cs="Consolas"/>
+              <w:color w:val="000000"/>
+              <w:kern w:val="0"/>
+              <w:sz w:val="20"/>
+              <w:szCs w:val="20"/>
+            </w:rPr>
+            <m:t xml:space="preserve">) / </m:t>
+          </m:r>
+          <m:r>
+            <w:rPr>
+              <w:rFonts w:ascii="Cambria Math" w:hAnsi="Cambria Math" w:cs="Consolas"/>
+              <w:color w:val="6A3E3E"/>
+              <w:kern w:val="0"/>
+              <w:sz w:val="20"/>
+              <w:szCs w:val="20"/>
+            </w:rPr>
+            <m:t>error</m:t>
+          </m:r>
+        </m:oMath>
+      </m:oMathPara>
+    </w:p>
+    <w:p>
+      <w:pPr>
+        <w:rPr>
+          <w:rFonts w:ascii="Times New Roman" w:hAnsi="Times New Roman" w:cs="Times New Roman"/>
+        </w:rPr>
+      </w:pPr>
+    </w:p>
+    <w:p>
+      <w:pPr>
+        <w:rPr>
+          <w:rFonts w:ascii="Times New Roman" w:hAnsi="Times New Roman" w:cs="Times New Roman"/>
+          <w:b/>
+        </w:rPr>
+      </w:pPr>
+      <w:r>
+        <w:rPr>
+          <w:rFonts w:ascii="Times New Roman" w:hAnsi="Times New Roman" w:cs="Times New Roman"/>
+          <w:b/>
+        </w:rPr>
+        <w:t>Second test values</w:t>
+      </w:r>
+    </w:p>
+    <w:p>
+      <w:pPr>
+        <w:rPr>
+          <w:rFonts w:ascii="Times New Roman" w:hAnsi="Times New Roman" w:cs="Times New Roman"/>
+        </w:rPr>
+      </w:pPr>
+      <w:r>
+        <w:rPr>
+          <w:rFonts w:ascii="Times New Roman" w:hAnsi="Times New Roman" w:cs="Times New Roman"/>
+        </w:rPr>
+        <w:t>For when the robot needs to turn left:</w:t>
+      </w:r>
+    </w:p>
+    <w:p>
+      <w:pPr>
+        <w:widowControl/>
+        <w:autoSpaceDE w:val="0"/>
+        <w:autoSpaceDN w:val="0"/>
+        <w:adjustRightInd w:val="0"/>
+        <w:jc w:val="center"/>
+        <w:rPr>
+          <w:rFonts w:ascii="Cambria Math" w:hAnsi="Cambria Math" w:cs="Consolas"/>
+          <w:kern w:val="0"/>
+          <w:sz w:val="20"/>
+          <w:szCs w:val="20"/>
+          <w:oMath/>
+        </w:rPr>
+      </w:pPr>
+      <m:oMathPara>
+        <m:oMath>
+          <m:r>
+            <w:rPr>
+              <w:rFonts w:ascii="Cambria Math" w:hAnsi="Cambria Math" w:cs="Consolas"/>
+              <w:color w:val="0000C0"/>
+              <w:kern w:val="0"/>
+              <w:sz w:val="20"/>
+              <w:szCs w:val="20"/>
+            </w:rPr>
+            <m:t>currentRightSpeed</m:t>
+          </m:r>
+          <m:r>
+            <w:rPr>
+              <w:rFonts w:ascii="Cambria Math" w:hAnsi="Cambria Math" w:cs="Consolas"/>
+              <w:color w:val="000000"/>
+              <w:kern w:val="0"/>
+              <w:sz w:val="20"/>
+              <w:szCs w:val="20"/>
+            </w:rPr>
+            <m:t xml:space="preserve"> = (</m:t>
+          </m:r>
+          <m:r>
+            <m:rPr>
+              <m:sty m:val="bi"/>
+            </m:rPr>
+            <w:rPr>
+              <w:rFonts w:ascii="Cambria Math" w:hAnsi="Cambria Math" w:cs="Consolas"/>
+              <w:color w:val="7F0055"/>
+              <w:kern w:val="0"/>
+              <w:sz w:val="20"/>
+              <w:szCs w:val="20"/>
+            </w:rPr>
+            <m:t>int</m:t>
+          </m:r>
+          <m:r>
+            <w:rPr>
+              <w:rFonts w:ascii="Cambria Math" w:hAnsi="Cambria Math" w:cs="Consolas"/>
+              <w:color w:val="000000"/>
+              <w:kern w:val="0"/>
+              <w:sz w:val="20"/>
+              <w:szCs w:val="20"/>
+            </w:rPr>
+            <m:t>) (</m:t>
+          </m:r>
+          <m:r>
+            <w:rPr>
+              <w:rFonts w:ascii="Cambria Math" w:hAnsi="Cambria Math" w:cs="Consolas"/>
+              <w:color w:val="000000"/>
+              <w:kern w:val="0"/>
+              <w:sz w:val="20"/>
+              <w:szCs w:val="20"/>
+            </w:rPr>
+            <m:t>2*</m:t>
+          </m:r>
+          <m:r>
+            <w:rPr>
+              <w:rFonts w:ascii="Cambria Math" w:hAnsi="Cambria Math" w:cs="Consolas"/>
+              <w:color w:val="000000"/>
+              <w:kern w:val="0"/>
+              <w:sz w:val="20"/>
+              <w:szCs w:val="20"/>
+            </w:rPr>
+            <m:t xml:space="preserve"> </m:t>
+          </m:r>
+          <m:r>
+            <m:rPr>
+              <m:sty m:val="bi"/>
+            </m:rPr>
+            <w:rPr>
+              <w:rFonts w:ascii="Cambria Math" w:hAnsi="Cambria Math" w:cs="Consolas"/>
+              <w:color w:val="0000C0"/>
+              <w:kern w:val="0"/>
+              <w:sz w:val="20"/>
+              <w:szCs w:val="20"/>
+            </w:rPr>
+            <m:t>MOTOR_SPEED</m:t>
+          </m:r>
+          <m:r>
+            <w:rPr>
+              <w:rFonts w:ascii="Cambria Math" w:hAnsi="Cambria Math" w:cs="Consolas"/>
+              <w:color w:val="000000"/>
+              <w:kern w:val="0"/>
+              <w:sz w:val="20"/>
+              <w:szCs w:val="20"/>
+            </w:rPr>
+            <m:t xml:space="preserve"> * </m:t>
+          </m:r>
+          <m:r>
+            <w:rPr>
+              <w:rFonts w:ascii="Cambria Math" w:hAnsi="Cambria Math" w:cs="Consolas"/>
+              <w:color w:val="6A3E3E"/>
+              <w:kern w:val="0"/>
+              <w:sz w:val="20"/>
+              <w:szCs w:val="20"/>
+            </w:rPr>
+            <m:t>error</m:t>
+          </m:r>
+          <m:r>
+            <w:rPr>
+              <w:rFonts w:ascii="Cambria Math" w:hAnsi="Cambria Math" w:cs="Consolas"/>
+              <w:color w:val="000000"/>
+              <w:kern w:val="0"/>
+              <w:sz w:val="20"/>
+              <w:szCs w:val="20"/>
+            </w:rPr>
+            <m:t xml:space="preserve">) / </m:t>
+          </m:r>
+          <m:r>
+            <w:rPr>
+              <w:rFonts w:ascii="Cambria Math" w:hAnsi="Cambria Math" w:cs="Consolas"/>
+              <w:color w:val="0000C0"/>
+              <w:kern w:val="0"/>
+              <w:sz w:val="20"/>
+              <w:szCs w:val="20"/>
+            </w:rPr>
+            <m:t>bandWidth</m:t>
+          </m:r>
+        </m:oMath>
+      </m:oMathPara>
+    </w:p>
+    <w:p>
+      <w:pPr>
+        <w:widowControl/>
+        <w:autoSpaceDE w:val="0"/>
+        <w:autoSpaceDN w:val="0"/>
+        <w:adjustRightInd w:val="0"/>
+        <w:jc w:val="center"/>
+        <w:rPr>
+          <w:rFonts w:ascii="Times New Roman" w:hAnsi="Times New Roman" w:cs="Times New Roman"/>
+          <w:color w:val="6A3E3E"/>
+          <w:kern w:val="0"/>
+          <w:sz w:val="20"/>
+          <w:szCs w:val="20"/>
+        </w:rPr>
+      </w:pPr>
+      <m:oMathPara>
+        <m:oMath>
+          <m:r>
+            <w:rPr>
+              <w:rFonts w:ascii="Cambria Math" w:hAnsi="Cambria Math" w:cs="Consolas"/>
+              <w:color w:val="0000C0"/>
+              <w:kern w:val="0"/>
+              <w:sz w:val="20"/>
+              <w:szCs w:val="20"/>
+            </w:rPr>
+            <m:t>currentLeftSpeed</m:t>
+          </m:r>
+          <m:r>
+            <w:rPr>
+              <w:rFonts w:ascii="Cambria Math" w:hAnsi="Cambria Math" w:cs="Consolas"/>
+              <w:color w:val="000000"/>
+              <w:kern w:val="0"/>
+              <w:sz w:val="20"/>
+              <w:szCs w:val="20"/>
+            </w:rPr>
+            <m:t xml:space="preserve"> = (</m:t>
+          </m:r>
+          <m:r>
+            <m:rPr>
+              <m:sty m:val="bi"/>
+            </m:rPr>
+            <w:rPr>
+              <w:rFonts w:ascii="Cambria Math" w:hAnsi="Cambria Math" w:cs="Consolas"/>
+              <w:color w:val="7F0055"/>
+              <w:kern w:val="0"/>
+              <w:sz w:val="20"/>
+              <w:szCs w:val="20"/>
+            </w:rPr>
+            <m:t>int</m:t>
+          </m:r>
+          <m:r>
+            <w:rPr>
+              <w:rFonts w:ascii="Cambria Math" w:hAnsi="Cambria Math" w:cs="Consolas"/>
+              <w:color w:val="000000"/>
+              <w:kern w:val="0"/>
+              <w:sz w:val="20"/>
+              <w:szCs w:val="20"/>
+            </w:rPr>
+            <m:t>) (</m:t>
+          </m:r>
+          <m:r>
+            <w:rPr>
+              <w:rFonts w:ascii="Cambria Math" w:hAnsi="Cambria Math" w:cs="Consolas"/>
+              <w:color w:val="000000"/>
+              <w:kern w:val="0"/>
+              <w:sz w:val="20"/>
+              <w:szCs w:val="20"/>
+            </w:rPr>
+            <m:t>0.5*</m:t>
+          </m:r>
+          <m:r>
+            <w:rPr>
+              <w:rFonts w:ascii="Cambria Math" w:hAnsi="Cambria Math" w:cs="Consolas"/>
+              <w:color w:val="000000"/>
+              <w:kern w:val="0"/>
+              <w:sz w:val="20"/>
+              <w:szCs w:val="20"/>
+            </w:rPr>
+            <m:t xml:space="preserve"> </m:t>
+          </m:r>
+          <m:r>
+            <m:rPr>
+              <m:sty m:val="bi"/>
+            </m:rPr>
+            <w:rPr>
+              <w:rFonts w:ascii="Cambria Math" w:hAnsi="Cambria Math" w:cs="Consolas"/>
+              <w:color w:val="0000C0"/>
+              <w:kern w:val="0"/>
+              <w:sz w:val="20"/>
+              <w:szCs w:val="20"/>
+            </w:rPr>
+            <m:t>MOTOR_SPEED</m:t>
+          </m:r>
+          <m:r>
+            <w:rPr>
+              <w:rFonts w:ascii="Cambria Math" w:hAnsi="Cambria Math" w:cs="Consolas"/>
+              <w:color w:val="000000"/>
+              <w:kern w:val="0"/>
+              <w:sz w:val="20"/>
+              <w:szCs w:val="20"/>
+            </w:rPr>
+            <m:t xml:space="preserve"> * </m:t>
+          </m:r>
+          <m:r>
+            <w:rPr>
+              <w:rFonts w:ascii="Cambria Math" w:hAnsi="Cambria Math" w:cs="Consolas"/>
+              <w:color w:val="0000C0"/>
+              <w:kern w:val="0"/>
+              <w:sz w:val="20"/>
+              <w:szCs w:val="20"/>
+            </w:rPr>
+            <m:t>bandWidth</m:t>
+          </m:r>
+          <m:r>
+            <w:rPr>
+              <w:rFonts w:ascii="Cambria Math" w:hAnsi="Cambria Math" w:cs="Consolas"/>
+              <w:color w:val="000000"/>
+              <w:kern w:val="0"/>
+              <w:sz w:val="20"/>
+              <w:szCs w:val="20"/>
+            </w:rPr>
+            <m:t xml:space="preserve">) / </m:t>
+          </m:r>
+          <m:r>
+            <w:rPr>
+              <w:rFonts w:ascii="Cambria Math" w:hAnsi="Cambria Math" w:cs="Consolas"/>
+              <w:color w:val="6A3E3E"/>
+              <w:kern w:val="0"/>
+              <w:sz w:val="20"/>
+              <w:szCs w:val="20"/>
+            </w:rPr>
+            <m:t>error</m:t>
+          </m:r>
+        </m:oMath>
+      </m:oMathPara>
+    </w:p>
+    <w:p>
+      <w:pPr>
+        <w:rPr>
+          <w:rFonts w:ascii="Times New Roman" w:hAnsi="Times New Roman" w:cs="Times New Roman"/>
+          <w:b/>
+        </w:rPr>
+      </w:pPr>
+    </w:p>
+    <w:p>
+      <w:pPr>
+        <w:rPr>
+          <w:rFonts w:ascii="Times New Roman" w:hAnsi="Times New Roman" w:cs="Times New Roman"/>
+        </w:rPr>
+      </w:pPr>
+      <w:r>
+        <w:rPr>
+          <w:rFonts w:ascii="Times New Roman" w:hAnsi="Times New Roman" w:cs="Times New Roman"/>
+        </w:rPr>
+        <w:t xml:space="preserve">For when the robot needs to turn right: </w:t>
+      </w:r>
+    </w:p>
+    <w:p>
+      <w:pPr>
+        <w:widowControl/>
+        <w:autoSpaceDE w:val="0"/>
+        <w:autoSpaceDN w:val="0"/>
+        <w:adjustRightInd w:val="0"/>
+        <w:jc w:val="left"/>
+        <w:rPr>
+          <w:rFonts w:ascii="Cambria Math" w:hAnsi="Cambria Math" w:cs="Consolas"/>
+          <w:kern w:val="0"/>
+          <w:sz w:val="20"/>
+          <w:szCs w:val="20"/>
+          <w:oMath/>
+        </w:rPr>
+      </w:pPr>
+      <m:oMathPara>
+        <m:oMath>
+          <m:r>
+            <w:rPr>
+              <w:rFonts w:ascii="Cambria Math" w:hAnsi="Cambria Math" w:cs="Consolas"/>
+              <w:color w:val="0000C0"/>
+              <w:kern w:val="0"/>
+              <w:sz w:val="20"/>
+              <w:szCs w:val="20"/>
+            </w:rPr>
+            <m:t>currentLeftSpeed</m:t>
+          </m:r>
+          <m:r>
+            <w:rPr>
+              <w:rFonts w:ascii="Cambria Math" w:hAnsi="Cambria Math" w:cs="Consolas"/>
+              <w:color w:val="000000"/>
+              <w:kern w:val="0"/>
+              <w:sz w:val="20"/>
+              <w:szCs w:val="20"/>
+            </w:rPr>
+            <m:t xml:space="preserve"> = (</m:t>
+          </m:r>
+          <m:r>
+            <m:rPr>
+              <m:sty m:val="bi"/>
+            </m:rPr>
+            <w:rPr>
+              <w:rFonts w:ascii="Cambria Math" w:hAnsi="Cambria Math" w:cs="Consolas"/>
+              <w:color w:val="7F0055"/>
+              <w:kern w:val="0"/>
+              <w:sz w:val="20"/>
+              <w:szCs w:val="20"/>
+            </w:rPr>
+            <m:t>int</m:t>
+          </m:r>
+          <m:r>
+            <w:rPr>
+              <w:rFonts w:ascii="Cambria Math" w:hAnsi="Cambria Math" w:cs="Consolas"/>
+              <w:color w:val="000000"/>
+              <w:kern w:val="0"/>
+              <w:sz w:val="20"/>
+              <w:szCs w:val="20"/>
+            </w:rPr>
+            <m:t>) (</m:t>
+          </m:r>
+          <m:r>
+            <w:rPr>
+              <w:rFonts w:ascii="Cambria Math" w:hAnsi="Cambria Math" w:cs="Consolas"/>
+              <w:color w:val="000000"/>
+              <w:kern w:val="0"/>
+              <w:sz w:val="20"/>
+              <w:szCs w:val="20"/>
+            </w:rPr>
+            <m:t>2*</m:t>
+          </m:r>
+          <m:r>
+            <w:rPr>
+              <w:rFonts w:ascii="Cambria Math" w:hAnsi="Cambria Math" w:cs="Consolas"/>
+              <w:color w:val="000000"/>
+              <w:kern w:val="0"/>
+              <w:sz w:val="20"/>
+              <w:szCs w:val="20"/>
+            </w:rPr>
+            <m:t>(</m:t>
+          </m:r>
+          <m:r>
+            <m:rPr>
+              <m:sty m:val="bi"/>
+            </m:rPr>
+            <w:rPr>
+              <w:rFonts w:ascii="Cambria Math" w:hAnsi="Cambria Math" w:cs="Consolas"/>
+              <w:color w:val="0000C0"/>
+              <w:kern w:val="0"/>
+              <w:sz w:val="20"/>
+              <w:szCs w:val="20"/>
+            </w:rPr>
+            <m:t>MOTOR_SPEED</m:t>
+          </m:r>
+          <m:r>
+            <w:rPr>
+              <w:rFonts w:ascii="Cambria Math" w:hAnsi="Cambria Math" w:cs="Consolas"/>
+              <w:color w:val="000000"/>
+              <w:kern w:val="0"/>
+              <w:sz w:val="20"/>
+              <w:szCs w:val="20"/>
+            </w:rPr>
+            <m:t xml:space="preserve"> * </m:t>
+          </m:r>
+          <m:r>
+            <w:rPr>
+              <w:rFonts w:ascii="Cambria Math" w:hAnsi="Cambria Math" w:cs="Consolas"/>
+              <w:color w:val="6A3E3E"/>
+              <w:kern w:val="0"/>
+              <w:sz w:val="20"/>
+              <w:szCs w:val="20"/>
+            </w:rPr>
+            <m:t>error</m:t>
+          </m:r>
+          <m:r>
+            <w:rPr>
+              <w:rFonts w:ascii="Cambria Math" w:hAnsi="Cambria Math" w:cs="Consolas"/>
+              <w:color w:val="000000"/>
+              <w:kern w:val="0"/>
+              <w:sz w:val="20"/>
+              <w:szCs w:val="20"/>
+            </w:rPr>
+            <m:t xml:space="preserve">) / </m:t>
+          </m:r>
+          <m:r>
+            <w:rPr>
+              <w:rFonts w:ascii="Cambria Math" w:hAnsi="Cambria Math" w:cs="Consolas"/>
+              <w:color w:val="0000C0"/>
+              <w:kern w:val="0"/>
+              <w:sz w:val="20"/>
+              <w:szCs w:val="20"/>
+            </w:rPr>
+            <m:t>bandWidth</m:t>
+          </m:r>
+          <m:r>
+            <w:rPr>
+              <w:rFonts w:ascii="Cambria Math" w:hAnsi="Cambria Math" w:cs="Consolas"/>
+              <w:color w:val="000000"/>
+              <w:kern w:val="0"/>
+              <w:sz w:val="20"/>
+              <w:szCs w:val="20"/>
+            </w:rPr>
+            <m:t>)</m:t>
+          </m:r>
+        </m:oMath>
+      </m:oMathPara>
+    </w:p>
+    <w:p>
+      <w:pPr>
+        <w:rPr>
+          <w:rFonts w:ascii="Times New Roman" w:hAnsi="Times New Roman" w:cs="Times New Roman"/>
+          <w:color w:val="000000"/>
+          <w:kern w:val="0"/>
+          <w:sz w:val="20"/>
+          <w:szCs w:val="20"/>
+        </w:rPr>
+      </w:pPr>
+      <m:oMathPara>
+        <m:oMath>
+          <m:r>
+            <w:rPr>
+              <w:rFonts w:ascii="Cambria Math" w:hAnsi="Cambria Math" w:cs="Consolas"/>
+              <w:color w:val="0000C0"/>
+              <w:kern w:val="0"/>
+              <w:sz w:val="20"/>
+              <w:szCs w:val="20"/>
+            </w:rPr>
+            <m:t>currentRightSpeed</m:t>
+          </m:r>
+          <m:r>
+            <w:rPr>
+              <w:rFonts w:ascii="Cambria Math" w:hAnsi="Cambria Math" w:cs="Consolas"/>
+              <w:color w:val="000000"/>
+              <w:kern w:val="0"/>
+              <w:sz w:val="20"/>
+              <w:szCs w:val="20"/>
+            </w:rPr>
+            <m:t xml:space="preserve"> = (</m:t>
+          </m:r>
+          <m:r>
+            <m:rPr>
+              <m:sty m:val="bi"/>
+            </m:rPr>
+            <w:rPr>
+              <w:rFonts w:ascii="Cambria Math" w:hAnsi="Cambria Math" w:cs="Consolas"/>
+              <w:color w:val="7F0055"/>
+              <w:kern w:val="0"/>
+              <w:sz w:val="20"/>
+              <w:szCs w:val="20"/>
+            </w:rPr>
+            <m:t>int</m:t>
+          </m:r>
+          <m:r>
+            <w:rPr>
+              <w:rFonts w:ascii="Cambria Math" w:hAnsi="Cambria Math" w:cs="Consolas"/>
+              <w:color w:val="000000"/>
+              <w:kern w:val="0"/>
+              <w:sz w:val="20"/>
+              <w:szCs w:val="20"/>
+            </w:rPr>
+            <m:t>) (0.</m:t>
+          </m:r>
+          <m:r>
+            <w:rPr>
+              <w:rFonts w:ascii="Cambria Math" w:hAnsi="Cambria Math" w:cs="Consolas"/>
+              <w:color w:val="000000"/>
+              <w:kern w:val="0"/>
+              <w:sz w:val="20"/>
+              <w:szCs w:val="20"/>
+            </w:rPr>
+            <m:t>5</m:t>
+          </m:r>
+          <m:r>
+            <w:rPr>
+              <w:rFonts w:ascii="Cambria Math" w:hAnsi="Cambria Math" w:cs="Consolas"/>
+              <w:color w:val="000000"/>
+              <w:kern w:val="0"/>
+              <w:sz w:val="20"/>
+              <w:szCs w:val="20"/>
+            </w:rPr>
+            <m:t xml:space="preserve"> * (</m:t>
+          </m:r>
+          <m:r>
+            <m:rPr>
+              <m:sty m:val="bi"/>
+            </m:rPr>
+            <w:rPr>
+              <w:rFonts w:ascii="Cambria Math" w:hAnsi="Cambria Math" w:cs="Consolas"/>
+              <w:color w:val="0000C0"/>
+              <w:kern w:val="0"/>
+              <w:sz w:val="20"/>
+              <w:szCs w:val="20"/>
+            </w:rPr>
+            <m:t>MOTOR_SPEED</m:t>
+          </m:r>
+          <m:r>
+            <w:rPr>
+              <w:rFonts w:ascii="Cambria Math" w:hAnsi="Cambria Math" w:cs="Consolas"/>
+              <w:color w:val="000000"/>
+              <w:kern w:val="0"/>
+              <w:sz w:val="20"/>
+              <w:szCs w:val="20"/>
+            </w:rPr>
+            <m:t xml:space="preserve"> * </m:t>
+          </m:r>
+          <m:r>
+            <w:rPr>
+              <w:rFonts w:ascii="Cambria Math" w:hAnsi="Cambria Math" w:cs="Consolas"/>
+              <w:color w:val="0000C0"/>
+              <w:kern w:val="0"/>
+              <w:sz w:val="20"/>
+              <w:szCs w:val="20"/>
+            </w:rPr>
+            <m:t>bandWidth</m:t>
+          </m:r>
+          <m:r>
+            <w:rPr>
+              <w:rFonts w:ascii="Cambria Math" w:hAnsi="Cambria Math" w:cs="Consolas"/>
+              <w:color w:val="000000"/>
+              <w:kern w:val="0"/>
+              <w:sz w:val="20"/>
+              <w:szCs w:val="20"/>
+            </w:rPr>
+            <m:t xml:space="preserve">) / </m:t>
+          </m:r>
+          <m:r>
+            <w:rPr>
+              <w:rFonts w:ascii="Cambria Math" w:hAnsi="Cambria Math" w:cs="Consolas"/>
+              <w:color w:val="6A3E3E"/>
+              <w:kern w:val="0"/>
+              <w:sz w:val="20"/>
+              <w:szCs w:val="20"/>
+            </w:rPr>
+            <m:t>error</m:t>
+          </m:r>
+          <m:r>
+            <w:rPr>
+              <w:rFonts w:ascii="Cambria Math" w:hAnsi="Cambria Math" w:cs="Consolas"/>
+              <w:color w:val="000000"/>
+              <w:kern w:val="0"/>
+              <w:sz w:val="20"/>
+              <w:szCs w:val="20"/>
+            </w:rPr>
+            <m:t>)</m:t>
+          </m:r>
+        </m:oMath>
+      </m:oMathPara>
+    </w:p>
+    <w:p>
+      <w:pPr>
+        <w:rPr>
+          <w:rFonts w:ascii="Times New Roman" w:hAnsi="Times New Roman" w:cs="Times New Roman"/>
+          <w:b/>
+        </w:rPr>
+      </w:pPr>
+    </w:p>
+    <w:p>
+      <w:pPr>
+        <w:rPr>
+          <w:rFonts w:ascii="Times New Roman" w:hAnsi="Times New Roman" w:cs="Times New Roman"/>
+        </w:rPr>
+      </w:pPr>
+      <w:r>
+        <w:rPr>
+          <w:rFonts w:ascii="Times New Roman" w:hAnsi="Times New Roman" w:cs="Times New Roman"/>
+        </w:rPr>
+        <w:t>are chosen for the P-type controller constant</w:t>
+      </w:r>
+      <w:r>
+        <w:rPr>
+          <w:rFonts w:ascii="Times New Roman" w:hAnsi="Times New Roman" w:cs="Times New Roman"/>
+        </w:rPr>
+        <w:t>s.</w:t>
+      </w:r>
+      <w:r>
+        <w:rPr>
+          <w:rFonts w:ascii="Times New Roman" w:hAnsi="Times New Roman" w:cs="Times New Roman"/>
+        </w:rPr>
+        <w:t xml:space="preserve"> With </w:t>
+      </w:r>
+      <w:r>
+        <w:rPr>
+          <w:rFonts w:ascii="Times New Roman" w:hAnsi="Times New Roman" w:cs="Times New Roman"/>
+        </w:rPr>
+        <w:t>the first</w:t>
+      </w:r>
+      <w:r>
+        <w:rPr>
+          <w:rFonts w:ascii="Times New Roman" w:hAnsi="Times New Roman" w:cs="Times New Roman"/>
+        </w:rPr>
+        <w:t xml:space="preserve"> p</w:t>
+      </w:r>
+      <w:r>
+        <w:rPr>
+          <w:rFonts w:ascii="Times New Roman" w:hAnsi="Times New Roman" w:cs="Times New Roman"/>
+        </w:rPr>
+        <w:t>-</w:t>
+      </w:r>
+      <w:r>
+        <w:rPr>
+          <w:rFonts w:ascii="Times New Roman" w:hAnsi="Times New Roman" w:cs="Times New Roman"/>
+        </w:rPr>
+        <w:t>type constant</w:t>
+      </w:r>
+      <w:r>
+        <w:rPr>
+          <w:rFonts w:ascii="Times New Roman" w:hAnsi="Times New Roman" w:cs="Times New Roman"/>
+        </w:rPr>
+        <w:t>s</w:t>
+      </w:r>
+      <w:r>
+        <w:rPr>
+          <w:rFonts w:ascii="Times New Roman" w:hAnsi="Times New Roman" w:cs="Times New Roman"/>
+        </w:rPr>
+        <w:t>, the robot doesn’t turn quickly enough to stay within the offset and as such, spends a good portion of the distance of the next straight wall surface correcting its trajectory.</w:t>
+      </w:r>
+      <w:r>
+        <w:rPr>
+          <w:rFonts w:ascii="Times New Roman" w:hAnsi="Times New Roman" w:cs="Times New Roman"/>
+        </w:rPr>
+        <w:t xml:space="preserve"> With </w:t>
+      </w:r>
+      <w:r>
+        <w:rPr>
+          <w:rFonts w:ascii="Times New Roman" w:hAnsi="Times New Roman" w:cs="Times New Roman"/>
+        </w:rPr>
+        <w:t>the</w:t>
+      </w:r>
+      <w:r>
+        <w:rPr>
+          <w:rFonts w:ascii="Times New Roman" w:hAnsi="Times New Roman" w:cs="Times New Roman"/>
+        </w:rPr>
+        <w:t xml:space="preserve"> </w:t>
+      </w:r>
+      <w:r>
+        <w:rPr>
+          <w:rFonts w:ascii="Times New Roman" w:hAnsi="Times New Roman" w:cs="Times New Roman"/>
+        </w:rPr>
+        <w:t>second p type</w:t>
+      </w:r>
+      <w:r>
+        <w:rPr>
+          <w:rFonts w:ascii="Times New Roman" w:hAnsi="Times New Roman" w:cs="Times New Roman"/>
+        </w:rPr>
+        <w:t xml:space="preserve"> constant</w:t>
+      </w:r>
+      <w:r>
+        <w:rPr>
+          <w:rFonts w:ascii="Times New Roman" w:hAnsi="Times New Roman" w:cs="Times New Roman"/>
+        </w:rPr>
+        <w:t>s</w:t>
+      </w:r>
+      <w:r>
+        <w:rPr>
+          <w:rFonts w:ascii="Times New Roman" w:hAnsi="Times New Roman" w:cs="Times New Roman"/>
+        </w:rPr>
+        <w:t xml:space="preserve">, the robot is prone to crashing into the wall as it oversteers itself. </w:t>
+      </w:r>
+      <w:r>
+        <w:rPr>
+          <w:rFonts w:ascii="Times New Roman" w:hAnsi="Times New Roman" w:cs="Times New Roman"/>
+        </w:rPr>
+        <w:t xml:space="preserve">Band center wise, the first set of constants </w:t>
+      </w:r>
+      <w:r>
+        <w:rPr>
+          <w:rFonts w:ascii="Times New Roman" w:hAnsi="Times New Roman" w:cs="Times New Roman"/>
+        </w:rPr>
+        <w:t>always results in being way too far from the band center after turns as the robot is travelling too fast compared to its turn speed.</w:t>
+      </w:r>
+      <w:r>
+        <w:rPr>
+          <w:rFonts w:ascii="Times New Roman" w:hAnsi="Times New Roman" w:cs="Times New Roman"/>
+        </w:rPr>
+        <w:t xml:space="preserve"> The opposite is true for the second test data as it oversteers and crashes into the wall as it turns too much and as such, isn’t consistent with its positioning.</w:t>
+      </w:r>
+      <w:r>
+        <w:rPr>
+          <w:rFonts w:ascii="Times New Roman" w:hAnsi="Times New Roman" w:cs="Times New Roman"/>
+        </w:rPr>
+        <w:t xml:space="preserve"> Oscillation</w:t>
+      </w:r>
+      <w:r>
+        <w:rPr>
+          <w:rFonts w:ascii="Times New Roman" w:hAnsi="Times New Roman" w:cs="Times New Roman"/>
+        </w:rPr>
+        <w:t>s for both cases were frequent yet for the first case, were less severe as it turned less quickly compared to the second case.</w:t>
+      </w:r>
+    </w:p>
+    <w:p>
+      <w:pPr>
+        <w:rPr>
+          <w:rFonts w:ascii="Times New Roman" w:hAnsi="Times New Roman" w:cs="Times New Roman"/>
+        </w:rPr>
+      </w:pPr>
+    </w:p>
+    <w:p>
+      <w:pPr>
+        <w:rPr>
+          <w:rFonts w:ascii="Times New Roman" w:hAnsi="Times New Roman" w:cs="Times New Roman"/>
+        </w:rPr>
+      </w:pPr>
     </w:p>
     <w:p>
       <w:pPr>
@@ -3433,13 +5401,13 @@
         <mc:AlternateContent>
           <mc:Choice Requires="wpg">
             <w:drawing>
-              <wp:anchor distT="0" distB="0" distL="114300" distR="114300" simplePos="0" relativeHeight="251675648" behindDoc="0" locked="0" layoutInCell="1" allowOverlap="1" wp14:anchorId="2D26300D" wp14:editId="2D0E4003">
+              <wp:anchor distT="0" distB="0" distL="114300" distR="114300" simplePos="0" relativeHeight="251675648" behindDoc="0" locked="0" layoutInCell="1" allowOverlap="1" wp14:anchorId="2D26300D" wp14:editId="3488C8DE">
                 <wp:simplePos x="0" y="0"/>
                 <wp:positionH relativeFrom="column">
-                  <wp:posOffset>1912620</wp:posOffset>
+                  <wp:posOffset>1889760</wp:posOffset>
                 </wp:positionH>
                 <wp:positionV relativeFrom="paragraph">
-                  <wp:posOffset>170180</wp:posOffset>
+                  <wp:posOffset>109220</wp:posOffset>
                 </wp:positionV>
                 <wp:extent cx="1371600" cy="784860"/>
                 <wp:effectExtent l="0" t="0" r="19050" b="15240"/>
@@ -3625,7 +5593,7 @@
           </mc:Choice>
           <mc:Fallback>
             <w:pict>
-              <v:group w14:anchorId="6B992ECA" id="Group 22" o:spid="_x0000_s1026" style="position:absolute;margin-left:150.6pt;margin-top:13.4pt;width:108pt;height:61.8pt;z-index:251675648" coordsize="13716,7848" o:gfxdata="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">
+              <v:group w14:anchorId="6274A83D" id="Group 22" o:spid="_x0000_s1026" style="position:absolute;margin-left:148.8pt;margin-top:8.6pt;width:108pt;height:61.8pt;z-index:251675648" coordsize="13716,7848" o:gfxdata="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">
                 <v:group id="Group 19" o:spid="_x0000_s1027" style="position:absolute;width:13716;height:7848" coordsize="13716,7848" o:gfxdata="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">
                   <v:rect id="Rectangle 17" o:spid="_x0000_s1028" style="position:absolute;width:9677;height:3810;visibility:visible;mso-wrap-style:square;v-text-anchor:middle" o:gfxdata="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" fillcolor="#4472c4 [3204]" strokecolor="#1f3763 [1604]" strokeweight="1pt"/>
                   <v:rect id="Rectangle 18" o:spid="_x0000_s1029" style="position:absolute;left:9677;top:3733;width:4039;height:4115;visibility:visible;mso-wrap-style:square;v-text-anchor:middle" o:gfxdata="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" fillcolor="#4472c4 [3204]" strokecolor="#1f3763 [1604]" strokeweight="1pt"/>
@@ -3655,61 +5623,68 @@
     </w:p>
     <w:p>
       <w:pPr>
-        <w:rPr>
-          <w:rFonts w:ascii="Times New Roman" w:hAnsi="Times New Roman" w:cs="Times New Roman"/>
-        </w:rPr>
-      </w:pPr>
-    </w:p>
-    <w:p>
-      <w:pPr>
-        <w:rPr>
-          <w:rFonts w:ascii="Times New Roman" w:hAnsi="Times New Roman" w:cs="Times New Roman"/>
-        </w:rPr>
-      </w:pPr>
-    </w:p>
-    <w:p>
-      <w:pPr>
-        <w:rPr>
-          <w:rFonts w:ascii="Times New Roman" w:hAnsi="Times New Roman" w:cs="Times New Roman"/>
-        </w:rPr>
-      </w:pPr>
-    </w:p>
-    <w:p>
-      <w:pPr>
         <w:jc w:val="center"/>
-        <w:rPr>
-          <w:rFonts w:ascii="Times New Roman" w:hAnsi="Times New Roman" w:cs="Times New Roman"/>
-          <w:sz w:val="15"/>
-          <w:szCs w:val="15"/>
-        </w:rPr>
-      </w:pPr>
-      <w:r>
         <w:rPr>
           <w:rFonts w:ascii="Times New Roman" w:hAnsi="Times New Roman" w:cs="Times New Roman"/>
           <w:b/>
           <w:sz w:val="15"/>
           <w:szCs w:val="15"/>
         </w:rPr>
-        <w:t>Figure 9.</w:t>
-      </w:r>
-      <w:r>
-        <w:rPr>
-          <w:rFonts w:ascii="Times New Roman" w:hAnsi="Times New Roman" w:cs="Times New Roman"/>
+      </w:pPr>
+    </w:p>
+    <w:p>
+      <w:pPr>
+        <w:jc w:val="center"/>
+        <w:rPr>
+          <w:rFonts w:ascii="Times New Roman" w:hAnsi="Times New Roman" w:cs="Times New Roman"/>
+          <w:b/>
           <w:sz w:val="15"/>
           <w:szCs w:val="15"/>
         </w:rPr>
+      </w:pPr>
+    </w:p>
+    <w:p>
+      <w:pPr>
+        <w:jc w:val="center"/>
+        <w:rPr>
+          <w:rFonts w:ascii="Times New Roman" w:hAnsi="Times New Roman" w:cs="Times New Roman"/>
+          <w:b/>
+          <w:sz w:val="15"/>
+          <w:szCs w:val="15"/>
+        </w:rPr>
+      </w:pPr>
+    </w:p>
+    <w:p>
+      <w:pPr>
+        <w:jc w:val="center"/>
+        <w:rPr>
+          <w:rFonts w:ascii="Times New Roman" w:hAnsi="Times New Roman" w:cs="Times New Roman"/>
+          <w:sz w:val="15"/>
+          <w:szCs w:val="15"/>
+        </w:rPr>
+      </w:pPr>
+      <w:r>
+        <w:rPr>
+          <w:rFonts w:ascii="Times New Roman" w:hAnsi="Times New Roman" w:cs="Times New Roman"/>
+          <w:b/>
+          <w:sz w:val="15"/>
+          <w:szCs w:val="15"/>
+        </w:rPr>
+        <w:t>Figure 9.</w:t>
+      </w:r>
+      <w:r>
+        <w:rPr>
+          <w:rFonts w:ascii="Times New Roman" w:hAnsi="Times New Roman" w:cs="Times New Roman"/>
+          <w:sz w:val="15"/>
+          <w:szCs w:val="15"/>
+        </w:rPr>
         <w:t xml:space="preserve"> Test wall placements and initial robot position</w:t>
       </w:r>
     </w:p>
     <w:p>
       <w:pPr>
-        <w:rPr>
-          <w:rFonts w:ascii="Times New Roman" w:hAnsi="Times New Roman" w:cs="Times New Roman"/>
-        </w:rPr>
-      </w:pPr>
-    </w:p>
-    <w:p>
-      <w:pPr>
+        <w:widowControl/>
+        <w:jc w:val="left"/>
         <w:rPr>
           <w:rFonts w:ascii="Times New Roman" w:hAnsi="Times New Roman" w:cs="Times New Roman"/>
           <w:b/>
@@ -3724,6 +5699,26 @@
           <w:sz w:val="24"/>
           <w:szCs w:val="24"/>
         </w:rPr>
+        <w:br w:type="page"/>
+      </w:r>
+    </w:p>
+    <w:p>
+      <w:pPr>
+        <w:rPr>
+          <w:rFonts w:ascii="Times New Roman" w:hAnsi="Times New Roman" w:cs="Times New Roman"/>
+          <w:b/>
+          <w:sz w:val="24"/>
+          <w:szCs w:val="24"/>
+        </w:rPr>
+      </w:pPr>
+      <w:r>
+        <w:rPr>
+          <w:rFonts w:ascii="Times New Roman" w:hAnsi="Times New Roman" w:cs="Times New Roman"/>
+          <w:b/>
+          <w:sz w:val="24"/>
+          <w:szCs w:val="24"/>
+        </w:rPr>
+        <w:lastRenderedPageBreak/>
         <w:t xml:space="preserve">Bang-Bang controller test (3 independent trials) </w:t>
       </w:r>
     </w:p>
@@ -3963,21 +5958,19 @@
               <w:rPr>
                 <w:rFonts w:ascii="Times New Roman" w:hAnsi="Times New Roman" w:cs="Times New Roman"/>
               </w:rPr>
-              <w:t xml:space="preserve">Over band center after 90-degree turns, </w:t>
+              <w:t>Can be over band center while turning</w:t>
             </w:r>
-            <w:proofErr w:type="gramStart"/>
             <w:r>
               <w:rPr>
                 <w:rFonts w:ascii="Times New Roman" w:hAnsi="Times New Roman" w:cs="Times New Roman"/>
               </w:rPr>
-              <w:t>reverts back</w:t>
+              <w:t xml:space="preserve"> a full 90-degrees. Can also be too close to wall </w:t>
             </w:r>
-            <w:proofErr w:type="gramEnd"/>
             <w:r>
               <w:rPr>
                 <w:rFonts w:ascii="Times New Roman" w:hAnsi="Times New Roman" w:cs="Times New Roman"/>
               </w:rPr>
-              <w:t xml:space="preserve"> to normal after about 30 cm of travel distance</w:t>
+              <w:t>right after a turn</w:t>
             </w:r>
           </w:p>
         </w:tc>
@@ -4045,27 +6038,14 @@
             <w:pPr>
               <w:rPr>
                 <w:rFonts w:ascii="Times New Roman" w:hAnsi="Times New Roman" w:cs="Times New Roman"/>
+                <w:b/>
               </w:rPr>
             </w:pPr>
             <w:r>
               <w:rPr>
                 <w:rFonts w:ascii="Times New Roman" w:hAnsi="Times New Roman" w:cs="Times New Roman"/>
               </w:rPr>
-              <w:t xml:space="preserve">Over band center after 90-degree turns, </w:t>
-            </w:r>
-            <w:proofErr w:type="gramStart"/>
-            <w:r>
-              <w:rPr>
-                <w:rFonts w:ascii="Times New Roman" w:hAnsi="Times New Roman" w:cs="Times New Roman"/>
-              </w:rPr>
-              <w:t>reverts back</w:t>
-            </w:r>
-            <w:proofErr w:type="gramEnd"/>
-            <w:r>
-              <w:rPr>
-                <w:rFonts w:ascii="Times New Roman" w:hAnsi="Times New Roman" w:cs="Times New Roman"/>
-              </w:rPr>
-              <w:t xml:space="preserve"> to normal after about 30 cm of travel distance</w:t>
+              <w:t>Can be over band center while turning a full 90-degrees. Can also be too close to wall right after a turn</w:t>
             </w:r>
           </w:p>
         </w:tc>
@@ -4139,21 +6119,7 @@
               <w:rPr>
                 <w:rFonts w:ascii="Times New Roman" w:hAnsi="Times New Roman" w:cs="Times New Roman"/>
               </w:rPr>
-              <w:t xml:space="preserve">Over band center after 90-degree turns, </w:t>
-            </w:r>
-            <w:proofErr w:type="gramStart"/>
-            <w:r>
-              <w:rPr>
-                <w:rFonts w:ascii="Times New Roman" w:hAnsi="Times New Roman" w:cs="Times New Roman"/>
-              </w:rPr>
-              <w:t>reverts back</w:t>
-            </w:r>
-            <w:proofErr w:type="gramEnd"/>
-            <w:r>
-              <w:rPr>
-                <w:rFonts w:ascii="Times New Roman" w:hAnsi="Times New Roman" w:cs="Times New Roman"/>
-              </w:rPr>
-              <w:t xml:space="preserve"> to normal after about 30 cm of travel distance</w:t>
+              <w:t>Can be over band center while turning a full 90-degrees. Can also be too close to wall right after a turn</w:t>
             </w:r>
           </w:p>
         </w:tc>
@@ -4201,13 +6167,6 @@
           <w:rFonts w:ascii="Times New Roman" w:hAnsi="Times New Roman" w:cs="Times New Roman"/>
         </w:rPr>
       </w:pPr>
-    </w:p>
-    <w:p>
-      <w:pPr>
-        <w:rPr>
-          <w:rFonts w:ascii="Times New Roman" w:hAnsi="Times New Roman" w:cs="Times New Roman"/>
-        </w:rPr>
-      </w:pPr>
       <w:r>
         <w:rPr>
           <w:rFonts w:ascii="Times New Roman" w:hAnsi="Times New Roman" w:cs="Times New Roman"/>
@@ -4221,26 +6180,12 @@
           <w:rFonts w:ascii="Times New Roman" w:hAnsi="Times New Roman" w:cs="Times New Roman"/>
         </w:rPr>
       </w:pPr>
-    </w:p>
-    <w:p>
-      <w:pPr>
-        <w:rPr>
-          <w:rFonts w:ascii="Times New Roman" w:hAnsi="Times New Roman" w:cs="Times New Roman"/>
-        </w:rPr>
-      </w:pPr>
       <w:r>
         <w:rPr>
           <w:rFonts w:ascii="Times New Roman" w:hAnsi="Times New Roman" w:cs="Times New Roman"/>
         </w:rPr>
         <w:t>Refer to Figure 9 for test configuration.</w:t>
       </w:r>
-    </w:p>
-    <w:p>
-      <w:pPr>
-        <w:rPr>
-          <w:rFonts w:ascii="Times New Roman" w:hAnsi="Times New Roman" w:cs="Times New Roman"/>
-        </w:rPr>
-      </w:pPr>
     </w:p>
     <w:p>
       <w:pPr>
@@ -4250,12 +6195,6 @@
           <w:rFonts w:ascii="Times New Roman" w:hAnsi="Times New Roman" w:cs="Times New Roman"/>
         </w:rPr>
       </w:pPr>
-      <w:r>
-        <w:rPr>
-          <w:rFonts w:ascii="Times New Roman" w:hAnsi="Times New Roman" w:cs="Times New Roman"/>
-        </w:rPr>
-        <w:br w:type="page"/>
-      </w:r>
     </w:p>
     <w:p>
       <w:pPr>
@@ -4273,7 +6212,6 @@
           <w:sz w:val="24"/>
           <w:szCs w:val="24"/>
         </w:rPr>
-        <w:lastRenderedPageBreak/>
         <w:t xml:space="preserve">P-type controller test (3 independent trials) </w:t>
       </w:r>
     </w:p>
@@ -4381,7 +6319,6 @@
         <w:rPr>
           <w:rFonts w:ascii="Times New Roman" w:hAnsi="Times New Roman" w:cs="Times New Roman"/>
           <w:b/>
-          <w:lang w:val="fr-CA"/>
         </w:rPr>
         <w:t xml:space="preserve">Table 2. </w:t>
       </w:r>
@@ -4516,39 +6453,43 @@
               <w:rPr>
                 <w:rFonts w:ascii="Times New Roman" w:hAnsi="Times New Roman" w:cs="Times New Roman"/>
               </w:rPr>
-              <w:t>Slightly too close to wall</w:t>
+              <w:t>Really close</w:t>
             </w:r>
             <w:r>
               <w:rPr>
                 <w:rFonts w:ascii="Times New Roman" w:hAnsi="Times New Roman" w:cs="Times New Roman"/>
               </w:rPr>
-              <w:t xml:space="preserve"> after 90-degree turns, </w:t>
-            </w:r>
-            <w:proofErr w:type="gramStart"/>
-            <w:r>
-              <w:rPr>
-                <w:rFonts w:ascii="Times New Roman" w:hAnsi="Times New Roman" w:cs="Times New Roman"/>
-              </w:rPr>
-              <w:t>reverts back</w:t>
-            </w:r>
-            <w:proofErr w:type="gramEnd"/>
-            <w:r>
-              <w:rPr>
-                <w:rFonts w:ascii="Times New Roman" w:hAnsi="Times New Roman" w:cs="Times New Roman"/>
-              </w:rPr>
-              <w:t xml:space="preserve"> to normal after about </w:t>
+              <w:t xml:space="preserve"> to wall</w:t>
             </w:r>
             <w:r>
               <w:rPr>
                 <w:rFonts w:ascii="Times New Roman" w:hAnsi="Times New Roman" w:cs="Times New Roman"/>
               </w:rPr>
-              <w:t>20</w:t>
+              <w:t xml:space="preserve"> </w:t>
             </w:r>
             <w:r>
               <w:rPr>
                 <w:rFonts w:ascii="Times New Roman" w:hAnsi="Times New Roman" w:cs="Times New Roman"/>
               </w:rPr>
-              <w:t xml:space="preserve"> cm of travel distance</w:t>
+              <w:t>after a 180</w:t>
+            </w:r>
+            <w:r>
+              <w:rPr>
+                <w:rFonts w:ascii="Times New Roman" w:hAnsi="Times New Roman" w:cs="Times New Roman"/>
+              </w:rPr>
+              <w:t>-degree</w:t>
+            </w:r>
+            <w:r>
+              <w:rPr>
+                <w:rFonts w:ascii="Times New Roman" w:hAnsi="Times New Roman" w:cs="Times New Roman"/>
+              </w:rPr>
+              <w:t xml:space="preserve"> turn</w:t>
+            </w:r>
+            <w:r>
+              <w:rPr>
+                <w:rFonts w:ascii="Times New Roman" w:hAnsi="Times New Roman" w:cs="Times New Roman"/>
+              </w:rPr>
+              <w:t>. Back to configured band center after 10 cm</w:t>
             </w:r>
           </w:p>
         </w:tc>
@@ -4628,39 +6569,7 @@
               <w:rPr>
                 <w:rFonts w:ascii="Times New Roman" w:hAnsi="Times New Roman" w:cs="Times New Roman"/>
               </w:rPr>
-              <w:t xml:space="preserve">Slightly too close to wall </w:t>
-            </w:r>
-            <w:r>
-              <w:rPr>
-                <w:rFonts w:ascii="Times New Roman" w:hAnsi="Times New Roman" w:cs="Times New Roman"/>
-              </w:rPr>
-              <w:t xml:space="preserve">after 90-degree turns, </w:t>
-            </w:r>
-            <w:proofErr w:type="gramStart"/>
-            <w:r>
-              <w:rPr>
-                <w:rFonts w:ascii="Times New Roman" w:hAnsi="Times New Roman" w:cs="Times New Roman"/>
-              </w:rPr>
-              <w:t>reverts back</w:t>
-            </w:r>
-            <w:proofErr w:type="gramEnd"/>
-            <w:r>
-              <w:rPr>
-                <w:rFonts w:ascii="Times New Roman" w:hAnsi="Times New Roman" w:cs="Times New Roman"/>
-              </w:rPr>
-              <w:t xml:space="preserve"> to normal after about </w:t>
-            </w:r>
-            <w:r>
-              <w:rPr>
-                <w:rFonts w:ascii="Times New Roman" w:hAnsi="Times New Roman" w:cs="Times New Roman"/>
-              </w:rPr>
-              <w:t>20</w:t>
-            </w:r>
-            <w:r>
-              <w:rPr>
-                <w:rFonts w:ascii="Times New Roman" w:hAnsi="Times New Roman" w:cs="Times New Roman"/>
-              </w:rPr>
-              <w:t xml:space="preserve"> cm of travel distance</w:t>
+              <w:t>Really close to wall after a 180-degree turn. Back to configured band center after 10 cm</w:t>
             </w:r>
           </w:p>
         </w:tc>
@@ -4740,39 +6649,7 @@
               <w:rPr>
                 <w:rFonts w:ascii="Times New Roman" w:hAnsi="Times New Roman" w:cs="Times New Roman"/>
               </w:rPr>
-              <w:t xml:space="preserve">Slightly too close to wall </w:t>
-            </w:r>
-            <w:r>
-              <w:rPr>
-                <w:rFonts w:ascii="Times New Roman" w:hAnsi="Times New Roman" w:cs="Times New Roman"/>
-              </w:rPr>
-              <w:t xml:space="preserve">after 90-degree turns, </w:t>
-            </w:r>
-            <w:proofErr w:type="gramStart"/>
-            <w:r>
-              <w:rPr>
-                <w:rFonts w:ascii="Times New Roman" w:hAnsi="Times New Roman" w:cs="Times New Roman"/>
-              </w:rPr>
-              <w:t>reverts back</w:t>
-            </w:r>
-            <w:proofErr w:type="gramEnd"/>
-            <w:r>
-              <w:rPr>
-                <w:rFonts w:ascii="Times New Roman" w:hAnsi="Times New Roman" w:cs="Times New Roman"/>
-              </w:rPr>
-              <w:t xml:space="preserve"> to normal after about </w:t>
-            </w:r>
-            <w:r>
-              <w:rPr>
-                <w:rFonts w:ascii="Times New Roman" w:hAnsi="Times New Roman" w:cs="Times New Roman"/>
-              </w:rPr>
-              <w:t>20</w:t>
-            </w:r>
-            <w:r>
-              <w:rPr>
-                <w:rFonts w:ascii="Times New Roman" w:hAnsi="Times New Roman" w:cs="Times New Roman"/>
-              </w:rPr>
-              <w:t xml:space="preserve"> cm of travel distance</w:t>
+              <w:t>Really close to wall after a 180-degree turn. Back to configured band center after 10 cm</w:t>
             </w:r>
           </w:p>
         </w:tc>
@@ -4832,13 +6709,6 @@
           <w:rFonts w:ascii="Times New Roman" w:hAnsi="Times New Roman" w:cs="Times New Roman"/>
         </w:rPr>
       </w:pPr>
-    </w:p>
-    <w:p>
-      <w:pPr>
-        <w:rPr>
-          <w:rFonts w:ascii="Times New Roman" w:hAnsi="Times New Roman" w:cs="Times New Roman"/>
-        </w:rPr>
-      </w:pPr>
       <w:r>
         <w:rPr>
           <w:rFonts w:ascii="Times New Roman" w:hAnsi="Times New Roman" w:cs="Times New Roman"/>
@@ -4852,18 +6722,1501 @@
           <w:rFonts w:ascii="Times New Roman" w:hAnsi="Times New Roman" w:cs="Times New Roman"/>
         </w:rPr>
       </w:pPr>
-    </w:p>
-    <w:p>
-      <w:pPr>
-        <w:rPr>
-          <w:rFonts w:ascii="Times New Roman" w:hAnsi="Times New Roman" w:cs="Times New Roman"/>
-        </w:rPr>
-      </w:pPr>
       <w:r>
         <w:rPr>
           <w:rFonts w:ascii="Times New Roman" w:hAnsi="Times New Roman" w:cs="Times New Roman"/>
         </w:rPr>
         <w:t>Refer to Figure 9 for test configuration.</w:t>
+      </w:r>
+      <w:r>
+        <w:rPr>
+          <w:rFonts w:ascii="Times New Roman" w:hAnsi="Times New Roman" w:cs="Times New Roman"/>
+        </w:rPr>
+        <w:br w:type="page"/>
+      </w:r>
+    </w:p>
+    <w:p>
+      <w:pPr>
+        <w:pStyle w:val="Heading2"/>
+        <w:rPr>
+          <w:rFonts w:ascii="Times New Roman" w:hAnsi="Times New Roman" w:cs="Times New Roman"/>
+        </w:rPr>
+      </w:pPr>
+      <w:r>
+        <w:rPr>
+          <w:rFonts w:ascii="Times New Roman" w:hAnsi="Times New Roman" w:cs="Times New Roman"/>
+        </w:rPr>
+        <w:lastRenderedPageBreak/>
+        <w:t>Test analysis</w:t>
+      </w:r>
+    </w:p>
+    <w:p>
+      <w:pPr>
+        <w:rPr>
+          <w:rFonts w:ascii="Times New Roman" w:hAnsi="Times New Roman" w:cs="Times New Roman"/>
+          <w:b/>
+          <w:i/>
+        </w:rPr>
+      </w:pPr>
+      <w:r>
+        <w:rPr>
+          <w:rFonts w:ascii="Times New Roman" w:hAnsi="Times New Roman" w:cs="Times New Roman"/>
+          <w:b/>
+          <w:i/>
+        </w:rPr>
+        <w:t>What happens when your P-type constant is different from the one used in the demo?</w:t>
+      </w:r>
+    </w:p>
+    <w:p>
+      <w:pPr>
+        <w:rPr>
+          <w:rFonts w:ascii="Times New Roman" w:hAnsi="Times New Roman" w:cs="Times New Roman"/>
+        </w:rPr>
+      </w:pPr>
+      <w:r>
+        <w:rPr>
+          <w:rFonts w:ascii="Times New Roman" w:hAnsi="Times New Roman" w:cs="Times New Roman"/>
+        </w:rPr>
+        <w:t xml:space="preserve">The P-type constant affects the rate of turn when challenging </w:t>
+      </w:r>
+      <w:r>
+        <w:rPr>
+          <w:rFonts w:ascii="Times New Roman" w:hAnsi="Times New Roman" w:cs="Times New Roman"/>
+        </w:rPr>
+        <w:t>turns</w:t>
+      </w:r>
+      <w:r>
+        <w:rPr>
+          <w:rFonts w:ascii="Times New Roman" w:hAnsi="Times New Roman" w:cs="Times New Roman"/>
+        </w:rPr>
+        <w:t>.</w:t>
+      </w:r>
+      <w:r>
+        <w:rPr>
+          <w:rFonts w:ascii="Times New Roman" w:hAnsi="Times New Roman" w:cs="Times New Roman"/>
+        </w:rPr>
+        <w:t xml:space="preserve"> </w:t>
+      </w:r>
+      <w:r>
+        <w:rPr>
+          <w:rFonts w:ascii="Times New Roman" w:hAnsi="Times New Roman" w:cs="Times New Roman"/>
+        </w:rPr>
+        <w:t>L</w:t>
+      </w:r>
+      <w:r>
+        <w:rPr>
+          <w:rFonts w:ascii="Times New Roman" w:hAnsi="Times New Roman" w:cs="Times New Roman"/>
+        </w:rPr>
+        <w:t>ow constant</w:t>
+      </w:r>
+      <w:r>
+        <w:rPr>
+          <w:rFonts w:ascii="Times New Roman" w:hAnsi="Times New Roman" w:cs="Times New Roman"/>
+        </w:rPr>
+        <w:t>s</w:t>
+      </w:r>
+      <w:r>
+        <w:rPr>
+          <w:rFonts w:ascii="Times New Roman" w:hAnsi="Times New Roman" w:cs="Times New Roman"/>
+        </w:rPr>
+        <w:t xml:space="preserve"> </w:t>
+      </w:r>
+      <w:r>
+        <w:rPr>
+          <w:rFonts w:ascii="Times New Roman" w:hAnsi="Times New Roman" w:cs="Times New Roman"/>
+        </w:rPr>
+        <w:t xml:space="preserve">(For left turns: higher right wheel constant, lower left wheel constant, vice versa for right turns) </w:t>
+      </w:r>
+      <w:r>
+        <w:rPr>
+          <w:rFonts w:ascii="Times New Roman" w:hAnsi="Times New Roman" w:cs="Times New Roman"/>
+        </w:rPr>
+        <w:t>results</w:t>
+      </w:r>
+      <w:r>
+        <w:rPr>
+          <w:rFonts w:ascii="Times New Roman" w:hAnsi="Times New Roman" w:cs="Times New Roman"/>
+        </w:rPr>
+        <w:t xml:space="preserve"> in a wide turning radius while high constant</w:t>
+      </w:r>
+      <w:r>
+        <w:rPr>
+          <w:rFonts w:ascii="Times New Roman" w:hAnsi="Times New Roman" w:cs="Times New Roman"/>
+        </w:rPr>
+        <w:t>s</w:t>
+      </w:r>
+      <w:r>
+        <w:rPr>
+          <w:rFonts w:ascii="Times New Roman" w:hAnsi="Times New Roman" w:cs="Times New Roman"/>
+        </w:rPr>
+        <w:t xml:space="preserve"> (For right turns: lower right wheel constant, higher left wheel constant, vice versa for left turns)</w:t>
+      </w:r>
+      <w:r>
+        <w:rPr>
+          <w:rFonts w:ascii="Times New Roman" w:hAnsi="Times New Roman" w:cs="Times New Roman"/>
+        </w:rPr>
+        <w:t xml:space="preserve"> results in an oversteer and after a few turns, a crash into the wall.</w:t>
+      </w:r>
+      <w:r>
+        <w:rPr>
+          <w:rFonts w:ascii="Times New Roman" w:hAnsi="Times New Roman" w:cs="Times New Roman"/>
+        </w:rPr>
+        <w:t xml:space="preserve"> </w:t>
+      </w:r>
+    </w:p>
+    <w:p>
+      <w:pPr>
+        <w:rPr>
+          <w:rFonts w:ascii="Times New Roman" w:hAnsi="Times New Roman" w:cs="Times New Roman"/>
+        </w:rPr>
+      </w:pPr>
+    </w:p>
+    <w:p>
+      <w:pPr>
+        <w:rPr>
+          <w:rFonts w:ascii="Times New Roman" w:hAnsi="Times New Roman" w:cs="Times New Roman"/>
+        </w:rPr>
+      </w:pPr>
+      <w:r>
+        <w:rPr>
+          <w:rFonts w:ascii="Times New Roman" w:hAnsi="Times New Roman" w:cs="Times New Roman"/>
+        </w:rPr>
+        <w:t>With p-type constant</w:t>
+      </w:r>
+      <w:r>
+        <w:rPr>
+          <w:rFonts w:ascii="Times New Roman" w:hAnsi="Times New Roman" w:cs="Times New Roman"/>
+        </w:rPr>
+        <w:t xml:space="preserve">s of: </w:t>
+      </w:r>
+    </w:p>
+    <w:p>
+      <w:pPr>
+        <w:rPr>
+          <w:rFonts w:ascii="Times New Roman" w:hAnsi="Times New Roman" w:cs="Times New Roman"/>
+        </w:rPr>
+      </w:pPr>
+      <w:r>
+        <w:rPr>
+          <w:rFonts w:ascii="Times New Roman" w:hAnsi="Times New Roman" w:cs="Times New Roman"/>
+        </w:rPr>
+        <w:t>For when the robot needs to turn left:</w:t>
+      </w:r>
+    </w:p>
+    <w:p>
+      <w:pPr>
+        <w:widowControl/>
+        <w:autoSpaceDE w:val="0"/>
+        <w:autoSpaceDN w:val="0"/>
+        <w:adjustRightInd w:val="0"/>
+        <w:jc w:val="center"/>
+        <w:rPr>
+          <w:rFonts w:ascii="Cambria Math" w:hAnsi="Cambria Math" w:cs="Consolas"/>
+          <w:kern w:val="0"/>
+          <w:sz w:val="20"/>
+          <w:szCs w:val="20"/>
+          <w:oMath/>
+        </w:rPr>
+      </w:pPr>
+      <m:oMathPara>
+        <m:oMath>
+          <m:r>
+            <w:rPr>
+              <w:rFonts w:ascii="Cambria Math" w:hAnsi="Cambria Math" w:cs="Consolas"/>
+              <w:color w:val="0000C0"/>
+              <w:kern w:val="0"/>
+              <w:sz w:val="20"/>
+              <w:szCs w:val="20"/>
+            </w:rPr>
+            <m:t>currentRightSpeed</m:t>
+          </m:r>
+          <m:r>
+            <w:rPr>
+              <w:rFonts w:ascii="Cambria Math" w:hAnsi="Cambria Math" w:cs="Consolas"/>
+              <w:color w:val="000000"/>
+              <w:kern w:val="0"/>
+              <w:sz w:val="20"/>
+              <w:szCs w:val="20"/>
+            </w:rPr>
+            <m:t xml:space="preserve"> = (</m:t>
+          </m:r>
+          <m:r>
+            <m:rPr>
+              <m:sty m:val="bi"/>
+            </m:rPr>
+            <w:rPr>
+              <w:rFonts w:ascii="Cambria Math" w:hAnsi="Cambria Math" w:cs="Consolas"/>
+              <w:color w:val="7F0055"/>
+              <w:kern w:val="0"/>
+              <w:sz w:val="20"/>
+              <w:szCs w:val="20"/>
+            </w:rPr>
+            <m:t>int</m:t>
+          </m:r>
+          <m:r>
+            <w:rPr>
+              <w:rFonts w:ascii="Cambria Math" w:hAnsi="Cambria Math" w:cs="Consolas"/>
+              <w:color w:val="000000"/>
+              <w:kern w:val="0"/>
+              <w:sz w:val="20"/>
+              <w:szCs w:val="20"/>
+            </w:rPr>
+            <m:t xml:space="preserve">) (0.9 * </m:t>
+          </m:r>
+          <m:r>
+            <m:rPr>
+              <m:sty m:val="bi"/>
+            </m:rPr>
+            <w:rPr>
+              <w:rFonts w:ascii="Cambria Math" w:hAnsi="Cambria Math" w:cs="Consolas"/>
+              <w:color w:val="0000C0"/>
+              <w:kern w:val="0"/>
+              <w:sz w:val="20"/>
+              <w:szCs w:val="20"/>
+            </w:rPr>
+            <m:t>MOTOR_SPEED</m:t>
+          </m:r>
+          <m:r>
+            <w:rPr>
+              <w:rFonts w:ascii="Cambria Math" w:hAnsi="Cambria Math" w:cs="Consolas"/>
+              <w:color w:val="000000"/>
+              <w:kern w:val="0"/>
+              <w:sz w:val="20"/>
+              <w:szCs w:val="20"/>
+            </w:rPr>
+            <m:t xml:space="preserve"> * </m:t>
+          </m:r>
+          <m:r>
+            <w:rPr>
+              <w:rFonts w:ascii="Cambria Math" w:hAnsi="Cambria Math" w:cs="Consolas"/>
+              <w:color w:val="6A3E3E"/>
+              <w:kern w:val="0"/>
+              <w:sz w:val="20"/>
+              <w:szCs w:val="20"/>
+            </w:rPr>
+            <m:t>error</m:t>
+          </m:r>
+          <m:r>
+            <w:rPr>
+              <w:rFonts w:ascii="Cambria Math" w:hAnsi="Cambria Math" w:cs="Consolas"/>
+              <w:color w:val="000000"/>
+              <w:kern w:val="0"/>
+              <w:sz w:val="20"/>
+              <w:szCs w:val="20"/>
+            </w:rPr>
+            <m:t xml:space="preserve">) / </m:t>
+          </m:r>
+          <m:r>
+            <w:rPr>
+              <w:rFonts w:ascii="Cambria Math" w:hAnsi="Cambria Math" w:cs="Consolas"/>
+              <w:color w:val="0000C0"/>
+              <w:kern w:val="0"/>
+              <w:sz w:val="20"/>
+              <w:szCs w:val="20"/>
+            </w:rPr>
+            <m:t>bandWidth</m:t>
+          </m:r>
+        </m:oMath>
+      </m:oMathPara>
+    </w:p>
+    <w:p>
+      <w:pPr>
+        <w:widowControl/>
+        <w:autoSpaceDE w:val="0"/>
+        <w:autoSpaceDN w:val="0"/>
+        <w:adjustRightInd w:val="0"/>
+        <w:jc w:val="center"/>
+        <w:rPr>
+          <w:rFonts w:ascii="Times New Roman" w:hAnsi="Times New Roman" w:cs="Times New Roman"/>
+          <w:color w:val="6A3E3E"/>
+          <w:kern w:val="0"/>
+          <w:sz w:val="20"/>
+          <w:szCs w:val="20"/>
+        </w:rPr>
+      </w:pPr>
+      <m:oMathPara>
+        <m:oMath>
+          <m:r>
+            <w:rPr>
+              <w:rFonts w:ascii="Cambria Math" w:hAnsi="Cambria Math" w:cs="Consolas"/>
+              <w:color w:val="0000C0"/>
+              <w:kern w:val="0"/>
+              <w:sz w:val="20"/>
+              <w:szCs w:val="20"/>
+            </w:rPr>
+            <m:t>currentLeftSpeed</m:t>
+          </m:r>
+          <m:r>
+            <w:rPr>
+              <w:rFonts w:ascii="Cambria Math" w:hAnsi="Cambria Math" w:cs="Consolas"/>
+              <w:color w:val="000000"/>
+              <w:kern w:val="0"/>
+              <w:sz w:val="20"/>
+              <w:szCs w:val="20"/>
+            </w:rPr>
+            <m:t xml:space="preserve"> = (</m:t>
+          </m:r>
+          <m:r>
+            <m:rPr>
+              <m:sty m:val="bi"/>
+            </m:rPr>
+            <w:rPr>
+              <w:rFonts w:ascii="Cambria Math" w:hAnsi="Cambria Math" w:cs="Consolas"/>
+              <w:color w:val="7F0055"/>
+              <w:kern w:val="0"/>
+              <w:sz w:val="20"/>
+              <w:szCs w:val="20"/>
+            </w:rPr>
+            <m:t>int</m:t>
+          </m:r>
+          <m:r>
+            <w:rPr>
+              <w:rFonts w:ascii="Cambria Math" w:hAnsi="Cambria Math" w:cs="Consolas"/>
+              <w:color w:val="000000"/>
+              <w:kern w:val="0"/>
+              <w:sz w:val="20"/>
+              <w:szCs w:val="20"/>
+            </w:rPr>
+            <m:t xml:space="preserve">) (0.85 * </m:t>
+          </m:r>
+          <m:r>
+            <m:rPr>
+              <m:sty m:val="bi"/>
+            </m:rPr>
+            <w:rPr>
+              <w:rFonts w:ascii="Cambria Math" w:hAnsi="Cambria Math" w:cs="Consolas"/>
+              <w:color w:val="0000C0"/>
+              <w:kern w:val="0"/>
+              <w:sz w:val="20"/>
+              <w:szCs w:val="20"/>
+            </w:rPr>
+            <m:t>MOTOR_SPEED</m:t>
+          </m:r>
+          <m:r>
+            <w:rPr>
+              <w:rFonts w:ascii="Cambria Math" w:hAnsi="Cambria Math" w:cs="Consolas"/>
+              <w:color w:val="000000"/>
+              <w:kern w:val="0"/>
+              <w:sz w:val="20"/>
+              <w:szCs w:val="20"/>
+            </w:rPr>
+            <m:t xml:space="preserve"> * </m:t>
+          </m:r>
+          <m:r>
+            <w:rPr>
+              <w:rFonts w:ascii="Cambria Math" w:hAnsi="Cambria Math" w:cs="Consolas"/>
+              <w:color w:val="0000C0"/>
+              <w:kern w:val="0"/>
+              <w:sz w:val="20"/>
+              <w:szCs w:val="20"/>
+            </w:rPr>
+            <m:t>bandWidth</m:t>
+          </m:r>
+          <m:r>
+            <w:rPr>
+              <w:rFonts w:ascii="Cambria Math" w:hAnsi="Cambria Math" w:cs="Consolas"/>
+              <w:color w:val="000000"/>
+              <w:kern w:val="0"/>
+              <w:sz w:val="20"/>
+              <w:szCs w:val="20"/>
+            </w:rPr>
+            <m:t xml:space="preserve">) / </m:t>
+          </m:r>
+          <m:r>
+            <w:rPr>
+              <w:rFonts w:ascii="Cambria Math" w:hAnsi="Cambria Math" w:cs="Consolas"/>
+              <w:color w:val="6A3E3E"/>
+              <w:kern w:val="0"/>
+              <w:sz w:val="20"/>
+              <w:szCs w:val="20"/>
+            </w:rPr>
+            <m:t>error</m:t>
+          </m:r>
+        </m:oMath>
+      </m:oMathPara>
+    </w:p>
+    <w:p>
+      <w:pPr>
+        <w:widowControl/>
+        <w:autoSpaceDE w:val="0"/>
+        <w:autoSpaceDN w:val="0"/>
+        <w:adjustRightInd w:val="0"/>
+        <w:jc w:val="center"/>
+        <w:rPr>
+          <w:rFonts w:ascii="Cambria Math" w:hAnsi="Cambria Math" w:cs="Consolas"/>
+          <w:kern w:val="0"/>
+          <w:sz w:val="20"/>
+          <w:szCs w:val="20"/>
+          <w:oMath/>
+        </w:rPr>
+      </w:pPr>
+    </w:p>
+    <w:p>
+      <w:pPr>
+        <w:rPr>
+          <w:rFonts w:ascii="Times New Roman" w:hAnsi="Times New Roman" w:cs="Times New Roman"/>
+        </w:rPr>
+      </w:pPr>
+      <w:r>
+        <w:rPr>
+          <w:rFonts w:ascii="Times New Roman" w:hAnsi="Times New Roman" w:cs="Times New Roman"/>
+        </w:rPr>
+        <w:t xml:space="preserve">For when the robot needs to turn right: </w:t>
+      </w:r>
+    </w:p>
+    <w:p>
+      <w:pPr>
+        <w:widowControl/>
+        <w:autoSpaceDE w:val="0"/>
+        <w:autoSpaceDN w:val="0"/>
+        <w:adjustRightInd w:val="0"/>
+        <w:jc w:val="left"/>
+        <w:rPr>
+          <w:rFonts w:ascii="Cambria Math" w:hAnsi="Cambria Math" w:cs="Consolas"/>
+          <w:kern w:val="0"/>
+          <w:sz w:val="20"/>
+          <w:szCs w:val="20"/>
+          <w:oMath/>
+        </w:rPr>
+      </w:pPr>
+      <m:oMathPara>
+        <m:oMath>
+          <m:r>
+            <w:rPr>
+              <w:rFonts w:ascii="Cambria Math" w:hAnsi="Cambria Math" w:cs="Consolas"/>
+              <w:color w:val="0000C0"/>
+              <w:kern w:val="0"/>
+              <w:sz w:val="20"/>
+              <w:szCs w:val="20"/>
+            </w:rPr>
+            <m:t>currentLeftSpeed</m:t>
+          </m:r>
+          <m:r>
+            <w:rPr>
+              <w:rFonts w:ascii="Cambria Math" w:hAnsi="Cambria Math" w:cs="Consolas"/>
+              <w:color w:val="000000"/>
+              <w:kern w:val="0"/>
+              <w:sz w:val="20"/>
+              <w:szCs w:val="20"/>
+            </w:rPr>
+            <m:t xml:space="preserve"> = (</m:t>
+          </m:r>
+          <m:r>
+            <m:rPr>
+              <m:sty m:val="bi"/>
+            </m:rPr>
+            <w:rPr>
+              <w:rFonts w:ascii="Cambria Math" w:hAnsi="Cambria Math" w:cs="Consolas"/>
+              <w:color w:val="7F0055"/>
+              <w:kern w:val="0"/>
+              <w:sz w:val="20"/>
+              <w:szCs w:val="20"/>
+            </w:rPr>
+            <m:t>int</m:t>
+          </m:r>
+          <m:r>
+            <w:rPr>
+              <w:rFonts w:ascii="Cambria Math" w:hAnsi="Cambria Math" w:cs="Consolas"/>
+              <w:color w:val="000000"/>
+              <w:kern w:val="0"/>
+              <w:sz w:val="20"/>
+              <w:szCs w:val="20"/>
+            </w:rPr>
+            <m:t>) (0.95 * (</m:t>
+          </m:r>
+          <m:r>
+            <m:rPr>
+              <m:sty m:val="bi"/>
+            </m:rPr>
+            <w:rPr>
+              <w:rFonts w:ascii="Cambria Math" w:hAnsi="Cambria Math" w:cs="Consolas"/>
+              <w:color w:val="0000C0"/>
+              <w:kern w:val="0"/>
+              <w:sz w:val="20"/>
+              <w:szCs w:val="20"/>
+            </w:rPr>
+            <m:t>MOTOR_SPEED</m:t>
+          </m:r>
+          <m:r>
+            <w:rPr>
+              <w:rFonts w:ascii="Cambria Math" w:hAnsi="Cambria Math" w:cs="Consolas"/>
+              <w:color w:val="000000"/>
+              <w:kern w:val="0"/>
+              <w:sz w:val="20"/>
+              <w:szCs w:val="20"/>
+            </w:rPr>
+            <m:t xml:space="preserve"> * </m:t>
+          </m:r>
+          <m:r>
+            <w:rPr>
+              <w:rFonts w:ascii="Cambria Math" w:hAnsi="Cambria Math" w:cs="Consolas"/>
+              <w:color w:val="6A3E3E"/>
+              <w:kern w:val="0"/>
+              <w:sz w:val="20"/>
+              <w:szCs w:val="20"/>
+            </w:rPr>
+            <m:t>error</m:t>
+          </m:r>
+          <m:r>
+            <w:rPr>
+              <w:rFonts w:ascii="Cambria Math" w:hAnsi="Cambria Math" w:cs="Consolas"/>
+              <w:color w:val="000000"/>
+              <w:kern w:val="0"/>
+              <w:sz w:val="20"/>
+              <w:szCs w:val="20"/>
+            </w:rPr>
+            <m:t xml:space="preserve">) / </m:t>
+          </m:r>
+          <m:r>
+            <w:rPr>
+              <w:rFonts w:ascii="Cambria Math" w:hAnsi="Cambria Math" w:cs="Consolas"/>
+              <w:color w:val="0000C0"/>
+              <w:kern w:val="0"/>
+              <w:sz w:val="20"/>
+              <w:szCs w:val="20"/>
+            </w:rPr>
+            <m:t>bandWidth</m:t>
+          </m:r>
+          <m:r>
+            <w:rPr>
+              <w:rFonts w:ascii="Cambria Math" w:hAnsi="Cambria Math" w:cs="Consolas"/>
+              <w:color w:val="000000"/>
+              <w:kern w:val="0"/>
+              <w:sz w:val="20"/>
+              <w:szCs w:val="20"/>
+            </w:rPr>
+            <m:t>)</m:t>
+          </m:r>
+        </m:oMath>
+      </m:oMathPara>
+    </w:p>
+    <w:p>
+      <w:pPr>
+        <w:rPr>
+          <w:rFonts w:ascii="Times New Roman" w:hAnsi="Times New Roman" w:cs="Times New Roman"/>
+          <w:color w:val="000000"/>
+          <w:kern w:val="0"/>
+          <w:sz w:val="20"/>
+          <w:szCs w:val="20"/>
+        </w:rPr>
+      </w:pPr>
+      <m:oMathPara>
+        <m:oMath>
+          <m:r>
+            <w:rPr>
+              <w:rFonts w:ascii="Cambria Math" w:hAnsi="Cambria Math" w:cs="Consolas"/>
+              <w:color w:val="0000C0"/>
+              <w:kern w:val="0"/>
+              <w:sz w:val="20"/>
+              <w:szCs w:val="20"/>
+            </w:rPr>
+            <m:t>currentRightSpeed</m:t>
+          </m:r>
+          <m:r>
+            <w:rPr>
+              <w:rFonts w:ascii="Cambria Math" w:hAnsi="Cambria Math" w:cs="Consolas"/>
+              <w:color w:val="000000"/>
+              <w:kern w:val="0"/>
+              <w:sz w:val="20"/>
+              <w:szCs w:val="20"/>
+            </w:rPr>
+            <m:t xml:space="preserve"> = (</m:t>
+          </m:r>
+          <m:r>
+            <m:rPr>
+              <m:sty m:val="bi"/>
+            </m:rPr>
+            <w:rPr>
+              <w:rFonts w:ascii="Cambria Math" w:hAnsi="Cambria Math" w:cs="Consolas"/>
+              <w:color w:val="7F0055"/>
+              <w:kern w:val="0"/>
+              <w:sz w:val="20"/>
+              <w:szCs w:val="20"/>
+            </w:rPr>
+            <m:t>int</m:t>
+          </m:r>
+          <m:r>
+            <w:rPr>
+              <w:rFonts w:ascii="Cambria Math" w:hAnsi="Cambria Math" w:cs="Consolas"/>
+              <w:color w:val="000000"/>
+              <w:kern w:val="0"/>
+              <w:sz w:val="20"/>
+              <w:szCs w:val="20"/>
+            </w:rPr>
+            <m:t>) (0.1 * (</m:t>
+          </m:r>
+          <m:r>
+            <m:rPr>
+              <m:sty m:val="bi"/>
+            </m:rPr>
+            <w:rPr>
+              <w:rFonts w:ascii="Cambria Math" w:hAnsi="Cambria Math" w:cs="Consolas"/>
+              <w:color w:val="0000C0"/>
+              <w:kern w:val="0"/>
+              <w:sz w:val="20"/>
+              <w:szCs w:val="20"/>
+            </w:rPr>
+            <m:t>MOTOR_SPEED</m:t>
+          </m:r>
+          <m:r>
+            <w:rPr>
+              <w:rFonts w:ascii="Cambria Math" w:hAnsi="Cambria Math" w:cs="Consolas"/>
+              <w:color w:val="000000"/>
+              <w:kern w:val="0"/>
+              <w:sz w:val="20"/>
+              <w:szCs w:val="20"/>
+            </w:rPr>
+            <m:t xml:space="preserve"> * </m:t>
+          </m:r>
+          <m:r>
+            <w:rPr>
+              <w:rFonts w:ascii="Cambria Math" w:hAnsi="Cambria Math" w:cs="Consolas"/>
+              <w:color w:val="0000C0"/>
+              <w:kern w:val="0"/>
+              <w:sz w:val="20"/>
+              <w:szCs w:val="20"/>
+            </w:rPr>
+            <m:t>bandWidth</m:t>
+          </m:r>
+          <m:r>
+            <w:rPr>
+              <w:rFonts w:ascii="Cambria Math" w:hAnsi="Cambria Math" w:cs="Consolas"/>
+              <w:color w:val="000000"/>
+              <w:kern w:val="0"/>
+              <w:sz w:val="20"/>
+              <w:szCs w:val="20"/>
+            </w:rPr>
+            <m:t xml:space="preserve">) / </m:t>
+          </m:r>
+          <m:r>
+            <w:rPr>
+              <w:rFonts w:ascii="Cambria Math" w:hAnsi="Cambria Math" w:cs="Consolas"/>
+              <w:color w:val="6A3E3E"/>
+              <w:kern w:val="0"/>
+              <w:sz w:val="20"/>
+              <w:szCs w:val="20"/>
+            </w:rPr>
+            <m:t>error</m:t>
+          </m:r>
+          <m:r>
+            <w:rPr>
+              <w:rFonts w:ascii="Cambria Math" w:hAnsi="Cambria Math" w:cs="Consolas"/>
+              <w:color w:val="000000"/>
+              <w:kern w:val="0"/>
+              <w:sz w:val="20"/>
+              <w:szCs w:val="20"/>
+            </w:rPr>
+            <m:t>)</m:t>
+          </m:r>
+        </m:oMath>
+      </m:oMathPara>
+    </w:p>
+    <w:p>
+      <w:pPr>
+        <w:rPr>
+          <w:rFonts w:ascii="Times New Roman" w:hAnsi="Times New Roman" w:cs="Times New Roman"/>
+        </w:rPr>
+      </w:pPr>
+    </w:p>
+    <w:p>
+      <w:pPr>
+        <w:rPr>
+          <w:rFonts w:ascii="Times New Roman" w:hAnsi="Times New Roman" w:cs="Times New Roman"/>
+        </w:rPr>
+      </w:pPr>
+      <w:r>
+        <w:rPr>
+          <w:rFonts w:ascii="Times New Roman" w:hAnsi="Times New Roman" w:cs="Times New Roman"/>
+        </w:rPr>
+        <w:t>T</w:t>
+      </w:r>
+      <w:r>
+        <w:rPr>
+          <w:rFonts w:ascii="Times New Roman" w:hAnsi="Times New Roman" w:cs="Times New Roman"/>
+        </w:rPr>
+        <w:t>he robot can still occasionally oversteer as shown in band center results in table 2.</w:t>
+      </w:r>
+      <w:r>
+        <w:rPr>
+          <w:rFonts w:ascii="Times New Roman" w:hAnsi="Times New Roman" w:cs="Times New Roman"/>
+        </w:rPr>
+        <w:t xml:space="preserve"> However, this effect is minimized</w:t>
+      </w:r>
+      <w:r>
+        <w:rPr>
+          <w:rFonts w:ascii="Times New Roman" w:hAnsi="Times New Roman" w:cs="Times New Roman"/>
+        </w:rPr>
+        <w:t xml:space="preserve"> and </w:t>
+      </w:r>
+      <w:r>
+        <w:rPr>
+          <w:rFonts w:ascii="Times New Roman" w:hAnsi="Times New Roman" w:cs="Times New Roman"/>
+        </w:rPr>
+        <w:t>often</w:t>
+      </w:r>
+      <w:r>
+        <w:rPr>
+          <w:rFonts w:ascii="Times New Roman" w:hAnsi="Times New Roman" w:cs="Times New Roman"/>
+        </w:rPr>
+        <w:t>, simply graze the left wheel on a corner of the wall before being back on track.</w:t>
+      </w:r>
+    </w:p>
+    <w:p>
+      <w:pPr>
+        <w:rPr>
+          <w:rFonts w:ascii="Times New Roman" w:hAnsi="Times New Roman" w:cs="Times New Roman"/>
+        </w:rPr>
+      </w:pPr>
+    </w:p>
+    <w:p>
+      <w:pPr>
+        <w:rPr>
+          <w:rFonts w:ascii="Times New Roman" w:hAnsi="Times New Roman" w:cs="Times New Roman"/>
+          <w:b/>
+          <w:i/>
+        </w:rPr>
+      </w:pPr>
+      <w:r>
+        <w:rPr>
+          <w:rFonts w:ascii="Times New Roman" w:hAnsi="Times New Roman" w:cs="Times New Roman"/>
+          <w:b/>
+          <w:i/>
+        </w:rPr>
+        <w:t xml:space="preserve">How much does your robot oscillate around the band center? </w:t>
+      </w:r>
+    </w:p>
+    <w:p>
+      <w:pPr>
+        <w:rPr>
+          <w:rFonts w:ascii="Times New Roman" w:hAnsi="Times New Roman" w:cs="Times New Roman"/>
+        </w:rPr>
+      </w:pPr>
+      <w:r>
+        <w:rPr>
+          <w:rFonts w:ascii="Times New Roman" w:hAnsi="Times New Roman" w:cs="Times New Roman"/>
+        </w:rPr>
+        <w:t>Since</w:t>
+      </w:r>
+      <w:r>
+        <w:rPr>
+          <w:rFonts w:ascii="Times New Roman" w:hAnsi="Times New Roman" w:cs="Times New Roman"/>
+        </w:rPr>
+        <w:t xml:space="preserve"> </w:t>
+      </w:r>
+      <w:r>
+        <w:rPr>
+          <w:rFonts w:ascii="Times New Roman" w:hAnsi="Times New Roman" w:cs="Times New Roman"/>
+        </w:rPr>
+        <w:t xml:space="preserve">we modified </w:t>
+      </w:r>
+      <w:r>
+        <w:rPr>
+          <w:rFonts w:ascii="Times New Roman" w:hAnsi="Times New Roman" w:cs="Times New Roman"/>
+        </w:rPr>
+        <w:t xml:space="preserve">the bandwidth from 3cm to 2cm, there is an increase in oscillations. However, these oscillations are </w:t>
+      </w:r>
+      <w:r>
+        <w:rPr>
+          <w:rFonts w:ascii="Times New Roman" w:hAnsi="Times New Roman" w:cs="Times New Roman"/>
+        </w:rPr>
+        <w:t>smaller.</w:t>
+      </w:r>
+      <w:r>
+        <w:rPr>
+          <w:rFonts w:ascii="Times New Roman" w:hAnsi="Times New Roman" w:cs="Times New Roman"/>
+        </w:rPr>
+        <w:t xml:space="preserve"> Most of the time, </w:t>
+      </w:r>
+      <w:r>
+        <w:rPr>
+          <w:rFonts w:ascii="Times New Roman" w:hAnsi="Times New Roman" w:cs="Times New Roman"/>
+        </w:rPr>
+        <w:t xml:space="preserve">for both controllers, </w:t>
+      </w:r>
+      <w:r>
+        <w:rPr>
+          <w:rFonts w:ascii="Times New Roman" w:hAnsi="Times New Roman" w:cs="Times New Roman"/>
+        </w:rPr>
+        <w:t>both wheels are not at the same speed</w:t>
+      </w:r>
+      <w:r>
+        <w:rPr>
+          <w:rFonts w:ascii="Times New Roman" w:hAnsi="Times New Roman" w:cs="Times New Roman"/>
+        </w:rPr>
+        <w:t xml:space="preserve"> as it constantly corrects itself to be within the band</w:t>
+      </w:r>
+      <w:r>
+        <w:rPr>
+          <w:rFonts w:ascii="Times New Roman" w:hAnsi="Times New Roman" w:cs="Times New Roman"/>
+        </w:rPr>
+        <w:t xml:space="preserve"> </w:t>
+      </w:r>
+      <w:r>
+        <w:rPr>
+          <w:rFonts w:ascii="Times New Roman" w:hAnsi="Times New Roman" w:cs="Times New Roman"/>
+        </w:rPr>
+        <w:t>center.</w:t>
+      </w:r>
+      <w:r>
+        <w:rPr>
+          <w:rFonts w:ascii="Times New Roman" w:hAnsi="Times New Roman" w:cs="Times New Roman"/>
+        </w:rPr>
+        <w:t xml:space="preserve"> It is important to note that oscillations are less frequent but bigger in Bang-Bang controller but more frequent and smaller in P-type controller.</w:t>
+      </w:r>
+    </w:p>
+    <w:p>
+      <w:pPr>
+        <w:rPr>
+          <w:rFonts w:ascii="Times New Roman" w:hAnsi="Times New Roman" w:cs="Times New Roman"/>
+        </w:rPr>
+      </w:pPr>
+    </w:p>
+    <w:p>
+      <w:pPr>
+        <w:rPr>
+          <w:rFonts w:ascii="Times New Roman" w:hAnsi="Times New Roman" w:cs="Times New Roman"/>
+          <w:b/>
+          <w:i/>
+        </w:rPr>
+      </w:pPr>
+      <w:r>
+        <w:rPr>
+          <w:rFonts w:ascii="Times New Roman" w:hAnsi="Times New Roman" w:cs="Times New Roman"/>
+          <w:b/>
+          <w:i/>
+        </w:rPr>
+        <w:t xml:space="preserve">Did it ever exceed the bandwidth? If so, by how much? </w:t>
+      </w:r>
+    </w:p>
+    <w:p>
+      <w:pPr>
+        <w:rPr>
+          <w:rFonts w:ascii="Times New Roman" w:hAnsi="Times New Roman" w:cs="Times New Roman"/>
+        </w:rPr>
+      </w:pPr>
+      <w:r>
+        <w:rPr>
+          <w:rFonts w:ascii="Times New Roman" w:hAnsi="Times New Roman" w:cs="Times New Roman"/>
+        </w:rPr>
+        <w:t xml:space="preserve">Whenever the robot finishes tackling a 90-degree turn, for both controllers, the robot takes about </w:t>
+      </w:r>
+      <w:r>
+        <w:rPr>
+          <w:rFonts w:ascii="Times New Roman" w:hAnsi="Times New Roman" w:cs="Times New Roman"/>
+        </w:rPr>
+        <w:t>1</w:t>
+      </w:r>
+      <w:r>
+        <w:rPr>
+          <w:rFonts w:ascii="Times New Roman" w:hAnsi="Times New Roman" w:cs="Times New Roman"/>
+        </w:rPr>
+        <w:t>0</w:t>
+      </w:r>
+      <w:r>
+        <w:rPr>
+          <w:rFonts w:ascii="Times New Roman" w:hAnsi="Times New Roman" w:cs="Times New Roman"/>
+        </w:rPr>
+        <w:t xml:space="preserve"> </w:t>
+      </w:r>
+      <w:r>
+        <w:rPr>
+          <w:rFonts w:ascii="Times New Roman" w:hAnsi="Times New Roman" w:cs="Times New Roman"/>
+        </w:rPr>
+        <w:t>cm of distance to revert to its offset from the wall</w:t>
+      </w:r>
+      <w:r>
+        <w:rPr>
+          <w:rFonts w:ascii="Times New Roman" w:hAnsi="Times New Roman" w:cs="Times New Roman"/>
+        </w:rPr>
+        <w:t xml:space="preserve"> as it occasionally gets too close to it, e</w:t>
+      </w:r>
+      <w:r>
+        <w:rPr>
+          <w:rFonts w:ascii="Times New Roman" w:hAnsi="Times New Roman" w:cs="Times New Roman"/>
+        </w:rPr>
+        <w:t>s</w:t>
+      </w:r>
+      <w:r>
+        <w:rPr>
+          <w:rFonts w:ascii="Times New Roman" w:hAnsi="Times New Roman" w:cs="Times New Roman"/>
+        </w:rPr>
+        <w:t>pecially after 180 degree turns as the brick’s width occupies a large distance</w:t>
+      </w:r>
+      <w:r>
+        <w:rPr>
+          <w:rFonts w:ascii="Times New Roman" w:hAnsi="Times New Roman" w:cs="Times New Roman"/>
+        </w:rPr>
+        <w:t>.</w:t>
+      </w:r>
+      <w:r>
+        <w:rPr>
+          <w:rFonts w:ascii="Times New Roman" w:hAnsi="Times New Roman" w:cs="Times New Roman"/>
+        </w:rPr>
+        <w:t xml:space="preserve"> Usually, it exceeds the bandwidth by no more than </w:t>
+      </w:r>
+      <w:r>
+        <w:rPr>
+          <w:rFonts w:ascii="Times New Roman" w:hAnsi="Times New Roman" w:cs="Times New Roman"/>
+        </w:rPr>
+        <w:t>5</w:t>
+      </w:r>
+      <w:r>
+        <w:rPr>
+          <w:rFonts w:ascii="Times New Roman" w:hAnsi="Times New Roman" w:cs="Times New Roman"/>
+        </w:rPr>
+        <w:t xml:space="preserve"> </w:t>
+      </w:r>
+      <w:r>
+        <w:rPr>
+          <w:rFonts w:ascii="Times New Roman" w:hAnsi="Times New Roman" w:cs="Times New Roman"/>
+        </w:rPr>
+        <w:t>cm.</w:t>
+      </w:r>
+    </w:p>
+    <w:p>
+      <w:pPr>
+        <w:rPr>
+          <w:rFonts w:ascii="Times New Roman" w:hAnsi="Times New Roman" w:cs="Times New Roman"/>
+        </w:rPr>
+      </w:pPr>
+    </w:p>
+    <w:p>
+      <w:pPr>
+        <w:rPr>
+          <w:rFonts w:ascii="Times New Roman" w:hAnsi="Times New Roman" w:cs="Times New Roman"/>
+          <w:b/>
+          <w:i/>
+        </w:rPr>
+      </w:pPr>
+      <w:r>
+        <w:rPr>
+          <w:rFonts w:ascii="Times New Roman" w:hAnsi="Times New Roman" w:cs="Times New Roman"/>
+          <w:b/>
+          <w:i/>
+        </w:rPr>
+        <w:t>Describe how this occurs qualitatively for each controller.</w:t>
+      </w:r>
+    </w:p>
+    <w:p>
+      <w:pPr>
+        <w:widowControl/>
+        <w:rPr>
+          <w:rFonts w:ascii="Times New Roman" w:hAnsi="Times New Roman" w:cs="Times New Roman"/>
+          <w:bCs/>
+        </w:rPr>
+      </w:pPr>
+      <w:r>
+        <w:rPr>
+          <w:rFonts w:ascii="Times New Roman" w:hAnsi="Times New Roman" w:cs="Times New Roman"/>
+          <w:bCs/>
+        </w:rPr>
+        <w:t xml:space="preserve">For </w:t>
+      </w:r>
+      <w:r>
+        <w:rPr>
+          <w:rFonts w:ascii="Times New Roman" w:hAnsi="Times New Roman" w:cs="Times New Roman"/>
+          <w:bCs/>
+        </w:rPr>
+        <w:t>the</w:t>
+      </w:r>
+      <w:r>
+        <w:rPr>
+          <w:rFonts w:ascii="Times New Roman" w:hAnsi="Times New Roman" w:cs="Times New Roman"/>
+          <w:bCs/>
+        </w:rPr>
+        <w:t xml:space="preserve"> </w:t>
+      </w:r>
+      <w:r>
+        <w:rPr>
+          <w:rFonts w:ascii="Times New Roman" w:hAnsi="Times New Roman" w:cs="Times New Roman"/>
+          <w:bCs/>
+        </w:rPr>
+        <w:t xml:space="preserve">p-type </w:t>
+      </w:r>
+      <w:r>
+        <w:rPr>
+          <w:rFonts w:ascii="Times New Roman" w:hAnsi="Times New Roman" w:cs="Times New Roman"/>
+          <w:bCs/>
+        </w:rPr>
+        <w:t xml:space="preserve">controller, </w:t>
+      </w:r>
+      <w:r>
+        <w:rPr>
+          <w:rFonts w:ascii="Times New Roman" w:hAnsi="Times New Roman" w:cs="Times New Roman"/>
+          <w:bCs/>
+        </w:rPr>
+        <w:t xml:space="preserve">right turns as sharper than left turns as the constants for such turns are different to account for the positioning of the sensor. However, </w:t>
+      </w:r>
+      <w:r>
+        <w:rPr>
+          <w:rFonts w:ascii="Times New Roman" w:hAnsi="Times New Roman" w:cs="Times New Roman"/>
+          <w:bCs/>
+        </w:rPr>
+        <w:t>the width of wall blocks was not accounted for when doing a full 180 degree turn. As such, when the robot finishes the turn, it is closer to the wall than the bandwidth allows it to be.</w:t>
+      </w:r>
+    </w:p>
+    <w:p>
+      <w:pPr>
+        <w:widowControl/>
+        <w:rPr>
+          <w:rFonts w:ascii="Times New Roman" w:hAnsi="Times New Roman" w:cs="Times New Roman"/>
+        </w:rPr>
+      </w:pPr>
+      <w:r>
+        <w:rPr>
+          <w:rFonts w:ascii="Times New Roman" w:hAnsi="Times New Roman" w:cs="Times New Roman"/>
+          <w:bCs/>
+        </w:rPr>
+        <w:t>For the Bang-Bang controller, this is mitigated by the reverse repositioning functionality coded in but as the sensor is positioned towards the left at 45-degrees.</w:t>
+      </w:r>
+      <w:r>
+        <w:rPr>
+          <w:rFonts w:ascii="Times New Roman" w:hAnsi="Times New Roman" w:cs="Times New Roman"/>
+          <w:bCs/>
+        </w:rPr>
+        <w:t xml:space="preserve"> In the middle of a 180-degree turn, the sensor cannot measure the distance between itself and the width of the wall block</w:t>
+      </w:r>
+      <w:r>
+        <w:rPr>
+          <w:rFonts w:ascii="Times New Roman" w:hAnsi="Times New Roman" w:cs="Times New Roman"/>
+          <w:bCs/>
+        </w:rPr>
+        <w:t xml:space="preserve"> </w:t>
+      </w:r>
+      <w:r>
+        <w:rPr>
+          <w:rFonts w:ascii="Times New Roman" w:hAnsi="Times New Roman" w:cs="Times New Roman"/>
+          <w:bCs/>
+        </w:rPr>
+        <w:t>it’s</w:t>
+      </w:r>
+      <w:r>
+        <w:rPr>
+          <w:rFonts w:ascii="Times New Roman" w:hAnsi="Times New Roman" w:cs="Times New Roman"/>
+          <w:bCs/>
+        </w:rPr>
+        <w:t xml:space="preserve"> trying to round.</w:t>
+      </w:r>
+      <w:r>
+        <w:rPr>
+          <w:rFonts w:ascii="Times New Roman" w:hAnsi="Times New Roman" w:cs="Times New Roman"/>
+          <w:b/>
+          <w:bCs/>
+        </w:rPr>
+        <w:br w:type="page"/>
+      </w:r>
+    </w:p>
+    <w:p>
+      <w:pPr>
+        <w:pStyle w:val="Heading2"/>
+        <w:rPr>
+          <w:rFonts w:ascii="Times New Roman" w:hAnsi="Times New Roman" w:cs="Times New Roman"/>
+        </w:rPr>
+      </w:pPr>
+      <w:r>
+        <w:rPr>
+          <w:rFonts w:ascii="Times New Roman" w:hAnsi="Times New Roman" w:cs="Times New Roman"/>
+        </w:rPr>
+        <w:lastRenderedPageBreak/>
+        <w:t>Observations and Conclusions</w:t>
+      </w:r>
+    </w:p>
+    <w:p>
+      <w:pPr>
+        <w:rPr>
+          <w:rFonts w:ascii="Times New Roman" w:hAnsi="Times New Roman" w:cs="Times New Roman"/>
+          <w:b/>
+          <w:i/>
+        </w:rPr>
+      </w:pPr>
+      <w:r>
+        <w:rPr>
+          <w:rFonts w:ascii="Times New Roman" w:hAnsi="Times New Roman" w:cs="Times New Roman"/>
+          <w:b/>
+          <w:i/>
+        </w:rPr>
+        <w:t xml:space="preserve">Based on your analysis, which controller would you use and why? </w:t>
+      </w:r>
+    </w:p>
+    <w:p>
+      <w:pPr>
+        <w:rPr>
+          <w:rFonts w:ascii="Times New Roman" w:hAnsi="Times New Roman" w:cs="Times New Roman"/>
+          <w:b/>
+          <w:i/>
+        </w:rPr>
+      </w:pPr>
+    </w:p>
+    <w:p>
+      <w:pPr>
+        <w:rPr>
+          <w:rFonts w:ascii="Times New Roman" w:hAnsi="Times New Roman" w:cs="Times New Roman"/>
+        </w:rPr>
+      </w:pPr>
+      <w:r>
+        <w:rPr>
+          <w:rFonts w:ascii="Times New Roman" w:hAnsi="Times New Roman" w:cs="Times New Roman"/>
+        </w:rPr>
+        <w:t xml:space="preserve">We prefer to </w:t>
+      </w:r>
+      <w:r>
+        <w:rPr>
+          <w:rFonts w:ascii="Times New Roman" w:hAnsi="Times New Roman" w:cs="Times New Roman"/>
+        </w:rPr>
+        <w:t>work with the</w:t>
+      </w:r>
+      <w:r>
+        <w:rPr>
+          <w:rFonts w:ascii="Times New Roman" w:hAnsi="Times New Roman" w:cs="Times New Roman"/>
+        </w:rPr>
+        <w:t xml:space="preserve"> bang-bang controller. </w:t>
+      </w:r>
+      <w:r>
+        <w:rPr>
+          <w:rFonts w:ascii="Times New Roman" w:hAnsi="Times New Roman" w:cs="Times New Roman"/>
+        </w:rPr>
+        <w:t xml:space="preserve">At </w:t>
+      </w:r>
+      <w:r>
+        <w:rPr>
+          <w:rFonts w:ascii="Times New Roman" w:hAnsi="Times New Roman" w:cs="Times New Roman"/>
+        </w:rPr>
+        <w:t xml:space="preserve">the </w:t>
+      </w:r>
+      <w:r>
+        <w:rPr>
+          <w:rFonts w:ascii="Times New Roman" w:hAnsi="Times New Roman" w:cs="Times New Roman"/>
+        </w:rPr>
+        <w:t>very beginning</w:t>
+      </w:r>
+      <w:r>
+        <w:rPr>
+          <w:rFonts w:ascii="Times New Roman" w:hAnsi="Times New Roman" w:cs="Times New Roman"/>
+        </w:rPr>
+        <w:t>,</w:t>
+      </w:r>
+      <w:r>
+        <w:rPr>
+          <w:rFonts w:ascii="Times New Roman" w:hAnsi="Times New Roman" w:cs="Times New Roman"/>
+        </w:rPr>
+        <w:t xml:space="preserve"> we should claim that b</w:t>
+      </w:r>
+      <w:r>
+        <w:rPr>
+          <w:rFonts w:ascii="Times New Roman" w:hAnsi="Times New Roman" w:cs="Times New Roman"/>
+        </w:rPr>
+        <w:t xml:space="preserve">oth of the controllers </w:t>
+      </w:r>
+      <w:proofErr w:type="gramStart"/>
+      <w:r>
+        <w:rPr>
+          <w:rFonts w:ascii="Times New Roman" w:hAnsi="Times New Roman" w:cs="Times New Roman"/>
+        </w:rPr>
+        <w:t>work</w:t>
+      </w:r>
+      <w:proofErr w:type="gramEnd"/>
+      <w:r>
+        <w:rPr>
+          <w:rFonts w:ascii="Times New Roman" w:hAnsi="Times New Roman" w:cs="Times New Roman"/>
+        </w:rPr>
+        <w:t xml:space="preserve"> and it is hard to tell which one is better. The bang-bang controller is chosen just because it is uncomplicated to implement</w:t>
+      </w:r>
+      <w:r>
+        <w:rPr>
+          <w:rFonts w:ascii="Times New Roman" w:hAnsi="Times New Roman" w:cs="Times New Roman"/>
+        </w:rPr>
+        <w:t xml:space="preserve"> and eas</w:t>
+      </w:r>
+      <w:r>
+        <w:rPr>
+          <w:rFonts w:ascii="Times New Roman" w:hAnsi="Times New Roman" w:cs="Times New Roman"/>
+        </w:rPr>
+        <w:t>ier</w:t>
+      </w:r>
+      <w:r>
+        <w:rPr>
+          <w:rFonts w:ascii="Times New Roman" w:hAnsi="Times New Roman" w:cs="Times New Roman"/>
+        </w:rPr>
+        <w:t xml:space="preserve"> to </w:t>
+      </w:r>
+      <w:r>
+        <w:rPr>
+          <w:rFonts w:ascii="Times New Roman" w:hAnsi="Times New Roman" w:cs="Times New Roman"/>
+        </w:rPr>
+        <w:t>adapt for future uses</w:t>
+      </w:r>
+      <w:r>
+        <w:rPr>
+          <w:rFonts w:ascii="Times New Roman" w:hAnsi="Times New Roman" w:cs="Times New Roman"/>
+        </w:rPr>
+        <w:t xml:space="preserve">. Although the oscillations </w:t>
+      </w:r>
+      <w:r>
+        <w:rPr>
+          <w:rFonts w:ascii="Times New Roman" w:hAnsi="Times New Roman" w:cs="Times New Roman"/>
+        </w:rPr>
+        <w:t>are bigger</w:t>
+      </w:r>
+      <w:r>
+        <w:rPr>
+          <w:rFonts w:ascii="Times New Roman" w:hAnsi="Times New Roman" w:cs="Times New Roman"/>
+        </w:rPr>
+        <w:t xml:space="preserve"> than</w:t>
+      </w:r>
+      <w:r>
+        <w:rPr>
+          <w:rFonts w:ascii="Times New Roman" w:hAnsi="Times New Roman" w:cs="Times New Roman"/>
+        </w:rPr>
+        <w:t xml:space="preserve"> for the</w:t>
+      </w:r>
+      <w:r>
+        <w:rPr>
+          <w:rFonts w:ascii="Times New Roman" w:hAnsi="Times New Roman" w:cs="Times New Roman"/>
+        </w:rPr>
+        <w:t xml:space="preserve"> p-type controller, especially when the robot has </w:t>
+      </w:r>
+      <w:r>
+        <w:rPr>
+          <w:rFonts w:ascii="Times New Roman" w:hAnsi="Times New Roman" w:cs="Times New Roman"/>
+        </w:rPr>
+        <w:t xml:space="preserve">just </w:t>
+      </w:r>
+      <w:r>
+        <w:rPr>
+          <w:rFonts w:ascii="Times New Roman" w:hAnsi="Times New Roman" w:cs="Times New Roman"/>
+        </w:rPr>
+        <w:t xml:space="preserve">turned at the corner, the robot is always on its right path and can adjust to its right path </w:t>
+      </w:r>
+      <w:r>
+        <w:rPr>
+          <w:rFonts w:ascii="Times New Roman" w:hAnsi="Times New Roman" w:cs="Times New Roman"/>
+        </w:rPr>
+        <w:t xml:space="preserve">as fast as possible </w:t>
+      </w:r>
+      <w:r>
+        <w:rPr>
+          <w:rFonts w:ascii="Times New Roman" w:hAnsi="Times New Roman" w:cs="Times New Roman"/>
+        </w:rPr>
+        <w:t>if there’s a deviation</w:t>
+      </w:r>
+      <w:r>
+        <w:rPr>
+          <w:rFonts w:ascii="Times New Roman" w:hAnsi="Times New Roman" w:cs="Times New Roman"/>
+        </w:rPr>
+        <w:t xml:space="preserve">. </w:t>
+      </w:r>
+      <w:r>
+        <w:rPr>
+          <w:rFonts w:ascii="Times New Roman" w:hAnsi="Times New Roman" w:cs="Times New Roman"/>
+        </w:rPr>
+        <w:t>As a result</w:t>
+      </w:r>
+      <w:r>
+        <w:rPr>
+          <w:rFonts w:ascii="Times New Roman" w:hAnsi="Times New Roman" w:cs="Times New Roman"/>
+        </w:rPr>
+        <w:t>,</w:t>
+      </w:r>
+      <w:r>
+        <w:rPr>
+          <w:rFonts w:ascii="Times New Roman" w:hAnsi="Times New Roman" w:cs="Times New Roman"/>
+        </w:rPr>
+        <w:t xml:space="preserve"> i</w:t>
+      </w:r>
+      <w:r>
+        <w:rPr>
+          <w:rFonts w:ascii="Times New Roman" w:hAnsi="Times New Roman" w:cs="Times New Roman"/>
+        </w:rPr>
+        <w:t>t is more flexible compared to p-type controller</w:t>
+      </w:r>
+      <w:r>
+        <w:rPr>
+          <w:rFonts w:ascii="Times New Roman" w:hAnsi="Times New Roman" w:cs="Times New Roman"/>
+        </w:rPr>
+        <w:t xml:space="preserve"> in many cases.</w:t>
+      </w:r>
+      <w:r>
+        <w:rPr>
+          <w:rFonts w:ascii="Times New Roman" w:hAnsi="Times New Roman" w:cs="Times New Roman"/>
+        </w:rPr>
+        <w:t xml:space="preserve"> Furthermore, the Bang-Bang type requires far less computation and is a solid choice for future labs where more complex tasks needs to be completed in parallel with </w:t>
+      </w:r>
+    </w:p>
+    <w:p>
+      <w:pPr>
+        <w:rPr>
+          <w:rFonts w:ascii="Times New Roman" w:hAnsi="Times New Roman" w:cs="Times New Roman"/>
+          <w:b/>
+          <w:i/>
+        </w:rPr>
+      </w:pPr>
+    </w:p>
+    <w:p>
+      <w:pPr>
+        <w:rPr>
+          <w:rFonts w:ascii="Times New Roman" w:hAnsi="Times New Roman" w:cs="Times New Roman"/>
+          <w:b/>
+          <w:i/>
+        </w:rPr>
+      </w:pPr>
+    </w:p>
+    <w:p>
+      <w:pPr>
+        <w:rPr>
+          <w:rFonts w:ascii="Times New Roman" w:hAnsi="Times New Roman" w:cs="Times New Roman"/>
+          <w:b/>
+          <w:i/>
+        </w:rPr>
+      </w:pPr>
+      <w:r>
+        <w:rPr>
+          <w:rFonts w:ascii="Times New Roman" w:hAnsi="Times New Roman" w:cs="Times New Roman"/>
+          <w:b/>
+          <w:i/>
+        </w:rPr>
+        <w:t>Does the ultrasonic sensor produce false positives (detection of non-existent objects) and/or false negatives (failure to detect objects)? How frequent were they? Were they filtered?</w:t>
+      </w:r>
+    </w:p>
+    <w:p>
+      <w:pPr>
+        <w:rPr>
+          <w:rFonts w:ascii="Times New Roman" w:hAnsi="Times New Roman" w:cs="Times New Roman"/>
+          <w:b/>
+          <w:i/>
+        </w:rPr>
+      </w:pPr>
+    </w:p>
+    <w:p>
+      <w:pPr>
+        <w:rPr>
+          <w:rFonts w:ascii="Times New Roman" w:hAnsi="Times New Roman" w:cs="Times New Roman"/>
+        </w:rPr>
+      </w:pPr>
+      <w:r>
+        <w:rPr>
+          <w:rFonts w:ascii="Times New Roman" w:hAnsi="Times New Roman" w:cs="Times New Roman"/>
+        </w:rPr>
+        <w:t>The ultrasonic sensor hardly produces false positives but sometimes</w:t>
+      </w:r>
+      <w:r>
+        <w:rPr>
+          <w:rFonts w:ascii="Times New Roman" w:hAnsi="Times New Roman" w:cs="Times New Roman"/>
+        </w:rPr>
+        <w:t>,</w:t>
+      </w:r>
+      <w:r>
+        <w:rPr>
+          <w:rFonts w:ascii="Times New Roman" w:hAnsi="Times New Roman" w:cs="Times New Roman"/>
+        </w:rPr>
+        <w:t xml:space="preserve"> there are false negatives. During our tests there wasn’t any false positives (or, if any, quite few). However, there were some false negatives</w:t>
+      </w:r>
+      <w:r>
+        <w:rPr>
+          <w:rFonts w:ascii="Times New Roman" w:hAnsi="Times New Roman" w:cs="Times New Roman"/>
+        </w:rPr>
+        <w:t xml:space="preserve">. The frequency is low but when the robot is turning, </w:t>
+      </w:r>
+      <w:r>
+        <w:rPr>
+          <w:rFonts w:ascii="Times New Roman" w:hAnsi="Times New Roman" w:cs="Times New Roman"/>
+        </w:rPr>
+        <w:t>the chances of one are higher</w:t>
+      </w:r>
+      <w:r>
+        <w:rPr>
+          <w:rFonts w:ascii="Times New Roman" w:hAnsi="Times New Roman" w:cs="Times New Roman"/>
+        </w:rPr>
+        <w:t>. We thought the false</w:t>
+      </w:r>
+      <w:r>
+        <w:rPr>
+          <w:rFonts w:ascii="Times New Roman" w:hAnsi="Times New Roman" w:cs="Times New Roman"/>
+        </w:rPr>
+        <w:t xml:space="preserve"> negatives</w:t>
+      </w:r>
+      <w:r>
+        <w:rPr>
+          <w:rFonts w:ascii="Times New Roman" w:hAnsi="Times New Roman" w:cs="Times New Roman"/>
+        </w:rPr>
+        <w:t xml:space="preserve"> are due to the </w:t>
+      </w:r>
+      <w:r>
+        <w:rPr>
+          <w:rFonts w:ascii="Times New Roman" w:hAnsi="Times New Roman" w:cs="Times New Roman"/>
+        </w:rPr>
+        <w:t>angle</w:t>
+      </w:r>
+      <w:r>
+        <w:rPr>
+          <w:rFonts w:ascii="Times New Roman" w:hAnsi="Times New Roman" w:cs="Times New Roman"/>
+        </w:rPr>
+        <w:t xml:space="preserve"> of the ultrasonic sensor. If the sensor face towards the wall, then the robot reacts too </w:t>
+      </w:r>
+      <w:r>
+        <w:rPr>
+          <w:rFonts w:ascii="Times New Roman" w:hAnsi="Times New Roman" w:cs="Times New Roman"/>
+        </w:rPr>
+        <w:t>slow</w:t>
+      </w:r>
+      <w:r>
+        <w:rPr>
+          <w:rFonts w:ascii="Times New Roman" w:hAnsi="Times New Roman" w:cs="Times New Roman"/>
+        </w:rPr>
+        <w:t xml:space="preserve"> so that the it may hit the wall and the sensor fails to detect. Similar conditions appear when there’s a gap that is too large or the degree of the sensor is small. This kind of false</w:t>
+      </w:r>
+      <w:r>
+        <w:rPr>
+          <w:rFonts w:ascii="Times New Roman" w:hAnsi="Times New Roman" w:cs="Times New Roman"/>
+        </w:rPr>
+        <w:t xml:space="preserve"> negative error</w:t>
+      </w:r>
+      <w:r>
+        <w:rPr>
+          <w:rFonts w:ascii="Times New Roman" w:hAnsi="Times New Roman" w:cs="Times New Roman"/>
+        </w:rPr>
+        <w:t xml:space="preserve"> can almost be filtered </w:t>
+      </w:r>
+      <w:r>
+        <w:rPr>
+          <w:rFonts w:ascii="Times New Roman" w:hAnsi="Times New Roman" w:cs="Times New Roman"/>
+        </w:rPr>
+        <w:t>out from the data</w:t>
+      </w:r>
+      <w:r>
+        <w:rPr>
+          <w:rFonts w:ascii="Times New Roman" w:hAnsi="Times New Roman" w:cs="Times New Roman"/>
+        </w:rPr>
+        <w:t xml:space="preserve"> in the controller class, and give</w:t>
+      </w:r>
+      <w:r>
+        <w:rPr>
+          <w:rFonts w:ascii="Times New Roman" w:hAnsi="Times New Roman" w:cs="Times New Roman"/>
+        </w:rPr>
+        <w:t>n</w:t>
+      </w:r>
+      <w:r>
+        <w:rPr>
+          <w:rFonts w:ascii="Times New Roman" w:hAnsi="Times New Roman" w:cs="Times New Roman"/>
+        </w:rPr>
+        <w:t xml:space="preserve"> an angle (for instance, 45 degree</w:t>
+      </w:r>
+      <w:r>
+        <w:rPr>
+          <w:rFonts w:ascii="Times New Roman" w:hAnsi="Times New Roman" w:cs="Times New Roman"/>
+        </w:rPr>
+        <w:t>), most false detection errors are avoided.</w:t>
+      </w:r>
+      <w:r>
+        <w:rPr>
+          <w:rFonts w:ascii="Times New Roman" w:hAnsi="Times New Roman" w:cs="Times New Roman"/>
+        </w:rPr>
+        <w:t xml:space="preserve"> </w:t>
+      </w:r>
+      <w:r>
+        <w:rPr>
+          <w:rFonts w:ascii="Times New Roman" w:hAnsi="Times New Roman" w:cs="Times New Roman"/>
+        </w:rPr>
+        <w:t>The robot does filter false negative results due the filter feature for gaps up to 15 cm.</w:t>
       </w:r>
     </w:p>
     <w:p>
@@ -4897,7 +8250,7 @@
           <w:rFonts w:ascii="Times New Roman" w:hAnsi="Times New Roman" w:cs="Times New Roman"/>
         </w:rPr>
         <w:lastRenderedPageBreak/>
-        <w:t>Test analysis</w:t>
+        <w:t>Further improvements</w:t>
       </w:r>
     </w:p>
     <w:p>
@@ -4914,32 +8267,56 @@
           <w:b/>
           <w:i/>
         </w:rPr>
-        <w:t>What happens when your P-type constant is different from the one used in the demo?</w:t>
-      </w:r>
-    </w:p>
-    <w:p>
-      <w:pPr>
-        <w:rPr>
-          <w:rFonts w:ascii="Times New Roman" w:hAnsi="Times New Roman" w:cs="Times New Roman"/>
-        </w:rPr>
-      </w:pPr>
-      <w:r>
-        <w:rPr>
-          <w:rFonts w:ascii="Times New Roman" w:hAnsi="Times New Roman" w:cs="Times New Roman"/>
-        </w:rPr>
-        <w:t xml:space="preserve">The P-type constant affects the rate of turn when challenging a </w:t>
-      </w:r>
-      <w:r>
-        <w:rPr>
-          <w:rFonts w:ascii="Times New Roman" w:hAnsi="Times New Roman" w:cs="Times New Roman"/>
-        </w:rPr>
-        <w:t>90-degree</w:t>
-      </w:r>
-      <w:r>
-        <w:rPr>
-          <w:rFonts w:ascii="Times New Roman" w:hAnsi="Times New Roman" w:cs="Times New Roman"/>
-        </w:rPr>
-        <w:t xml:space="preserve"> angle.</w:t>
+        <w:t xml:space="preserve">What software improvements could you make to address the ultrasonic sensor errors? Give 3 examples. </w:t>
+      </w:r>
+    </w:p>
+    <w:p>
+      <w:pPr>
+        <w:rPr>
+          <w:rFonts w:ascii="Times New Roman" w:hAnsi="Times New Roman" w:cs="Times New Roman"/>
+        </w:rPr>
+      </w:pPr>
+      <w:r>
+        <w:rPr>
+          <w:rFonts w:ascii="Times New Roman" w:hAnsi="Times New Roman" w:cs="Times New Roman"/>
+        </w:rPr>
+        <w:t>-</w:t>
+      </w:r>
+      <w:r>
+        <w:rPr>
+          <w:rFonts w:ascii="Times New Roman" w:hAnsi="Times New Roman" w:cs="Times New Roman"/>
+        </w:rPr>
+        <w:t>A</w:t>
+      </w:r>
+      <w:r>
+        <w:rPr>
+          <w:rFonts w:ascii="Times New Roman" w:hAnsi="Times New Roman" w:cs="Times New Roman"/>
+        </w:rPr>
+        <w:t xml:space="preserve"> backward method </w:t>
+      </w:r>
+      <w:r>
+        <w:rPr>
+          <w:rFonts w:ascii="Times New Roman" w:hAnsi="Times New Roman" w:cs="Times New Roman"/>
+        </w:rPr>
+        <w:t xml:space="preserve">can be </w:t>
+      </w:r>
+      <w:r>
+        <w:rPr>
+          <w:rFonts w:ascii="Times New Roman" w:hAnsi="Times New Roman" w:cs="Times New Roman"/>
+        </w:rPr>
+        <w:t xml:space="preserve">and has been </w:t>
+      </w:r>
+      <w:r>
+        <w:rPr>
+          <w:rFonts w:ascii="Times New Roman" w:hAnsi="Times New Roman" w:cs="Times New Roman"/>
+        </w:rPr>
+        <w:t>implemen</w:t>
+      </w:r>
+      <w:r>
+        <w:rPr>
+          <w:rFonts w:ascii="Times New Roman" w:hAnsi="Times New Roman" w:cs="Times New Roman"/>
+        </w:rPr>
+        <w:t>ted</w:t>
       </w:r>
       <w:r>
         <w:rPr>
@@ -4951,40 +8328,159 @@
         <w:rPr>
           <w:rFonts w:ascii="Times New Roman" w:hAnsi="Times New Roman" w:cs="Times New Roman"/>
         </w:rPr>
-        <w:t xml:space="preserve">A </w:t>
+        <w:t>to the</w:t>
+      </w:r>
+      <w:r>
+        <w:rPr>
+          <w:rFonts w:ascii="Times New Roman" w:hAnsi="Times New Roman" w:cs="Times New Roman"/>
+        </w:rPr>
+        <w:t xml:space="preserve"> bang-bang controller so that if the robot is too close to the wall due to the sensor errors, it can go back to the previous position and re-measure the distance </w:t>
       </w:r>
       <w:proofErr w:type="gramStart"/>
       <w:r>
         <w:rPr>
           <w:rFonts w:ascii="Times New Roman" w:hAnsi="Times New Roman" w:cs="Times New Roman"/>
         </w:rPr>
-        <w:t>low constant results</w:t>
+        <w:t>in order to</w:t>
       </w:r>
       <w:proofErr w:type="gramEnd"/>
       <w:r>
         <w:rPr>
           <w:rFonts w:ascii="Times New Roman" w:hAnsi="Times New Roman" w:cs="Times New Roman"/>
         </w:rPr>
-        <w:t xml:space="preserve"> in a wide turning radius while a high constant results in an oversteer and after a few turns, a crash into the wall.</w:t>
-      </w:r>
-      <w:r>
-        <w:rPr>
-          <w:rFonts w:ascii="Times New Roman" w:hAnsi="Times New Roman" w:cs="Times New Roman"/>
-        </w:rPr>
-        <w:t xml:space="preserve"> With a 0.75 p-type constant, the robot can still occasionally oversteer as shown in band center results in table 2.</w:t>
-      </w:r>
-      <w:r>
-        <w:rPr>
-          <w:rFonts w:ascii="Times New Roman" w:hAnsi="Times New Roman" w:cs="Times New Roman"/>
-        </w:rPr>
-        <w:t xml:space="preserve"> However, this effect is minimized compared to a higher constant (1) as tried before settling for 0.75</w:t>
-      </w:r>
-      <w:r>
-        <w:rPr>
-          <w:rFonts w:ascii="Times New Roman" w:hAnsi="Times New Roman" w:cs="Times New Roman"/>
-        </w:rPr>
-        <w:t>.</w:t>
-      </w:r>
+        <w:t xml:space="preserve"> act as it should be.</w:t>
+      </w:r>
+    </w:p>
+    <w:p>
+      <w:pPr>
+        <w:rPr>
+          <w:rFonts w:ascii="Times New Roman" w:hAnsi="Times New Roman" w:cs="Times New Roman"/>
+        </w:rPr>
+      </w:pPr>
+    </w:p>
+    <w:p>
+      <w:pPr>
+        <w:rPr>
+          <w:rFonts w:ascii="Times New Roman" w:hAnsi="Times New Roman" w:cs="Times New Roman"/>
+        </w:rPr>
+      </w:pPr>
+      <w:r>
+        <w:rPr>
+          <w:rFonts w:ascii="Times New Roman" w:hAnsi="Times New Roman" w:cs="Times New Roman"/>
+        </w:rPr>
+        <w:t>-</w:t>
+      </w:r>
+      <w:r>
+        <w:rPr>
+          <w:rFonts w:ascii="Times New Roman" w:hAnsi="Times New Roman" w:cs="Times New Roman"/>
+        </w:rPr>
+        <w:t xml:space="preserve">We can </w:t>
+      </w:r>
+      <w:r>
+        <w:rPr>
+          <w:rFonts w:ascii="Times New Roman" w:hAnsi="Times New Roman" w:cs="Times New Roman"/>
+        </w:rPr>
+        <w:t>improve the filter</w:t>
+      </w:r>
+      <w:r>
+        <w:rPr>
+          <w:rFonts w:ascii="Times New Roman" w:hAnsi="Times New Roman" w:cs="Times New Roman"/>
+        </w:rPr>
+        <w:t>ing of data</w:t>
+      </w:r>
+      <w:r>
+        <w:rPr>
+          <w:rFonts w:ascii="Times New Roman" w:hAnsi="Times New Roman" w:cs="Times New Roman"/>
+        </w:rPr>
+        <w:t xml:space="preserve"> in some ways. For instance, the data to be taken to justify whether there is something to detect can be larger</w:t>
+      </w:r>
+      <w:r>
+        <w:rPr>
+          <w:rFonts w:ascii="Times New Roman" w:hAnsi="Times New Roman" w:cs="Times New Roman"/>
+        </w:rPr>
+        <w:t xml:space="preserve"> </w:t>
+      </w:r>
+      <w:r>
+        <w:rPr>
+          <w:rFonts w:ascii="Times New Roman" w:hAnsi="Times New Roman" w:cs="Times New Roman"/>
+        </w:rPr>
+        <w:t>(</w:t>
+      </w:r>
+      <w:r>
+        <w:rPr>
+          <w:rFonts w:ascii="Times New Roman" w:hAnsi="Times New Roman" w:cs="Times New Roman"/>
+        </w:rPr>
+        <w:t>larger</w:t>
+      </w:r>
+      <w:r>
+        <w:rPr>
+          <w:rFonts w:ascii="Times New Roman" w:hAnsi="Times New Roman" w:cs="Times New Roman"/>
+        </w:rPr>
+        <w:t xml:space="preserve"> F</w:t>
+      </w:r>
+      <w:r>
+        <w:rPr>
+          <w:rFonts w:ascii="Times New Roman" w:hAnsi="Times New Roman" w:cs="Times New Roman"/>
+        </w:rPr>
+        <w:t>ILTER_OUT</w:t>
+      </w:r>
+      <w:r>
+        <w:rPr>
+          <w:rFonts w:ascii="Times New Roman" w:hAnsi="Times New Roman" w:cs="Times New Roman"/>
+        </w:rPr>
+        <w:t>)</w:t>
+      </w:r>
+      <w:r>
+        <w:rPr>
+          <w:rFonts w:ascii="Times New Roman" w:hAnsi="Times New Roman" w:cs="Times New Roman"/>
+        </w:rPr>
+        <w:t xml:space="preserve">. It may </w:t>
+      </w:r>
+      <w:r>
+        <w:rPr>
+          <w:rFonts w:ascii="Times New Roman" w:hAnsi="Times New Roman" w:cs="Times New Roman"/>
+        </w:rPr>
+        <w:t>however fail to turn if the FILTER_OUT variable is too big.</w:t>
+      </w:r>
+    </w:p>
+    <w:p>
+      <w:pPr>
+        <w:rPr>
+          <w:rFonts w:ascii="Times New Roman" w:hAnsi="Times New Roman" w:cs="Times New Roman"/>
+        </w:rPr>
+      </w:pPr>
+    </w:p>
+    <w:p>
+      <w:pPr>
+        <w:rPr>
+          <w:rFonts w:ascii="Times New Roman" w:hAnsi="Times New Roman" w:cs="Times New Roman"/>
+        </w:rPr>
+      </w:pPr>
+      <w:r>
+        <w:rPr>
+          <w:rFonts w:ascii="Times New Roman" w:hAnsi="Times New Roman" w:cs="Times New Roman"/>
+        </w:rPr>
+        <w:t>-</w:t>
+      </w:r>
+      <w:r>
+        <w:rPr>
+          <w:rFonts w:ascii="Times New Roman" w:hAnsi="Times New Roman" w:cs="Times New Roman"/>
+        </w:rPr>
+        <w:t xml:space="preserve">A stop method can be used. When there’s a data that is with large difference to the previous one (for example, is 30% smaller or larger), then the robot should stop and </w:t>
+      </w:r>
+      <w:r>
+        <w:rPr>
+          <w:rFonts w:ascii="Times New Roman" w:hAnsi="Times New Roman" w:cs="Times New Roman"/>
+        </w:rPr>
+        <w:t>keep the sensor working to measure a number of data (for example, measure the distance 10 times) and calculate their variance. If the variance is smaller then a given number (for example, 1) then the data measured by sensor at the first time is correct so that the robot can take action to react. Otherwise the data that is quite different from the previous one is an error and should not be considered.</w:t>
+      </w:r>
+    </w:p>
+    <w:p>
+      <w:pPr>
+        <w:rPr>
+          <w:rFonts w:ascii="Times New Roman" w:hAnsi="Times New Roman" w:cs="Times New Roman"/>
+        </w:rPr>
+      </w:pPr>
     </w:p>
     <w:p>
       <w:pPr>
@@ -5007,20 +8503,182 @@
           <w:b/>
           <w:i/>
         </w:rPr>
-        <w:t xml:space="preserve">How much does your robot oscillate around the band center? </w:t>
-      </w:r>
-    </w:p>
-    <w:p>
-      <w:pPr>
-        <w:rPr>
-          <w:rFonts w:ascii="Times New Roman" w:hAnsi="Times New Roman" w:cs="Times New Roman"/>
-        </w:rPr>
-      </w:pPr>
-      <w:r>
-        <w:rPr>
-          <w:rFonts w:ascii="Times New Roman" w:hAnsi="Times New Roman" w:cs="Times New Roman"/>
-        </w:rPr>
-        <w:t>Since</w:t>
+        <w:t xml:space="preserve">What hardware improvements could you make to improve the controller performance? Give 3 examples. </w:t>
+      </w:r>
+    </w:p>
+    <w:p>
+      <w:pPr>
+        <w:rPr>
+          <w:rFonts w:ascii="Times New Roman" w:hAnsi="Times New Roman" w:cs="Times New Roman"/>
+        </w:rPr>
+      </w:pPr>
+      <w:r>
+        <w:rPr>
+          <w:rFonts w:ascii="Times New Roman" w:hAnsi="Times New Roman" w:cs="Times New Roman"/>
+        </w:rPr>
+        <w:t>-Lower the height of</w:t>
+      </w:r>
+      <w:r>
+        <w:rPr>
+          <w:rFonts w:ascii="Times New Roman" w:hAnsi="Times New Roman" w:cs="Times New Roman"/>
+        </w:rPr>
+        <w:t xml:space="preserve"> the</w:t>
+      </w:r>
+      <w:r>
+        <w:rPr>
+          <w:rFonts w:ascii="Times New Roman" w:hAnsi="Times New Roman" w:cs="Times New Roman"/>
+        </w:rPr>
+        <w:t xml:space="preserve"> ultrasonic sensor </w:t>
+      </w:r>
+      <w:r>
+        <w:rPr>
+          <w:rFonts w:ascii="Times New Roman" w:hAnsi="Times New Roman" w:cs="Times New Roman"/>
+        </w:rPr>
+        <w:t>so that it could measure the distance more accurately.</w:t>
+      </w:r>
+      <w:r>
+        <w:rPr>
+          <w:rFonts w:ascii="Times New Roman" w:hAnsi="Times New Roman" w:cs="Times New Roman"/>
+        </w:rPr>
+        <w:t xml:space="preserve"> Or we can use some </w:t>
+      </w:r>
+      <w:r>
+        <w:rPr>
+          <w:rFonts w:ascii="Times New Roman" w:hAnsi="Times New Roman" w:cs="Times New Roman"/>
+        </w:rPr>
+        <w:t xml:space="preserve">other kind of sensors </w:t>
+      </w:r>
+      <w:r>
+        <w:rPr>
+          <w:rFonts w:ascii="Times New Roman" w:hAnsi="Times New Roman" w:cs="Times New Roman"/>
+        </w:rPr>
+        <w:t>or a combination of different types of sensors to be</w:t>
+      </w:r>
+      <w:r>
+        <w:rPr>
+          <w:rFonts w:ascii="Times New Roman" w:hAnsi="Times New Roman" w:cs="Times New Roman"/>
+        </w:rPr>
+        <w:t xml:space="preserve"> more precise.</w:t>
+      </w:r>
+    </w:p>
+    <w:p>
+      <w:pPr>
+        <w:rPr>
+          <w:rFonts w:ascii="Times New Roman" w:hAnsi="Times New Roman" w:cs="Times New Roman"/>
+        </w:rPr>
+      </w:pPr>
+    </w:p>
+    <w:p>
+      <w:pPr>
+        <w:rPr>
+          <w:rFonts w:ascii="Times New Roman" w:hAnsi="Times New Roman" w:cs="Times New Roman"/>
+        </w:rPr>
+      </w:pPr>
+      <w:r>
+        <w:rPr>
+          <w:rFonts w:ascii="Times New Roman" w:hAnsi="Times New Roman" w:cs="Times New Roman"/>
+        </w:rPr>
+        <w:t xml:space="preserve">-The position where the EV3 lies could be changed </w:t>
+      </w:r>
+      <w:proofErr w:type="gramStart"/>
+      <w:r>
+        <w:rPr>
+          <w:rFonts w:ascii="Times New Roman" w:hAnsi="Times New Roman" w:cs="Times New Roman"/>
+        </w:rPr>
+        <w:t>in order to</w:t>
+      </w:r>
+      <w:proofErr w:type="gramEnd"/>
+      <w:r>
+        <w:rPr>
+          <w:rFonts w:ascii="Times New Roman" w:hAnsi="Times New Roman" w:cs="Times New Roman"/>
+        </w:rPr>
+        <w:t xml:space="preserve"> lower the center of </w:t>
+      </w:r>
+      <w:r>
+        <w:rPr>
+          <w:rFonts w:ascii="Times New Roman" w:hAnsi="Times New Roman" w:cs="Times New Roman"/>
+        </w:rPr>
+        <w:t>gravity</w:t>
+      </w:r>
+      <w:r>
+        <w:rPr>
+          <w:rFonts w:ascii="Times New Roman" w:hAnsi="Times New Roman" w:cs="Times New Roman"/>
+        </w:rPr>
+        <w:t xml:space="preserve">, and the wheels can be changed with tracks </w:t>
+      </w:r>
+      <w:r>
+        <w:rPr>
+          <w:rFonts w:ascii="Times New Roman" w:hAnsi="Times New Roman" w:cs="Times New Roman"/>
+        </w:rPr>
+        <w:t>so that the robot could be more stable</w:t>
+      </w:r>
+      <w:r>
+        <w:rPr>
+          <w:rFonts w:ascii="Times New Roman" w:hAnsi="Times New Roman" w:cs="Times New Roman"/>
+        </w:rPr>
+        <w:t xml:space="preserve"> and has lower possibility to slip on the ground</w:t>
+      </w:r>
+      <w:r>
+        <w:rPr>
+          <w:rFonts w:ascii="Times New Roman" w:hAnsi="Times New Roman" w:cs="Times New Roman"/>
+        </w:rPr>
+        <w:t xml:space="preserve">. For example, the EV3 </w:t>
+      </w:r>
+      <w:r>
+        <w:rPr>
+          <w:rFonts w:ascii="Times New Roman" w:hAnsi="Times New Roman" w:cs="Times New Roman"/>
+        </w:rPr>
+        <w:t xml:space="preserve">brick </w:t>
+      </w:r>
+      <w:r>
+        <w:rPr>
+          <w:rFonts w:ascii="Times New Roman" w:hAnsi="Times New Roman" w:cs="Times New Roman"/>
+        </w:rPr>
+        <w:t xml:space="preserve">could lie down </w:t>
+      </w:r>
+      <w:r>
+        <w:rPr>
+          <w:rFonts w:ascii="Times New Roman" w:hAnsi="Times New Roman" w:cs="Times New Roman"/>
+        </w:rPr>
+        <w:t>at the center of th</w:t>
+      </w:r>
+      <w:r>
+        <w:rPr>
+          <w:rFonts w:ascii="Times New Roman" w:hAnsi="Times New Roman" w:cs="Times New Roman"/>
+        </w:rPr>
+        <w:t>ose</w:t>
+      </w:r>
+      <w:r>
+        <w:rPr>
+          <w:rFonts w:ascii="Times New Roman" w:hAnsi="Times New Roman" w:cs="Times New Roman"/>
+        </w:rPr>
+        <w:t xml:space="preserve"> wheels. If not doing so, the robot may have the risk to rollover when implementing bang-bang controller.</w:t>
+      </w:r>
+    </w:p>
+    <w:p>
+      <w:pPr>
+        <w:rPr>
+          <w:rFonts w:ascii="Times New Roman" w:hAnsi="Times New Roman" w:cs="Times New Roman"/>
+        </w:rPr>
+      </w:pPr>
+    </w:p>
+    <w:p>
+      <w:pPr>
+        <w:rPr>
+          <w:rFonts w:ascii="Times New Roman" w:hAnsi="Times New Roman" w:cs="Times New Roman"/>
+        </w:rPr>
+      </w:pPr>
+      <w:r>
+        <w:rPr>
+          <w:rFonts w:ascii="Times New Roman" w:hAnsi="Times New Roman" w:cs="Times New Roman"/>
+        </w:rPr>
+        <w:t>-</w:t>
+      </w:r>
+      <w:r>
+        <w:rPr>
+          <w:rFonts w:ascii="Times New Roman" w:hAnsi="Times New Roman" w:cs="Times New Roman"/>
+        </w:rPr>
+        <w:t>The distance between the two motors can be reduced in order to decrease the radius of rotation, which will lead to a more frequent</w:t>
       </w:r>
       <w:r>
         <w:rPr>
@@ -5032,50 +8690,33 @@
         <w:rPr>
           <w:rFonts w:ascii="Times New Roman" w:hAnsi="Times New Roman" w:cs="Times New Roman"/>
         </w:rPr>
-        <w:t xml:space="preserve">we modified </w:t>
-      </w:r>
-      <w:r>
-        <w:rPr>
-          <w:rFonts w:ascii="Times New Roman" w:hAnsi="Times New Roman" w:cs="Times New Roman"/>
-        </w:rPr>
-        <w:t xml:space="preserve">the bandwidth from 3cm to 2cm, there is an increase in oscillations. However, these oscillations are </w:t>
-      </w:r>
-      <w:r>
-        <w:rPr>
-          <w:rFonts w:ascii="Times New Roman" w:hAnsi="Times New Roman" w:cs="Times New Roman"/>
-        </w:rPr>
-        <w:t>smaller.</w:t>
-      </w:r>
-      <w:r>
-        <w:rPr>
-          <w:rFonts w:ascii="Times New Roman" w:hAnsi="Times New Roman" w:cs="Times New Roman"/>
-        </w:rPr>
-        <w:t xml:space="preserve"> Most of the time, both wheels are not at the same speed</w:t>
-      </w:r>
-      <w:r>
-        <w:rPr>
-          <w:rFonts w:ascii="Times New Roman" w:hAnsi="Times New Roman" w:cs="Times New Roman"/>
-        </w:rPr>
-        <w:t xml:space="preserve"> as it constantly corrects itself to be within the band</w:t>
-      </w:r>
-      <w:r>
-        <w:rPr>
-          <w:rFonts w:ascii="Times New Roman" w:hAnsi="Times New Roman" w:cs="Times New Roman"/>
-        </w:rPr>
-        <w:t xml:space="preserve"> </w:t>
-      </w:r>
-      <w:r>
-        <w:rPr>
-          <w:rFonts w:ascii="Times New Roman" w:hAnsi="Times New Roman" w:cs="Times New Roman"/>
-        </w:rPr>
-        <w:t>center.</w:t>
-      </w:r>
-      <w:r>
-        <w:rPr>
-          <w:rFonts w:ascii="Times New Roman" w:hAnsi="Times New Roman" w:cs="Times New Roman"/>
-        </w:rPr>
-        <w:t xml:space="preserve"> It is important to note that oscillations are less frequent but bigger in Bang-Bang controller but more frequent and smaller in P-type controller.</w:t>
-      </w:r>
+        <w:t xml:space="preserve">speed-changing process </w:t>
+      </w:r>
+      <w:r>
+        <w:rPr>
+          <w:rFonts w:ascii="Times New Roman" w:hAnsi="Times New Roman" w:cs="Times New Roman"/>
+        </w:rPr>
+        <w:t xml:space="preserve">which make the robot to move faster </w:t>
+      </w:r>
+      <w:r>
+        <w:rPr>
+          <w:rFonts w:ascii="Times New Roman" w:hAnsi="Times New Roman" w:cs="Times New Roman"/>
+        </w:rPr>
+        <w:t>in both bang-bang controller and p-type controller. This means the robot could move along the wall more smoothly and keep its distance from the wall in a smaller threshold</w:t>
+      </w:r>
+      <w:r>
+        <w:rPr>
+          <w:rFonts w:ascii="Times New Roman" w:hAnsi="Times New Roman" w:cs="Times New Roman"/>
+        </w:rPr>
+        <w:t xml:space="preserve"> at the same time.</w:t>
+      </w:r>
+    </w:p>
+    <w:p>
+      <w:pPr>
+        <w:rPr>
+          <w:rFonts w:ascii="Times New Roman" w:hAnsi="Times New Roman" w:cs="Times New Roman"/>
+        </w:rPr>
+      </w:pPr>
     </w:p>
     <w:p>
       <w:pPr>
@@ -5098,1088 +8739,31 @@
           <w:b/>
           <w:i/>
         </w:rPr>
-        <w:t xml:space="preserve">Did it ever exceed the bandwidth? If so, by how much? </w:t>
-      </w:r>
-    </w:p>
-    <w:p>
-      <w:pPr>
-        <w:rPr>
-          <w:rFonts w:ascii="Times New Roman" w:hAnsi="Times New Roman" w:cs="Times New Roman"/>
-        </w:rPr>
-      </w:pPr>
-      <w:r>
-        <w:rPr>
-          <w:rFonts w:ascii="Times New Roman" w:hAnsi="Times New Roman" w:cs="Times New Roman"/>
-        </w:rPr>
-        <w:t>Whenever the robot finishes tackling a 90-degree turn, for both controllers, the robot takes about 30</w:t>
-      </w:r>
-      <w:r>
-        <w:rPr>
-          <w:rFonts w:ascii="Times New Roman" w:hAnsi="Times New Roman" w:cs="Times New Roman"/>
-        </w:rPr>
-        <w:t xml:space="preserve"> </w:t>
-      </w:r>
-      <w:r>
-        <w:rPr>
-          <w:rFonts w:ascii="Times New Roman" w:hAnsi="Times New Roman" w:cs="Times New Roman"/>
-        </w:rPr>
-        <w:t>cm of distance to revert to its offset from the wall.</w:t>
-      </w:r>
-      <w:r>
-        <w:rPr>
-          <w:rFonts w:ascii="Times New Roman" w:hAnsi="Times New Roman" w:cs="Times New Roman"/>
-        </w:rPr>
-        <w:t xml:space="preserve"> Usually, it exceeds the bandwidth by no more than </w:t>
-      </w:r>
-      <w:r>
-        <w:rPr>
-          <w:rFonts w:ascii="Times New Roman" w:hAnsi="Times New Roman" w:cs="Times New Roman"/>
-        </w:rPr>
-        <w:t>10</w:t>
-      </w:r>
-      <w:r>
-        <w:rPr>
-          <w:rFonts w:ascii="Times New Roman" w:hAnsi="Times New Roman" w:cs="Times New Roman"/>
-        </w:rPr>
-        <w:t xml:space="preserve"> </w:t>
-      </w:r>
-      <w:r>
-        <w:rPr>
-          <w:rFonts w:ascii="Times New Roman" w:hAnsi="Times New Roman" w:cs="Times New Roman"/>
-        </w:rPr>
-        <w:t>cm.</w:t>
-      </w:r>
-    </w:p>
-    <w:p>
-      <w:pPr>
-        <w:rPr>
-          <w:rFonts w:ascii="Times New Roman" w:hAnsi="Times New Roman" w:cs="Times New Roman"/>
-        </w:rPr>
-      </w:pPr>
-    </w:p>
-    <w:p>
-      <w:pPr>
+        <w:t>What other controller types could be used in place of the Bang-Bang or P-type?</w:t>
+      </w:r>
+    </w:p>
+    <w:p>
+      <w:pPr>
+        <w:rPr>
+          <w:rFonts w:ascii="Times New Roman" w:hAnsi="Times New Roman" w:cs="Times New Roman"/>
+        </w:rPr>
+      </w:pPr>
+      <w:r>
+        <w:rPr>
+          <w:rFonts w:ascii="Times New Roman" w:hAnsi="Times New Roman" w:cs="Times New Roman"/>
+        </w:rPr>
+        <w:t xml:space="preserve">We can use </w:t>
+      </w:r>
+      <w:r>
+        <w:rPr>
+          <w:rFonts w:ascii="Times New Roman" w:hAnsi="Times New Roman" w:cs="Times New Roman"/>
+        </w:rPr>
+        <w:t xml:space="preserve">the derivative controller, which take the distance measured by the ultrasonic sensor and calculate its derivation of time </w:t>
+      </w:r>
+      <w:r>
         <w:rPr>
           <w:rFonts w:ascii="Times New Roman" w:hAnsi="Times New Roman" w:cs="Times New Roman"/>
           <w:b/>
-          <w:i/>
-        </w:rPr>
-      </w:pPr>
-      <w:r>
-        <w:rPr>
-          <w:rFonts w:ascii="Times New Roman" w:hAnsi="Times New Roman" w:cs="Times New Roman"/>
-          <w:b/>
-          <w:i/>
-        </w:rPr>
-        <w:t>Describe how this occurs qualitatively for each controller.</w:t>
-      </w:r>
-    </w:p>
-    <w:p>
-      <w:pPr>
-        <w:widowControl/>
-        <w:jc w:val="left"/>
-        <w:rPr>
-          <w:rFonts w:ascii="Times New Roman" w:hAnsi="Times New Roman" w:cs="Times New Roman"/>
-        </w:rPr>
-      </w:pPr>
-      <w:r>
-        <w:rPr>
-          <w:rFonts w:ascii="Times New Roman" w:hAnsi="Times New Roman" w:cs="Times New Roman"/>
-          <w:bCs/>
-        </w:rPr>
-        <w:t>For both controllers, a</w:t>
-      </w:r>
-      <w:r>
-        <w:rPr>
-          <w:rFonts w:ascii="Times New Roman" w:hAnsi="Times New Roman" w:cs="Times New Roman"/>
-          <w:bCs/>
-        </w:rPr>
-        <w:t xml:space="preserve">s the wheel speed difference between left and right wheel isn’t that big and the speed of the robot is quite fast relative to that difference </w:t>
-      </w:r>
-      <w:r>
-        <w:rPr>
-          <w:rFonts w:ascii="Times New Roman" w:hAnsi="Times New Roman" w:cs="Times New Roman"/>
-          <w:bCs/>
-        </w:rPr>
-        <w:t xml:space="preserve">in speed </w:t>
-      </w:r>
-      <w:r>
-        <w:rPr>
-          <w:rFonts w:ascii="Times New Roman" w:hAnsi="Times New Roman" w:cs="Times New Roman"/>
-          <w:bCs/>
-        </w:rPr>
-        <w:t>while turning, this results in longer turning times and more distance covered while turning to correct its path.</w:t>
-      </w:r>
-      <w:r>
-        <w:rPr>
-          <w:rFonts w:ascii="Times New Roman" w:hAnsi="Times New Roman" w:cs="Times New Roman"/>
-          <w:bCs/>
-        </w:rPr>
-        <w:t xml:space="preserve"> Thus, it takes about 30 cm for the Bang-Bang controller to correct its trajectory while with P-type, since it can adapt its speed, only takes about 20 cm. These data can be found in table 1 and 2.</w:t>
-      </w:r>
-      <w:bookmarkStart w:id="0" w:name="_GoBack"/>
-      <w:bookmarkEnd w:id="0"/>
-      <w:r>
-        <w:rPr>
-          <w:rFonts w:ascii="Times New Roman" w:hAnsi="Times New Roman" w:cs="Times New Roman"/>
-          <w:b/>
-          <w:bCs/>
-        </w:rPr>
-        <w:br w:type="page"/>
-      </w:r>
-    </w:p>
-    <w:p>
-      <w:pPr>
-        <w:pStyle w:val="Heading2"/>
-        <w:rPr>
-          <w:rFonts w:ascii="Times New Roman" w:hAnsi="Times New Roman" w:cs="Times New Roman"/>
-        </w:rPr>
-      </w:pPr>
-      <w:r>
-        <w:rPr>
-          <w:rFonts w:ascii="Times New Roman" w:hAnsi="Times New Roman" w:cs="Times New Roman"/>
-        </w:rPr>
-        <w:lastRenderedPageBreak/>
-        <w:t>Observations and Conclusions</w:t>
-      </w:r>
-    </w:p>
-    <w:p>
-      <w:pPr>
-        <w:rPr>
-          <w:rFonts w:ascii="Times New Roman" w:hAnsi="Times New Roman" w:cs="Times New Roman"/>
-          <w:b/>
-          <w:i/>
-        </w:rPr>
-      </w:pPr>
-      <w:r>
-        <w:rPr>
-          <w:rFonts w:ascii="Times New Roman" w:hAnsi="Times New Roman" w:cs="Times New Roman"/>
-          <w:b/>
-          <w:i/>
-        </w:rPr>
-        <w:t xml:space="preserve">Based on your analysis, which controller would you use and why? </w:t>
-      </w:r>
-    </w:p>
-    <w:p>
-      <w:pPr>
-        <w:rPr>
-          <w:rFonts w:ascii="Times New Roman" w:hAnsi="Times New Roman" w:cs="Times New Roman"/>
-          <w:b/>
-          <w:i/>
-        </w:rPr>
-      </w:pPr>
-    </w:p>
-    <w:p>
-      <w:pPr>
-        <w:rPr>
-          <w:rFonts w:ascii="Times New Roman" w:hAnsi="Times New Roman" w:cs="Times New Roman"/>
-        </w:rPr>
-      </w:pPr>
-      <w:r>
-        <w:rPr>
-          <w:rFonts w:ascii="Times New Roman" w:hAnsi="Times New Roman" w:cs="Times New Roman"/>
-        </w:rPr>
-        <w:t xml:space="preserve">We prefer to </w:t>
-      </w:r>
-      <w:r>
-        <w:rPr>
-          <w:rFonts w:ascii="Times New Roman" w:hAnsi="Times New Roman" w:cs="Times New Roman"/>
-        </w:rPr>
-        <w:t>work with the</w:t>
-      </w:r>
-      <w:r>
-        <w:rPr>
-          <w:rFonts w:ascii="Times New Roman" w:hAnsi="Times New Roman" w:cs="Times New Roman"/>
-        </w:rPr>
-        <w:t xml:space="preserve"> bang-bang controller. </w:t>
-      </w:r>
-      <w:r>
-        <w:rPr>
-          <w:rFonts w:ascii="Times New Roman" w:hAnsi="Times New Roman" w:cs="Times New Roman"/>
-        </w:rPr>
-        <w:t xml:space="preserve">At </w:t>
-      </w:r>
-      <w:r>
-        <w:rPr>
-          <w:rFonts w:ascii="Times New Roman" w:hAnsi="Times New Roman" w:cs="Times New Roman"/>
-        </w:rPr>
-        <w:t xml:space="preserve">the </w:t>
-      </w:r>
-      <w:r>
-        <w:rPr>
-          <w:rFonts w:ascii="Times New Roman" w:hAnsi="Times New Roman" w:cs="Times New Roman"/>
-        </w:rPr>
-        <w:t>very beginning</w:t>
-      </w:r>
-      <w:r>
-        <w:rPr>
-          <w:rFonts w:ascii="Times New Roman" w:hAnsi="Times New Roman" w:cs="Times New Roman"/>
-        </w:rPr>
-        <w:t>,</w:t>
-      </w:r>
-      <w:r>
-        <w:rPr>
-          <w:rFonts w:ascii="Times New Roman" w:hAnsi="Times New Roman" w:cs="Times New Roman"/>
-        </w:rPr>
-        <w:t xml:space="preserve"> we should claim that b</w:t>
-      </w:r>
-      <w:r>
-        <w:rPr>
-          <w:rFonts w:ascii="Times New Roman" w:hAnsi="Times New Roman" w:cs="Times New Roman"/>
-        </w:rPr>
-        <w:t xml:space="preserve">oth of the controllers </w:t>
-      </w:r>
-      <w:proofErr w:type="gramStart"/>
-      <w:r>
-        <w:rPr>
-          <w:rFonts w:ascii="Times New Roman" w:hAnsi="Times New Roman" w:cs="Times New Roman"/>
-        </w:rPr>
-        <w:t>work</w:t>
-      </w:r>
-      <w:proofErr w:type="gramEnd"/>
-      <w:r>
-        <w:rPr>
-          <w:rFonts w:ascii="Times New Roman" w:hAnsi="Times New Roman" w:cs="Times New Roman"/>
-        </w:rPr>
-        <w:t xml:space="preserve"> and it is hard to tell which one is better. The bang-bang controller is chosen just because it is uncomplicated to implement</w:t>
-      </w:r>
-      <w:r>
-        <w:rPr>
-          <w:rFonts w:ascii="Times New Roman" w:hAnsi="Times New Roman" w:cs="Times New Roman"/>
-        </w:rPr>
-        <w:t xml:space="preserve"> and eas</w:t>
-      </w:r>
-      <w:r>
-        <w:rPr>
-          <w:rFonts w:ascii="Times New Roman" w:hAnsi="Times New Roman" w:cs="Times New Roman"/>
-        </w:rPr>
-        <w:t>ier</w:t>
-      </w:r>
-      <w:r>
-        <w:rPr>
-          <w:rFonts w:ascii="Times New Roman" w:hAnsi="Times New Roman" w:cs="Times New Roman"/>
-        </w:rPr>
-        <w:t xml:space="preserve"> to </w:t>
-      </w:r>
-      <w:r>
-        <w:rPr>
-          <w:rFonts w:ascii="Times New Roman" w:hAnsi="Times New Roman" w:cs="Times New Roman"/>
-        </w:rPr>
-        <w:t>adapt for future uses</w:t>
-      </w:r>
-      <w:r>
-        <w:rPr>
-          <w:rFonts w:ascii="Times New Roman" w:hAnsi="Times New Roman" w:cs="Times New Roman"/>
-        </w:rPr>
-        <w:t xml:space="preserve">. Although the oscillations </w:t>
-      </w:r>
-      <w:r>
-        <w:rPr>
-          <w:rFonts w:ascii="Times New Roman" w:hAnsi="Times New Roman" w:cs="Times New Roman"/>
-        </w:rPr>
-        <w:t>are bigger</w:t>
-      </w:r>
-      <w:r>
-        <w:rPr>
-          <w:rFonts w:ascii="Times New Roman" w:hAnsi="Times New Roman" w:cs="Times New Roman"/>
-        </w:rPr>
-        <w:t xml:space="preserve"> than</w:t>
-      </w:r>
-      <w:r>
-        <w:rPr>
-          <w:rFonts w:ascii="Times New Roman" w:hAnsi="Times New Roman" w:cs="Times New Roman"/>
-        </w:rPr>
-        <w:t xml:space="preserve"> for the</w:t>
-      </w:r>
-      <w:r>
-        <w:rPr>
-          <w:rFonts w:ascii="Times New Roman" w:hAnsi="Times New Roman" w:cs="Times New Roman"/>
-        </w:rPr>
-        <w:t xml:space="preserve"> p-type controller, especially when the robot has </w:t>
-      </w:r>
-      <w:r>
-        <w:rPr>
-          <w:rFonts w:ascii="Times New Roman" w:hAnsi="Times New Roman" w:cs="Times New Roman"/>
-        </w:rPr>
-        <w:t xml:space="preserve">just </w:t>
-      </w:r>
-      <w:r>
-        <w:rPr>
-          <w:rFonts w:ascii="Times New Roman" w:hAnsi="Times New Roman" w:cs="Times New Roman"/>
-        </w:rPr>
-        <w:t xml:space="preserve">turned at the corner, the robot is always on its right path and can adjust to its right path </w:t>
-      </w:r>
-      <w:r>
-        <w:rPr>
-          <w:rFonts w:ascii="Times New Roman" w:hAnsi="Times New Roman" w:cs="Times New Roman"/>
-        </w:rPr>
-        <w:t xml:space="preserve">as fast as possible </w:t>
-      </w:r>
-      <w:r>
-        <w:rPr>
-          <w:rFonts w:ascii="Times New Roman" w:hAnsi="Times New Roman" w:cs="Times New Roman"/>
-        </w:rPr>
-        <w:t>if there’s a deviation</w:t>
-      </w:r>
-      <w:r>
-        <w:rPr>
-          <w:rFonts w:ascii="Times New Roman" w:hAnsi="Times New Roman" w:cs="Times New Roman"/>
-        </w:rPr>
-        <w:t xml:space="preserve">. </w:t>
-      </w:r>
-      <w:r>
-        <w:rPr>
-          <w:rFonts w:ascii="Times New Roman" w:hAnsi="Times New Roman" w:cs="Times New Roman"/>
-        </w:rPr>
-        <w:t>As a result</w:t>
-      </w:r>
-      <w:r>
-        <w:rPr>
-          <w:rFonts w:ascii="Times New Roman" w:hAnsi="Times New Roman" w:cs="Times New Roman"/>
-        </w:rPr>
-        <w:t>,</w:t>
-      </w:r>
-      <w:r>
-        <w:rPr>
-          <w:rFonts w:ascii="Times New Roman" w:hAnsi="Times New Roman" w:cs="Times New Roman"/>
-        </w:rPr>
-        <w:t xml:space="preserve"> i</w:t>
-      </w:r>
-      <w:r>
-        <w:rPr>
-          <w:rFonts w:ascii="Times New Roman" w:hAnsi="Times New Roman" w:cs="Times New Roman"/>
-        </w:rPr>
-        <w:t>t is more flexible compared to p-type controller</w:t>
-      </w:r>
-      <w:r>
-        <w:rPr>
-          <w:rFonts w:ascii="Times New Roman" w:hAnsi="Times New Roman" w:cs="Times New Roman"/>
-        </w:rPr>
-        <w:t xml:space="preserve"> in many cases.</w:t>
-      </w:r>
-    </w:p>
-    <w:p>
-      <w:pPr>
-        <w:rPr>
-          <w:rFonts w:ascii="Times New Roman" w:hAnsi="Times New Roman" w:cs="Times New Roman"/>
-          <w:b/>
-          <w:i/>
-        </w:rPr>
-      </w:pPr>
-    </w:p>
-    <w:p>
-      <w:pPr>
-        <w:rPr>
-          <w:rFonts w:ascii="Times New Roman" w:hAnsi="Times New Roman" w:cs="Times New Roman"/>
-          <w:b/>
-          <w:i/>
-        </w:rPr>
-      </w:pPr>
-    </w:p>
-    <w:p>
-      <w:pPr>
-        <w:rPr>
-          <w:rFonts w:ascii="Times New Roman" w:hAnsi="Times New Roman" w:cs="Times New Roman"/>
-          <w:b/>
-          <w:i/>
-        </w:rPr>
-      </w:pPr>
-      <w:r>
-        <w:rPr>
-          <w:rFonts w:ascii="Times New Roman" w:hAnsi="Times New Roman" w:cs="Times New Roman"/>
-          <w:b/>
-          <w:i/>
-        </w:rPr>
-        <w:t>Does the ultrasonic sensor produce false positives (detection of non-existent objects) and/or false negatives (failure to detect objects)? How frequent were they? Were they filtered?</w:t>
-      </w:r>
-    </w:p>
-    <w:p>
-      <w:pPr>
-        <w:rPr>
-          <w:rFonts w:ascii="Times New Roman" w:hAnsi="Times New Roman" w:cs="Times New Roman"/>
-          <w:b/>
-          <w:i/>
-        </w:rPr>
-      </w:pPr>
-    </w:p>
-    <w:p>
-      <w:pPr>
-        <w:rPr>
-          <w:rFonts w:ascii="Times New Roman" w:hAnsi="Times New Roman" w:cs="Times New Roman"/>
-        </w:rPr>
-      </w:pPr>
-      <w:r>
-        <w:rPr>
-          <w:rFonts w:ascii="Times New Roman" w:hAnsi="Times New Roman" w:cs="Times New Roman"/>
-        </w:rPr>
-        <w:t>The ultrasonic sensor hardly produces false positives but sometimes</w:t>
-      </w:r>
-      <w:r>
-        <w:rPr>
-          <w:rFonts w:ascii="Times New Roman" w:hAnsi="Times New Roman" w:cs="Times New Roman"/>
-        </w:rPr>
-        <w:t>,</w:t>
-      </w:r>
-      <w:r>
-        <w:rPr>
-          <w:rFonts w:ascii="Times New Roman" w:hAnsi="Times New Roman" w:cs="Times New Roman"/>
-        </w:rPr>
-        <w:t xml:space="preserve"> there are false negatives. During our tests there wasn’t any false positives (or, if any, quite few). However, there were some false negatives</w:t>
-      </w:r>
-      <w:r>
-        <w:rPr>
-          <w:rFonts w:ascii="Times New Roman" w:hAnsi="Times New Roman" w:cs="Times New Roman"/>
-        </w:rPr>
-        <w:t xml:space="preserve">. The frequency is low but when the robot is turning, </w:t>
-      </w:r>
-      <w:r>
-        <w:rPr>
-          <w:rFonts w:ascii="Times New Roman" w:hAnsi="Times New Roman" w:cs="Times New Roman"/>
-        </w:rPr>
-        <w:t>the chances of one are higher</w:t>
-      </w:r>
-      <w:r>
-        <w:rPr>
-          <w:rFonts w:ascii="Times New Roman" w:hAnsi="Times New Roman" w:cs="Times New Roman"/>
-        </w:rPr>
-        <w:t>. We thought the false</w:t>
-      </w:r>
-      <w:r>
-        <w:rPr>
-          <w:rFonts w:ascii="Times New Roman" w:hAnsi="Times New Roman" w:cs="Times New Roman"/>
-        </w:rPr>
-        <w:t xml:space="preserve"> negatives</w:t>
-      </w:r>
-      <w:r>
-        <w:rPr>
-          <w:rFonts w:ascii="Times New Roman" w:hAnsi="Times New Roman" w:cs="Times New Roman"/>
-        </w:rPr>
-        <w:t xml:space="preserve"> are due to the </w:t>
-      </w:r>
-      <w:r>
-        <w:rPr>
-          <w:rFonts w:ascii="Times New Roman" w:hAnsi="Times New Roman" w:cs="Times New Roman"/>
-        </w:rPr>
-        <w:t>angle</w:t>
-      </w:r>
-      <w:r>
-        <w:rPr>
-          <w:rFonts w:ascii="Times New Roman" w:hAnsi="Times New Roman" w:cs="Times New Roman"/>
-        </w:rPr>
-        <w:t xml:space="preserve"> of the ultrasonic sensor. If the sensor face towards the wall, then the robot reacts too </w:t>
-      </w:r>
-      <w:r>
-        <w:rPr>
-          <w:rFonts w:ascii="Times New Roman" w:hAnsi="Times New Roman" w:cs="Times New Roman"/>
-        </w:rPr>
-        <w:t>slow</w:t>
-      </w:r>
-      <w:r>
-        <w:rPr>
-          <w:rFonts w:ascii="Times New Roman" w:hAnsi="Times New Roman" w:cs="Times New Roman"/>
-        </w:rPr>
-        <w:t xml:space="preserve"> so that the it may hit the wall and the sensor fails to detect. Similar conditions appear when there’s a gap that is too large or the degree of the sensor is small. This kind of false</w:t>
-      </w:r>
-      <w:r>
-        <w:rPr>
-          <w:rFonts w:ascii="Times New Roman" w:hAnsi="Times New Roman" w:cs="Times New Roman"/>
-        </w:rPr>
-        <w:t xml:space="preserve"> negative error</w:t>
-      </w:r>
-      <w:r>
-        <w:rPr>
-          <w:rFonts w:ascii="Times New Roman" w:hAnsi="Times New Roman" w:cs="Times New Roman"/>
-        </w:rPr>
-        <w:t xml:space="preserve"> can almost be filtered </w:t>
-      </w:r>
-      <w:r>
-        <w:rPr>
-          <w:rFonts w:ascii="Times New Roman" w:hAnsi="Times New Roman" w:cs="Times New Roman"/>
-        </w:rPr>
-        <w:t>out from the data</w:t>
-      </w:r>
-      <w:r>
-        <w:rPr>
-          <w:rFonts w:ascii="Times New Roman" w:hAnsi="Times New Roman" w:cs="Times New Roman"/>
-        </w:rPr>
-        <w:t xml:space="preserve"> in the controller class, and give</w:t>
-      </w:r>
-      <w:r>
-        <w:rPr>
-          <w:rFonts w:ascii="Times New Roman" w:hAnsi="Times New Roman" w:cs="Times New Roman"/>
-        </w:rPr>
-        <w:t>n</w:t>
-      </w:r>
-      <w:r>
-        <w:rPr>
-          <w:rFonts w:ascii="Times New Roman" w:hAnsi="Times New Roman" w:cs="Times New Roman"/>
-        </w:rPr>
-        <w:t xml:space="preserve"> an angle (for instance, 45 degree</w:t>
-      </w:r>
-      <w:r>
-        <w:rPr>
-          <w:rFonts w:ascii="Times New Roman" w:hAnsi="Times New Roman" w:cs="Times New Roman"/>
-        </w:rPr>
-        <w:t>), most false detection errors are avoided.</w:t>
-      </w:r>
-      <w:r>
-        <w:rPr>
-          <w:rFonts w:ascii="Times New Roman" w:hAnsi="Times New Roman" w:cs="Times New Roman"/>
-        </w:rPr>
-        <w:t xml:space="preserve"> </w:t>
-      </w:r>
-      <w:r>
-        <w:rPr>
-          <w:rFonts w:ascii="Times New Roman" w:hAnsi="Times New Roman" w:cs="Times New Roman"/>
-        </w:rPr>
-        <w:t>The robot does filter false negative results due the filter feature for gaps up to 15 cm.</w:t>
-      </w:r>
-    </w:p>
-    <w:p>
-      <w:pPr>
-        <w:widowControl/>
-        <w:jc w:val="left"/>
-        <w:rPr>
-          <w:rFonts w:ascii="Times New Roman" w:eastAsiaTheme="majorEastAsia" w:hAnsi="Times New Roman" w:cs="Times New Roman"/>
-          <w:b/>
-          <w:bCs/>
-          <w:sz w:val="32"/>
-          <w:szCs w:val="32"/>
-        </w:rPr>
-      </w:pPr>
-      <w:r>
-        <w:rPr>
-          <w:rFonts w:ascii="Times New Roman" w:hAnsi="Times New Roman" w:cs="Times New Roman"/>
-        </w:rPr>
-        <w:br w:type="page"/>
-      </w:r>
-    </w:p>
-    <w:p>
-      <w:pPr>
-        <w:pStyle w:val="Heading2"/>
-        <w:rPr>
-          <w:rFonts w:ascii="Times New Roman" w:hAnsi="Times New Roman" w:cs="Times New Roman"/>
-        </w:rPr>
-      </w:pPr>
-      <w:r>
-        <w:rPr>
-          <w:rFonts w:ascii="Times New Roman" w:hAnsi="Times New Roman" w:cs="Times New Roman"/>
-        </w:rPr>
-        <w:lastRenderedPageBreak/>
-        <w:t>Further improvements</w:t>
-      </w:r>
-    </w:p>
-    <w:p>
-      <w:pPr>
-        <w:rPr>
-          <w:rFonts w:ascii="Times New Roman" w:hAnsi="Times New Roman" w:cs="Times New Roman"/>
-          <w:b/>
-          <w:i/>
-        </w:rPr>
-      </w:pPr>
-      <w:r>
-        <w:rPr>
-          <w:rFonts w:ascii="Times New Roman" w:hAnsi="Times New Roman" w:cs="Times New Roman"/>
-          <w:b/>
-          <w:i/>
-        </w:rPr>
-        <w:t xml:space="preserve">What software improvements could you make to address the ultrasonic sensor errors? Give 3 examples. </w:t>
-      </w:r>
-    </w:p>
-    <w:p>
-      <w:pPr>
-        <w:rPr>
-          <w:rFonts w:ascii="Times New Roman" w:hAnsi="Times New Roman" w:cs="Times New Roman"/>
-        </w:rPr>
-      </w:pPr>
-      <w:r>
-        <w:rPr>
-          <w:rFonts w:ascii="Times New Roman" w:hAnsi="Times New Roman" w:cs="Times New Roman"/>
-        </w:rPr>
-        <w:t>-</w:t>
-      </w:r>
-      <w:r>
-        <w:rPr>
-          <w:rFonts w:ascii="Times New Roman" w:hAnsi="Times New Roman" w:cs="Times New Roman"/>
-        </w:rPr>
-        <w:t>A</w:t>
-      </w:r>
-      <w:r>
-        <w:rPr>
-          <w:rFonts w:ascii="Times New Roman" w:hAnsi="Times New Roman" w:cs="Times New Roman"/>
-        </w:rPr>
-        <w:t xml:space="preserve"> backward method </w:t>
-      </w:r>
-      <w:r>
-        <w:rPr>
-          <w:rFonts w:ascii="Times New Roman" w:hAnsi="Times New Roman" w:cs="Times New Roman"/>
-        </w:rPr>
-        <w:t xml:space="preserve">can be </w:t>
-      </w:r>
-      <w:r>
-        <w:rPr>
-          <w:rFonts w:ascii="Times New Roman" w:hAnsi="Times New Roman" w:cs="Times New Roman"/>
-        </w:rPr>
-        <w:t xml:space="preserve">and has been </w:t>
-      </w:r>
-      <w:r>
-        <w:rPr>
-          <w:rFonts w:ascii="Times New Roman" w:hAnsi="Times New Roman" w:cs="Times New Roman"/>
-        </w:rPr>
-        <w:t>implemen</w:t>
-      </w:r>
-      <w:r>
-        <w:rPr>
-          <w:rFonts w:ascii="Times New Roman" w:hAnsi="Times New Roman" w:cs="Times New Roman"/>
-        </w:rPr>
-        <w:t>ted</w:t>
-      </w:r>
-      <w:r>
-        <w:rPr>
-          <w:rFonts w:ascii="Times New Roman" w:hAnsi="Times New Roman" w:cs="Times New Roman"/>
-        </w:rPr>
-        <w:t xml:space="preserve"> </w:t>
-      </w:r>
-      <w:r>
-        <w:rPr>
-          <w:rFonts w:ascii="Times New Roman" w:hAnsi="Times New Roman" w:cs="Times New Roman"/>
-        </w:rPr>
-        <w:t>to the</w:t>
-      </w:r>
-      <w:r>
-        <w:rPr>
-          <w:rFonts w:ascii="Times New Roman" w:hAnsi="Times New Roman" w:cs="Times New Roman"/>
-        </w:rPr>
-        <w:t xml:space="preserve"> bang-bang controller so that if the robot is too close to the wall due to the sensor errors, it can go back to the previous position and re-measure the distance </w:t>
-      </w:r>
-      <w:proofErr w:type="gramStart"/>
-      <w:r>
-        <w:rPr>
-          <w:rFonts w:ascii="Times New Roman" w:hAnsi="Times New Roman" w:cs="Times New Roman"/>
-        </w:rPr>
-        <w:t>in order to</w:t>
-      </w:r>
-      <w:proofErr w:type="gramEnd"/>
-      <w:r>
-        <w:rPr>
-          <w:rFonts w:ascii="Times New Roman" w:hAnsi="Times New Roman" w:cs="Times New Roman"/>
-        </w:rPr>
-        <w:t xml:space="preserve"> act as it should be.</w:t>
-      </w:r>
-    </w:p>
-    <w:p>
-      <w:pPr>
-        <w:rPr>
-          <w:rFonts w:ascii="Times New Roman" w:hAnsi="Times New Roman" w:cs="Times New Roman"/>
-        </w:rPr>
-      </w:pPr>
-    </w:p>
-    <w:p>
-      <w:pPr>
-        <w:rPr>
-          <w:rFonts w:ascii="Times New Roman" w:hAnsi="Times New Roman" w:cs="Times New Roman"/>
-        </w:rPr>
-      </w:pPr>
-      <w:r>
-        <w:rPr>
-          <w:rFonts w:ascii="Times New Roman" w:hAnsi="Times New Roman" w:cs="Times New Roman"/>
-        </w:rPr>
-        <w:t>-</w:t>
-      </w:r>
-      <w:r>
-        <w:rPr>
-          <w:rFonts w:ascii="Times New Roman" w:hAnsi="Times New Roman" w:cs="Times New Roman"/>
-        </w:rPr>
-        <w:t xml:space="preserve">We can </w:t>
-      </w:r>
-      <w:r>
-        <w:rPr>
-          <w:rFonts w:ascii="Times New Roman" w:hAnsi="Times New Roman" w:cs="Times New Roman"/>
-        </w:rPr>
-        <w:t>improve the filter</w:t>
-      </w:r>
-      <w:r>
-        <w:rPr>
-          <w:rFonts w:ascii="Times New Roman" w:hAnsi="Times New Roman" w:cs="Times New Roman"/>
-        </w:rPr>
-        <w:t>ing of data</w:t>
-      </w:r>
-      <w:r>
-        <w:rPr>
-          <w:rFonts w:ascii="Times New Roman" w:hAnsi="Times New Roman" w:cs="Times New Roman"/>
-        </w:rPr>
-        <w:t xml:space="preserve"> in some ways. For instance, the data to be taken to justify whether there is something to detect can be larger</w:t>
-      </w:r>
-      <w:r>
-        <w:rPr>
-          <w:rFonts w:ascii="Times New Roman" w:hAnsi="Times New Roman" w:cs="Times New Roman"/>
-        </w:rPr>
-        <w:t xml:space="preserve"> </w:t>
-      </w:r>
-      <w:r>
-        <w:rPr>
-          <w:rFonts w:ascii="Times New Roman" w:hAnsi="Times New Roman" w:cs="Times New Roman"/>
-        </w:rPr>
-        <w:t>(</w:t>
-      </w:r>
-      <w:r>
-        <w:rPr>
-          <w:rFonts w:ascii="Times New Roman" w:hAnsi="Times New Roman" w:cs="Times New Roman"/>
-        </w:rPr>
-        <w:t>larger</w:t>
-      </w:r>
-      <w:r>
-        <w:rPr>
-          <w:rFonts w:ascii="Times New Roman" w:hAnsi="Times New Roman" w:cs="Times New Roman"/>
-        </w:rPr>
-        <w:t xml:space="preserve"> F</w:t>
-      </w:r>
-      <w:r>
-        <w:rPr>
-          <w:rFonts w:ascii="Times New Roman" w:hAnsi="Times New Roman" w:cs="Times New Roman"/>
-        </w:rPr>
-        <w:t>ILTER_OUT</w:t>
-      </w:r>
-      <w:r>
-        <w:rPr>
-          <w:rFonts w:ascii="Times New Roman" w:hAnsi="Times New Roman" w:cs="Times New Roman"/>
-        </w:rPr>
-        <w:t>)</w:t>
-      </w:r>
-      <w:r>
-        <w:rPr>
-          <w:rFonts w:ascii="Times New Roman" w:hAnsi="Times New Roman" w:cs="Times New Roman"/>
-        </w:rPr>
-        <w:t xml:space="preserve">. It may </w:t>
-      </w:r>
-      <w:r>
-        <w:rPr>
-          <w:rFonts w:ascii="Times New Roman" w:hAnsi="Times New Roman" w:cs="Times New Roman"/>
-        </w:rPr>
-        <w:t>however fail to turn if the FILTER_OUT variable is too big.</w:t>
-      </w:r>
-    </w:p>
-    <w:p>
-      <w:pPr>
-        <w:rPr>
-          <w:rFonts w:ascii="Times New Roman" w:hAnsi="Times New Roman" w:cs="Times New Roman"/>
-        </w:rPr>
-      </w:pPr>
-    </w:p>
-    <w:p>
-      <w:pPr>
-        <w:rPr>
-          <w:rFonts w:ascii="Times New Roman" w:hAnsi="Times New Roman" w:cs="Times New Roman"/>
-        </w:rPr>
-      </w:pPr>
-      <w:r>
-        <w:rPr>
-          <w:rFonts w:ascii="Times New Roman" w:hAnsi="Times New Roman" w:cs="Times New Roman"/>
-        </w:rPr>
-        <w:t>-</w:t>
-      </w:r>
-      <w:r>
-        <w:rPr>
-          <w:rFonts w:ascii="Times New Roman" w:hAnsi="Times New Roman" w:cs="Times New Roman"/>
-        </w:rPr>
-        <w:t xml:space="preserve">A stop method can be used. When there’s a data that is with large difference to the previous one (for example, is 30% smaller or larger), then the robot should stop and </w:t>
-      </w:r>
-      <w:r>
-        <w:rPr>
-          <w:rFonts w:ascii="Times New Roman" w:hAnsi="Times New Roman" w:cs="Times New Roman"/>
-        </w:rPr>
-        <w:t>keep the sensor working to measure a number of data (for example, measure the distance 10 times) and calculate their variance. If the variance is smaller then a given number (for example, 1) then the data measured by sensor at the first time is correct so that the robot can take action to react. Otherwise the data that is quite different from the previous one is an error and should not be considered.</w:t>
-      </w:r>
-    </w:p>
-    <w:p>
-      <w:pPr>
-        <w:rPr>
-          <w:rFonts w:ascii="Times New Roman" w:hAnsi="Times New Roman" w:cs="Times New Roman"/>
-        </w:rPr>
-      </w:pPr>
-    </w:p>
-    <w:p>
-      <w:pPr>
-        <w:rPr>
-          <w:rFonts w:ascii="Times New Roman" w:hAnsi="Times New Roman" w:cs="Times New Roman"/>
-        </w:rPr>
-      </w:pPr>
-    </w:p>
-    <w:p>
-      <w:pPr>
-        <w:rPr>
-          <w:rFonts w:ascii="Times New Roman" w:hAnsi="Times New Roman" w:cs="Times New Roman"/>
-          <w:b/>
-          <w:i/>
-        </w:rPr>
-      </w:pPr>
-      <w:r>
-        <w:rPr>
-          <w:rFonts w:ascii="Times New Roman" w:hAnsi="Times New Roman" w:cs="Times New Roman"/>
-          <w:b/>
-          <w:i/>
-        </w:rPr>
-        <w:t xml:space="preserve">What hardware improvements could you make to improve the controller performance? Give 3 examples. </w:t>
-      </w:r>
-    </w:p>
-    <w:p>
-      <w:pPr>
-        <w:rPr>
-          <w:rFonts w:ascii="Times New Roman" w:hAnsi="Times New Roman" w:cs="Times New Roman"/>
-        </w:rPr>
-      </w:pPr>
-      <w:r>
-        <w:rPr>
-          <w:rFonts w:ascii="Times New Roman" w:hAnsi="Times New Roman" w:cs="Times New Roman"/>
-        </w:rPr>
-        <w:t>-Lower the height of</w:t>
-      </w:r>
-      <w:r>
-        <w:rPr>
-          <w:rFonts w:ascii="Times New Roman" w:hAnsi="Times New Roman" w:cs="Times New Roman"/>
-        </w:rPr>
-        <w:t xml:space="preserve"> the</w:t>
-      </w:r>
-      <w:r>
-        <w:rPr>
-          <w:rFonts w:ascii="Times New Roman" w:hAnsi="Times New Roman" w:cs="Times New Roman"/>
-        </w:rPr>
-        <w:t xml:space="preserve"> ultrasonic sensor </w:t>
-      </w:r>
-      <w:r>
-        <w:rPr>
-          <w:rFonts w:ascii="Times New Roman" w:hAnsi="Times New Roman" w:cs="Times New Roman"/>
-        </w:rPr>
-        <w:t>so that it could measure the distance more accurately.</w:t>
-      </w:r>
-      <w:r>
-        <w:rPr>
-          <w:rFonts w:ascii="Times New Roman" w:hAnsi="Times New Roman" w:cs="Times New Roman"/>
-        </w:rPr>
-        <w:t xml:space="preserve"> Or we can use some </w:t>
-      </w:r>
-      <w:r>
-        <w:rPr>
-          <w:rFonts w:ascii="Times New Roman" w:hAnsi="Times New Roman" w:cs="Times New Roman"/>
-        </w:rPr>
-        <w:t xml:space="preserve">other kind of sensors </w:t>
-      </w:r>
-      <w:r>
-        <w:rPr>
-          <w:rFonts w:ascii="Times New Roman" w:hAnsi="Times New Roman" w:cs="Times New Roman"/>
-        </w:rPr>
-        <w:t>or a combination of different types of sensors to be</w:t>
-      </w:r>
-      <w:r>
-        <w:rPr>
-          <w:rFonts w:ascii="Times New Roman" w:hAnsi="Times New Roman" w:cs="Times New Roman"/>
-        </w:rPr>
-        <w:t xml:space="preserve"> more precise.</w:t>
-      </w:r>
-    </w:p>
-    <w:p>
-      <w:pPr>
-        <w:rPr>
-          <w:rFonts w:ascii="Times New Roman" w:hAnsi="Times New Roman" w:cs="Times New Roman"/>
-        </w:rPr>
-      </w:pPr>
-    </w:p>
-    <w:p>
-      <w:pPr>
-        <w:rPr>
-          <w:rFonts w:ascii="Times New Roman" w:hAnsi="Times New Roman" w:cs="Times New Roman"/>
-        </w:rPr>
-      </w:pPr>
-      <w:r>
-        <w:rPr>
-          <w:rFonts w:ascii="Times New Roman" w:hAnsi="Times New Roman" w:cs="Times New Roman"/>
-        </w:rPr>
-        <w:t xml:space="preserve">-The position where the EV3 lies could be changed </w:t>
-      </w:r>
-      <w:proofErr w:type="gramStart"/>
-      <w:r>
-        <w:rPr>
-          <w:rFonts w:ascii="Times New Roman" w:hAnsi="Times New Roman" w:cs="Times New Roman"/>
-        </w:rPr>
-        <w:t>in order to</w:t>
-      </w:r>
-      <w:proofErr w:type="gramEnd"/>
-      <w:r>
-        <w:rPr>
-          <w:rFonts w:ascii="Times New Roman" w:hAnsi="Times New Roman" w:cs="Times New Roman"/>
-        </w:rPr>
-        <w:t xml:space="preserve"> lower the center of </w:t>
-      </w:r>
-      <w:r>
-        <w:rPr>
-          <w:rFonts w:ascii="Times New Roman" w:hAnsi="Times New Roman" w:cs="Times New Roman"/>
-        </w:rPr>
-        <w:t>gravity</w:t>
-      </w:r>
-      <w:r>
-        <w:rPr>
-          <w:rFonts w:ascii="Times New Roman" w:hAnsi="Times New Roman" w:cs="Times New Roman"/>
-        </w:rPr>
-        <w:t xml:space="preserve">, and the wheels can be changed with tracks </w:t>
-      </w:r>
-      <w:r>
-        <w:rPr>
-          <w:rFonts w:ascii="Times New Roman" w:hAnsi="Times New Roman" w:cs="Times New Roman"/>
-        </w:rPr>
-        <w:t>so that the robot could be more stable</w:t>
-      </w:r>
-      <w:r>
-        <w:rPr>
-          <w:rFonts w:ascii="Times New Roman" w:hAnsi="Times New Roman" w:cs="Times New Roman"/>
-        </w:rPr>
-        <w:t xml:space="preserve"> and has lower possibility to slip on the ground</w:t>
-      </w:r>
-      <w:r>
-        <w:rPr>
-          <w:rFonts w:ascii="Times New Roman" w:hAnsi="Times New Roman" w:cs="Times New Roman"/>
-        </w:rPr>
-        <w:t xml:space="preserve">. For example, the EV3 </w:t>
-      </w:r>
-      <w:r>
-        <w:rPr>
-          <w:rFonts w:ascii="Times New Roman" w:hAnsi="Times New Roman" w:cs="Times New Roman"/>
-        </w:rPr>
-        <w:t xml:space="preserve">brick </w:t>
-      </w:r>
-      <w:r>
-        <w:rPr>
-          <w:rFonts w:ascii="Times New Roman" w:hAnsi="Times New Roman" w:cs="Times New Roman"/>
-        </w:rPr>
-        <w:t xml:space="preserve">could lie down </w:t>
-      </w:r>
-      <w:r>
-        <w:rPr>
-          <w:rFonts w:ascii="Times New Roman" w:hAnsi="Times New Roman" w:cs="Times New Roman"/>
-        </w:rPr>
-        <w:t>at the center of th</w:t>
-      </w:r>
-      <w:r>
-        <w:rPr>
-          <w:rFonts w:ascii="Times New Roman" w:hAnsi="Times New Roman" w:cs="Times New Roman"/>
-        </w:rPr>
-        <w:t>ose</w:t>
-      </w:r>
-      <w:r>
-        <w:rPr>
-          <w:rFonts w:ascii="Times New Roman" w:hAnsi="Times New Roman" w:cs="Times New Roman"/>
-        </w:rPr>
-        <w:t xml:space="preserve"> wheels. If not doing so, the robot may have the risk to rollover when implementing bang-bang controller.</w:t>
-      </w:r>
-    </w:p>
-    <w:p>
-      <w:pPr>
-        <w:rPr>
-          <w:rFonts w:ascii="Times New Roman" w:hAnsi="Times New Roman" w:cs="Times New Roman"/>
-        </w:rPr>
-      </w:pPr>
-    </w:p>
-    <w:p>
-      <w:pPr>
-        <w:rPr>
-          <w:rFonts w:ascii="Times New Roman" w:hAnsi="Times New Roman" w:cs="Times New Roman"/>
-        </w:rPr>
-      </w:pPr>
-      <w:r>
-        <w:rPr>
-          <w:rFonts w:ascii="Times New Roman" w:hAnsi="Times New Roman" w:cs="Times New Roman"/>
-        </w:rPr>
-        <w:t>-</w:t>
-      </w:r>
-      <w:r>
-        <w:rPr>
-          <w:rFonts w:ascii="Times New Roman" w:hAnsi="Times New Roman" w:cs="Times New Roman"/>
-        </w:rPr>
-        <w:t>The distance between the two motors can be reduced in order to decrease the radius of rotation, which will lead to a more frequent</w:t>
-      </w:r>
-      <w:r>
-        <w:rPr>
-          <w:rFonts w:ascii="Times New Roman" w:hAnsi="Times New Roman" w:cs="Times New Roman"/>
-        </w:rPr>
-        <w:t xml:space="preserve"> </w:t>
-      </w:r>
-      <w:r>
-        <w:rPr>
-          <w:rFonts w:ascii="Times New Roman" w:hAnsi="Times New Roman" w:cs="Times New Roman"/>
-        </w:rPr>
-        <w:t xml:space="preserve">speed-changing process </w:t>
-      </w:r>
-      <w:r>
-        <w:rPr>
-          <w:rFonts w:ascii="Times New Roman" w:hAnsi="Times New Roman" w:cs="Times New Roman"/>
-        </w:rPr>
-        <w:t xml:space="preserve">which make the robot to move faster </w:t>
-      </w:r>
-      <w:r>
-        <w:rPr>
-          <w:rFonts w:ascii="Times New Roman" w:hAnsi="Times New Roman" w:cs="Times New Roman"/>
-        </w:rPr>
-        <w:t>in both bang-bang controller and p-type controller. This means the robot could move along the wall more smoothly and keep its distance from the wall in a smaller threshold</w:t>
-      </w:r>
-      <w:r>
-        <w:rPr>
-          <w:rFonts w:ascii="Times New Roman" w:hAnsi="Times New Roman" w:cs="Times New Roman"/>
-        </w:rPr>
-        <w:t xml:space="preserve"> at the same time.</w:t>
-      </w:r>
-    </w:p>
-    <w:p>
-      <w:pPr>
-        <w:rPr>
-          <w:rFonts w:ascii="Times New Roman" w:hAnsi="Times New Roman" w:cs="Times New Roman"/>
-        </w:rPr>
-      </w:pPr>
-    </w:p>
-    <w:p>
-      <w:pPr>
-        <w:rPr>
-          <w:rFonts w:ascii="Times New Roman" w:hAnsi="Times New Roman" w:cs="Times New Roman"/>
-        </w:rPr>
-      </w:pPr>
-    </w:p>
-    <w:p>
-      <w:pPr>
-        <w:rPr>
-          <w:rFonts w:ascii="Times New Roman" w:hAnsi="Times New Roman" w:cs="Times New Roman"/>
-          <w:b/>
-          <w:i/>
-        </w:rPr>
-      </w:pPr>
-      <w:r>
-        <w:rPr>
-          <w:rFonts w:ascii="Times New Roman" w:hAnsi="Times New Roman" w:cs="Times New Roman"/>
-          <w:b/>
-          <w:i/>
-        </w:rPr>
-        <w:t>What other controller types could be used in place of the Bang-Bang or P-type?</w:t>
-      </w:r>
-    </w:p>
-    <w:p>
-      <w:pPr>
-        <w:rPr>
-          <w:rFonts w:ascii="Times New Roman" w:hAnsi="Times New Roman" w:cs="Times New Roman"/>
-        </w:rPr>
-      </w:pPr>
-      <w:r>
-        <w:rPr>
-          <w:rFonts w:ascii="Times New Roman" w:hAnsi="Times New Roman" w:cs="Times New Roman"/>
-        </w:rPr>
-        <w:t xml:space="preserve">We can use </w:t>
-      </w:r>
-      <w:r>
-        <w:rPr>
-          <w:rFonts w:ascii="Times New Roman" w:hAnsi="Times New Roman" w:cs="Times New Roman"/>
-        </w:rPr>
-        <w:t xml:space="preserve">the derivative controller, which take the distance measured by the ultrasonic sensor and calculate its derivation of time </w:t>
-      </w:r>
-      <w:r>
-        <w:rPr>
-          <w:rFonts w:ascii="Times New Roman" w:hAnsi="Times New Roman" w:cs="Times New Roman"/>
-          <w:b/>
         </w:rPr>
         <w:t>t</w:t>
       </w:r>
@@ -6191,9 +8775,9 @@
       </w:r>
     </w:p>
     <w:sectPr>
-      <w:headerReference w:type="default" r:id="rId23"/>
-      <w:footerReference w:type="default" r:id="rId24"/>
-      <w:footerReference w:type="first" r:id="rId25"/>
+      <w:headerReference w:type="default" r:id="rId19"/>
+      <w:footerReference w:type="default" r:id="rId20"/>
+      <w:footerReference w:type="first" r:id="rId21"/>
       <w:pgSz w:w="11906" w:h="16838" w:code="9"/>
       <w:pgMar w:top="1440" w:right="1800" w:bottom="1440" w:left="1800" w:header="850" w:footer="994" w:gutter="0"/>
       <w:pgNumType w:start="1"/>
@@ -7305,7 +9889,7 @@
 </file>
 
 <file path=customXml/itemProps1.xml><?xml version="1.0" encoding="utf-8"?>
-<ds:datastoreItem xmlns:ds="http://schemas.openxmlformats.org/officeDocument/2006/customXml" ds:itemID="{1CE1F640-4C3B-4D70-B7E8-F4B2C7E6AB7D}">
+<ds:datastoreItem xmlns:ds="http://schemas.openxmlformats.org/officeDocument/2006/customXml" ds:itemID="{F1E2EA4C-5700-4F8D-A4C9-EA92FF738636}">
   <ds:schemaRefs>
     <ds:schemaRef ds:uri="http://schemas.openxmlformats.org/officeDocument/2006/bibliography"/>
   </ds:schemaRefs>
